--- a/ПАЗИ/документы/Акт разграничения доступа.docx
+++ b/ПАЗИ/документы/Акт разграничения доступа.docx
@@ -237,7 +237,17 @@
           <w:szCs w:val="24"/>
           <w:u w:val="single"/>
         </w:rPr>
-        <w:t>1-1-2024</w:t>
+        <w:t>2</w:t>
+      </w:r>
+      <w:r>
+        <w:rPr>
+          <w:rFonts w:ascii="Arial" w:hAnsi="Arial" w:cs="Arial"/>
+          <w:bCs/>
+          <w:sz w:val="24"/>
+          <w:szCs w:val="24"/>
+          <w:u w:val="single"/>
+        </w:rPr>
+        <w:t>-1-2024</w:t>
       </w:r>
       <w:r>
         <w:rPr>
@@ -410,9 +420,19 @@
           <w:sz w:val="24"/>
           <w:szCs w:val="24"/>
         </w:rPr>
-        <w:t xml:space="preserve">Классификации </w:t>
+        <w:t xml:space="preserve">Разграничения доступа </w:t>
       </w:r>
       <w:proofErr w:type="gramStart"/>
+      <w:r>
+        <w:rPr>
+          <w:rFonts w:ascii="Arial" w:hAnsi="Arial" w:cs="Arial"/>
+          <w:b/>
+          <w:bCs/>
+          <w:sz w:val="24"/>
+          <w:szCs w:val="24"/>
+        </w:rPr>
+        <w:t xml:space="preserve">к </w:t>
+      </w:r>
       <w:r>
         <w:rPr>
           <w:rFonts w:ascii="Arial" w:hAnsi="Arial" w:cs="Arial"/>
@@ -630,7 +650,7 @@
         <w:pStyle w:val="a3"/>
         <w:numPr>
           <w:ilvl w:val="0"/>
-          <w:numId w:val="2"/>
+          <w:numId w:val="3"/>
         </w:numPr>
         <w:spacing w:line="240" w:lineRule="auto"/>
         <w:jc w:val="both"/>
@@ -648,7 +668,17 @@
           <w:sz w:val="24"/>
           <w:szCs w:val="24"/>
         </w:rPr>
-        <w:t>Перечень</w:t>
+        <w:t xml:space="preserve">В рассматриваемой системе выделяются две группы </w:t>
+      </w:r>
+      <w:proofErr w:type="gramStart"/>
+      <w:r>
+        <w:rPr>
+          <w:rFonts w:ascii="Arial" w:hAnsi="Arial" w:cs="Arial"/>
+          <w:bCs/>
+          <w:sz w:val="24"/>
+          <w:szCs w:val="24"/>
+        </w:rPr>
+        <w:t>пользователей</w:t>
       </w:r>
       <w:r>
         <w:rPr>
@@ -657,7 +687,7 @@
           <w:sz w:val="24"/>
           <w:szCs w:val="24"/>
         </w:rPr>
-        <w:t xml:space="preserve"> информации обрабатываемой ин</w:t>
+        <w:t>:</w:t>
       </w:r>
       <w:r>
         <w:rPr>
@@ -666,7 +696,50 @@
           <w:sz w:val="24"/>
           <w:szCs w:val="24"/>
         </w:rPr>
-        <w:t>формации представлен в таблице 1 Приложения 1</w:t>
+        <w:br/>
+        <w:t>а</w:t>
+      </w:r>
+      <w:proofErr w:type="gramEnd"/>
+      <w:r>
+        <w:rPr>
+          <w:rFonts w:ascii="Arial" w:hAnsi="Arial" w:cs="Arial"/>
+          <w:bCs/>
+          <w:sz w:val="24"/>
+          <w:szCs w:val="24"/>
+        </w:rPr>
+        <w:t>)</w:t>
+      </w:r>
+      <w:r>
+        <w:rPr>
+          <w:rFonts w:ascii="Arial" w:hAnsi="Arial" w:cs="Arial"/>
+          <w:bCs/>
+          <w:sz w:val="24"/>
+          <w:szCs w:val="24"/>
+        </w:rPr>
+        <w:t xml:space="preserve"> Системный администратор</w:t>
+      </w:r>
+    </w:p>
+    <w:p>
+      <w:pPr>
+        <w:pStyle w:val="a3"/>
+        <w:spacing w:line="240" w:lineRule="auto"/>
+        <w:jc w:val="both"/>
+        <w:rPr>
+          <w:rFonts w:ascii="Arial" w:hAnsi="Arial" w:cs="Arial"/>
+          <w:bCs/>
+          <w:sz w:val="24"/>
+          <w:szCs w:val="24"/>
+        </w:rPr>
+      </w:pPr>
+      <w:r>
+        <w:rPr>
+          <w:rFonts w:ascii="Arial" w:hAnsi="Arial" w:cs="Arial"/>
+          <w:bCs/>
+          <w:sz w:val="24"/>
+          <w:szCs w:val="24"/>
+        </w:rPr>
+        <w:br/>
+        <w:t>б) Администратор безопасности</w:t>
       </w:r>
     </w:p>
     <w:p>
@@ -674,7 +747,7 @@
         <w:pStyle w:val="a3"/>
         <w:numPr>
           <w:ilvl w:val="0"/>
-          <w:numId w:val="2"/>
+          <w:numId w:val="4"/>
         </w:numPr>
         <w:spacing w:line="240" w:lineRule="auto"/>
         <w:jc w:val="both"/>
@@ -692,90 +765,7 @@
           <w:sz w:val="24"/>
           <w:szCs w:val="24"/>
         </w:rPr>
-        <w:t xml:space="preserve">В случае если служба явно </w:t>
-      </w:r>
-      <w:proofErr w:type="gramStart"/>
-      <w:r>
-        <w:rPr>
-          <w:rFonts w:ascii="Arial" w:hAnsi="Arial" w:cs="Arial"/>
-          <w:bCs/>
-          <w:sz w:val="24"/>
-          <w:szCs w:val="24"/>
-        </w:rPr>
-        <w:t>не</w:t>
-      </w:r>
-      <w:r>
-        <w:rPr>
-          <w:rFonts w:ascii="Arial" w:hAnsi="Arial" w:cs="Arial"/>
-          <w:bCs/>
-          <w:sz w:val="24"/>
-          <w:szCs w:val="24"/>
-        </w:rPr>
-        <w:t xml:space="preserve"> указана</w:t>
-      </w:r>
-      <w:proofErr w:type="gramEnd"/>
-      <w:r>
-        <w:rPr>
-          <w:rFonts w:ascii="Arial" w:hAnsi="Arial" w:cs="Arial"/>
-          <w:bCs/>
-          <w:sz w:val="24"/>
-          <w:szCs w:val="24"/>
-        </w:rPr>
-        <w:t xml:space="preserve"> в Таблице 1</w:t>
-      </w:r>
-      <w:r>
-        <w:rPr>
-          <w:rFonts w:ascii="Arial" w:hAnsi="Arial" w:cs="Arial"/>
-          <w:bCs/>
-          <w:sz w:val="24"/>
-          <w:szCs w:val="24"/>
-        </w:rPr>
-        <w:t xml:space="preserve"> Приложения 1</w:t>
-      </w:r>
-      <w:r>
-        <w:rPr>
-          <w:rFonts w:ascii="Arial" w:hAnsi="Arial" w:cs="Arial"/>
-          <w:bCs/>
-          <w:sz w:val="24"/>
-          <w:szCs w:val="24"/>
-        </w:rPr>
-        <w:t xml:space="preserve"> службу следует относить к категории иные сл</w:t>
-      </w:r>
-      <w:r>
-        <w:rPr>
-          <w:rFonts w:ascii="Arial" w:hAnsi="Arial" w:cs="Arial"/>
-          <w:bCs/>
-          <w:sz w:val="24"/>
-          <w:szCs w:val="24"/>
-        </w:rPr>
-        <w:t>ужбы соответствующей категории Т</w:t>
-      </w:r>
-      <w:r>
-        <w:rPr>
-          <w:rFonts w:ascii="Arial" w:hAnsi="Arial" w:cs="Arial"/>
-          <w:bCs/>
-          <w:sz w:val="24"/>
-          <w:szCs w:val="24"/>
-        </w:rPr>
-        <w:t>аблицы</w:t>
-      </w:r>
-      <w:r>
-        <w:rPr>
-          <w:rFonts w:ascii="Arial" w:hAnsi="Arial" w:cs="Arial"/>
-          <w:bCs/>
-          <w:sz w:val="24"/>
-          <w:szCs w:val="24"/>
-        </w:rPr>
-        <w:t xml:space="preserve"> 1</w:t>
-      </w:r>
-      <w:r>
-        <w:rPr>
-          <w:rFonts w:ascii="Arial" w:hAnsi="Arial" w:cs="Arial"/>
-          <w:bCs/>
-          <w:sz w:val="24"/>
-          <w:szCs w:val="24"/>
-        </w:rPr>
-        <w:t xml:space="preserve"> Приложения 1</w:t>
+        <w:t>Для системы была избрана дискреционная модель разграничения доступа</w:t>
       </w:r>
     </w:p>
     <w:p>
@@ -783,7 +773,7 @@
         <w:pStyle w:val="a3"/>
         <w:numPr>
           <w:ilvl w:val="0"/>
-          <w:numId w:val="2"/>
+          <w:numId w:val="4"/>
         </w:numPr>
         <w:spacing w:line="240" w:lineRule="auto"/>
         <w:jc w:val="both"/>
@@ -801,7 +791,27 @@
           <w:sz w:val="24"/>
           <w:szCs w:val="24"/>
         </w:rPr>
-        <w:t>В случае если система составляет часть КИИ все ее журналы следует относить к специальным разделам Таблицы 1</w:t>
+        <w:t xml:space="preserve">На основании Акта классификации информации № 1-1-2024 от 19.02.2024 была построена матрица разграничения доступа, представленная в Приложении 1 </w:t>
+      </w:r>
+    </w:p>
+    <w:p>
+      <w:pPr>
+        <w:spacing w:line="240" w:lineRule="auto"/>
+        <w:rPr>
+          <w:rFonts w:ascii="Arial" w:hAnsi="Arial" w:cs="Arial"/>
+          <w:bCs/>
+          <w:sz w:val="24"/>
+          <w:szCs w:val="24"/>
+        </w:rPr>
+      </w:pPr>
+      <w:r>
+        <w:rPr>
+          <w:rFonts w:ascii="Arial" w:hAnsi="Arial" w:cs="Arial"/>
+          <w:bCs/>
+          <w:sz w:val="24"/>
+          <w:szCs w:val="24"/>
+        </w:rPr>
+        <w:t>П</w:t>
       </w:r>
       <w:r>
         <w:rPr>
@@ -810,29 +820,16 @@
           <w:sz w:val="24"/>
           <w:szCs w:val="24"/>
         </w:rPr>
-        <w:t xml:space="preserve"> Приложения 1</w:t>
+        <w:t>риложение 1 на 3</w:t>
       </w:r>
-    </w:p>
-    <w:p>
-      <w:pPr>
-        <w:spacing w:line="240" w:lineRule="auto"/>
-        <w:ind w:left="360"/>
+      <w:r>
         <w:rPr>
           <w:rFonts w:ascii="Arial" w:hAnsi="Arial" w:cs="Arial"/>
           <w:bCs/>
           <w:sz w:val="24"/>
           <w:szCs w:val="24"/>
-          <w:lang w:val="en-US"/>
-        </w:rPr>
-      </w:pPr>
-      <w:r>
-        <w:rPr>
-          <w:rFonts w:ascii="Arial" w:hAnsi="Arial" w:cs="Arial"/>
-          <w:bCs/>
-          <w:sz w:val="24"/>
-          <w:szCs w:val="24"/>
-        </w:rPr>
-        <w:t xml:space="preserve">Приложение 1 на 2 л в 1 </w:t>
+        </w:rPr>
+        <w:t xml:space="preserve"> л в 1 </w:t>
       </w:r>
       <w:proofErr w:type="spellStart"/>
       <w:r>
@@ -884,6 +881,8 @@
           <w:szCs w:val="24"/>
         </w:rPr>
       </w:pPr>
+      <w:bookmarkStart w:id="0" w:name="_GoBack"/>
+      <w:bookmarkEnd w:id="0"/>
     </w:p>
     <w:p>
       <w:pPr>
@@ -1514,8 +1513,16 @@
           <w:sz w:val="24"/>
           <w:szCs w:val="24"/>
         </w:rPr>
-        <w:t>1-1-2024</w:t>
+        <w:t>2</w:t>
       </w:r>
+      <w:r>
+        <w:rPr>
+          <w:rFonts w:ascii="Arial" w:hAnsi="Arial" w:cs="Arial"/>
+          <w:sz w:val="24"/>
+          <w:szCs w:val="24"/>
+        </w:rPr>
+        <w:t>-1-2024</w:t>
+      </w:r>
     </w:p>
     <w:p>
       <w:pPr>
@@ -1532,19 +1539,28 @@
           <w:sz w:val="24"/>
           <w:szCs w:val="24"/>
         </w:rPr>
-        <w:t>Таблица 1 «Категории информации»</w:t>
+        <w:t>Таблица 1 «Матрица доступа</w:t>
+      </w:r>
+      <w:r>
+        <w:rPr>
+          <w:rFonts w:ascii="Arial" w:hAnsi="Arial" w:cs="Arial"/>
+          <w:sz w:val="24"/>
+          <w:szCs w:val="24"/>
+        </w:rPr>
+        <w:t>»</w:t>
       </w:r>
     </w:p>
     <w:tbl>
       <w:tblPr>
         <w:tblStyle w:val="a4"/>
-        <w:tblW w:w="0" w:type="auto"/>
-        <w:tblInd w:w="720" w:type="dxa"/>
+        <w:tblW w:w="5000" w:type="pct"/>
         <w:tblLook w:val="04A0" w:firstRow="1" w:lastRow="0" w:firstColumn="1" w:lastColumn="0" w:noHBand="0" w:noVBand="1"/>
       </w:tblPr>
       <w:tblGrid>
-        <w:gridCol w:w="4650"/>
-        <w:gridCol w:w="4825"/>
+        <w:gridCol w:w="1593"/>
+        <w:gridCol w:w="4129"/>
+        <w:gridCol w:w="2216"/>
+        <w:gridCol w:w="2257"/>
       </w:tblGrid>
       <w:tr>
         <w:trPr>
@@ -1552,7 +1568,7 @@
         </w:trPr>
         <w:tc>
           <w:tcPr>
-            <w:tcW w:w="4650" w:type="dxa"/>
+            <w:tcW w:w="781" w:type="pct"/>
           </w:tcPr>
           <w:p>
             <w:pPr>
@@ -1581,7 +1597,7 @@
         </w:tc>
         <w:tc>
           <w:tcPr>
-            <w:tcW w:w="4825" w:type="dxa"/>
+            <w:tcW w:w="2025" w:type="pct"/>
           </w:tcPr>
           <w:p>
             <w:pPr>
@@ -1608,12 +1624,70 @@
             </w:r>
           </w:p>
         </w:tc>
+        <w:tc>
+          <w:tcPr>
+            <w:tcW w:w="1087" w:type="pct"/>
+          </w:tcPr>
+          <w:p>
+            <w:pPr>
+              <w:pStyle w:val="a3"/>
+              <w:ind w:left="0"/>
+              <w:jc w:val="both"/>
+              <w:rPr>
+                <w:rFonts w:ascii="Arial" w:hAnsi="Arial" w:cs="Arial"/>
+                <w:b/>
+                <w:bCs/>
+                <w:sz w:val="24"/>
+                <w:szCs w:val="24"/>
+              </w:rPr>
+            </w:pPr>
+            <w:r>
+              <w:rPr>
+                <w:rFonts w:ascii="Arial" w:hAnsi="Arial" w:cs="Arial"/>
+                <w:b/>
+                <w:bCs/>
+                <w:sz w:val="24"/>
+                <w:szCs w:val="24"/>
+              </w:rPr>
+              <w:t>Системный администратор</w:t>
+            </w:r>
+          </w:p>
+        </w:tc>
+        <w:tc>
+          <w:tcPr>
+            <w:tcW w:w="1107" w:type="pct"/>
+          </w:tcPr>
+          <w:p>
+            <w:pPr>
+              <w:pStyle w:val="a3"/>
+              <w:ind w:left="0"/>
+              <w:jc w:val="both"/>
+              <w:rPr>
+                <w:rFonts w:ascii="Arial" w:hAnsi="Arial" w:cs="Arial"/>
+                <w:b/>
+                <w:bCs/>
+                <w:sz w:val="24"/>
+                <w:szCs w:val="24"/>
+              </w:rPr>
+            </w:pPr>
+            <w:r>
+              <w:rPr>
+                <w:rFonts w:ascii="Arial" w:hAnsi="Arial" w:cs="Arial"/>
+                <w:b/>
+                <w:bCs/>
+                <w:sz w:val="24"/>
+                <w:szCs w:val="24"/>
+              </w:rPr>
+              <w:t>Администратор безопасности</w:t>
+            </w:r>
+          </w:p>
+        </w:tc>
       </w:tr>
       <w:tr>
         <w:tc>
           <w:tcPr>
-            <w:tcW w:w="9475" w:type="dxa"/>
-            <w:gridSpan w:val="2"/>
+            <w:tcW w:w="5000" w:type="pct"/>
+            <w:gridSpan w:val="4"/>
           </w:tcPr>
           <w:p>
             <w:pPr>
@@ -1625,6 +1699,7 @@
                 <w:bCs/>
                 <w:sz w:val="24"/>
                 <w:szCs w:val="24"/>
+                <w:lang w:val="en-US"/>
               </w:rPr>
             </w:pPr>
             <w:r>
@@ -1652,7 +1727,7 @@
       <w:tr>
         <w:tc>
           <w:tcPr>
-            <w:tcW w:w="4650" w:type="dxa"/>
+            <w:tcW w:w="781" w:type="pct"/>
           </w:tcPr>
           <w:p>
             <w:pPr>
@@ -1679,7 +1754,7 @@
         </w:tc>
         <w:tc>
           <w:tcPr>
-            <w:tcW w:w="4825" w:type="dxa"/>
+            <w:tcW w:w="2025" w:type="pct"/>
           </w:tcPr>
           <w:p>
             <w:pPr>
@@ -1714,11 +1789,9 @@
             </w:r>
           </w:p>
         </w:tc>
-      </w:tr>
-      <w:tr>
-        <w:tc>
-          <w:tcPr>
-            <w:tcW w:w="4650" w:type="dxa"/>
+        <w:tc>
+          <w:tcPr>
+            <w:tcW w:w="1087" w:type="pct"/>
           </w:tcPr>
           <w:p>
             <w:pPr>
@@ -1730,24 +1803,22 @@
                 <w:bCs/>
                 <w:sz w:val="24"/>
                 <w:szCs w:val="24"/>
-                <w:lang w:val="en-US"/>
-              </w:rPr>
-            </w:pPr>
-            <w:r>
-              <w:rPr>
-                <w:rFonts w:ascii="Arial" w:hAnsi="Arial" w:cs="Arial"/>
-                <w:bCs/>
-                <w:sz w:val="24"/>
-                <w:szCs w:val="24"/>
-                <w:lang w:val="en-US"/>
-              </w:rPr>
-              <w:t>1.1.2</w:t>
-            </w:r>
-          </w:p>
-        </w:tc>
-        <w:tc>
-          <w:tcPr>
-            <w:tcW w:w="4825" w:type="dxa"/>
+              </w:rPr>
+            </w:pPr>
+            <w:r>
+              <w:rPr>
+                <w:rFonts w:ascii="Arial" w:hAnsi="Arial" w:cs="Arial"/>
+                <w:bCs/>
+                <w:sz w:val="24"/>
+                <w:szCs w:val="24"/>
+              </w:rPr>
+              <w:t>Чтение</w:t>
+            </w:r>
+          </w:p>
+        </w:tc>
+        <w:tc>
+          <w:tcPr>
+            <w:tcW w:w="1107" w:type="pct"/>
           </w:tcPr>
           <w:p>
             <w:pPr>
@@ -1768,17 +1839,7 @@
                 <w:sz w:val="24"/>
                 <w:szCs w:val="24"/>
               </w:rPr>
-              <w:t xml:space="preserve">Журнал событий «Система» ОС </w:t>
-            </w:r>
-            <w:r>
-              <w:rPr>
-                <w:rFonts w:ascii="Arial" w:hAnsi="Arial" w:cs="Arial"/>
-                <w:bCs/>
-                <w:sz w:val="24"/>
-                <w:szCs w:val="24"/>
-                <w:lang w:val="en-US"/>
-              </w:rPr>
-              <w:t>Windows</w:t>
+              <w:t>Полный доступ</w:t>
             </w:r>
           </w:p>
         </w:tc>
@@ -1786,7 +1847,7 @@
       <w:tr>
         <w:tc>
           <w:tcPr>
-            <w:tcW w:w="4650" w:type="dxa"/>
+            <w:tcW w:w="781" w:type="pct"/>
           </w:tcPr>
           <w:p>
             <w:pPr>
@@ -1798,22 +1859,24 @@
                 <w:bCs/>
                 <w:sz w:val="24"/>
                 <w:szCs w:val="24"/>
-              </w:rPr>
-            </w:pPr>
-            <w:r>
-              <w:rPr>
-                <w:rFonts w:ascii="Arial" w:hAnsi="Arial" w:cs="Arial"/>
-                <w:bCs/>
-                <w:sz w:val="24"/>
-                <w:szCs w:val="24"/>
-              </w:rPr>
-              <w:t>1.1.3</w:t>
-            </w:r>
-          </w:p>
-        </w:tc>
-        <w:tc>
-          <w:tcPr>
-            <w:tcW w:w="4825" w:type="dxa"/>
+                <w:lang w:val="en-US"/>
+              </w:rPr>
+            </w:pPr>
+            <w:r>
+              <w:rPr>
+                <w:rFonts w:ascii="Arial" w:hAnsi="Arial" w:cs="Arial"/>
+                <w:bCs/>
+                <w:sz w:val="24"/>
+                <w:szCs w:val="24"/>
+                <w:lang w:val="en-US"/>
+              </w:rPr>
+              <w:t>1.1.2</w:t>
+            </w:r>
+          </w:p>
+        </w:tc>
+        <w:tc>
+          <w:tcPr>
+            <w:tcW w:w="2025" w:type="pct"/>
           </w:tcPr>
           <w:p>
             <w:pPr>
@@ -1834,7 +1897,7 @@
                 <w:sz w:val="24"/>
                 <w:szCs w:val="24"/>
               </w:rPr>
-              <w:t xml:space="preserve">Журнал событий «Безопасность» ОС </w:t>
+              <w:t xml:space="preserve">Журнал событий «Система» ОС </w:t>
             </w:r>
             <w:r>
               <w:rPr>
@@ -1848,11 +1911,9 @@
             </w:r>
           </w:p>
         </w:tc>
-      </w:tr>
-      <w:tr>
-        <w:tc>
-          <w:tcPr>
-            <w:tcW w:w="4650" w:type="dxa"/>
+        <w:tc>
+          <w:tcPr>
+            <w:tcW w:w="1087" w:type="pct"/>
           </w:tcPr>
           <w:p>
             <w:pPr>
@@ -1864,58 +1925,22 @@
                 <w:bCs/>
                 <w:sz w:val="24"/>
                 <w:szCs w:val="24"/>
-                <w:lang w:val="en-US"/>
-              </w:rPr>
-            </w:pPr>
-            <w:r>
-              <w:rPr>
-                <w:rFonts w:ascii="Arial" w:hAnsi="Arial" w:cs="Arial"/>
-                <w:bCs/>
-                <w:sz w:val="24"/>
-                <w:szCs w:val="24"/>
-                <w:lang w:val="en-US"/>
-              </w:rPr>
-              <w:t>1.1.4</w:t>
-            </w:r>
-          </w:p>
-        </w:tc>
-        <w:tc>
-          <w:tcPr>
-            <w:tcW w:w="4825" w:type="dxa"/>
-          </w:tcPr>
-          <w:p>
-            <w:pPr>
-              <w:rPr>
-                <w:rFonts w:ascii="Arial" w:hAnsi="Arial" w:cs="Arial"/>
-                <w:sz w:val="24"/>
-                <w:szCs w:val="24"/>
-                <w:lang w:val="en-US"/>
-              </w:rPr>
-            </w:pPr>
-            <w:r>
-              <w:rPr>
-                <w:rFonts w:ascii="Arial" w:hAnsi="Arial" w:cs="Arial"/>
-                <w:sz w:val="24"/>
-                <w:szCs w:val="24"/>
-              </w:rPr>
-              <w:t>глобальный системный журнал</w:t>
-            </w:r>
-            <w:r>
-              <w:rPr>
-                <w:rFonts w:ascii="Arial" w:hAnsi="Arial" w:cs="Arial"/>
-                <w:sz w:val="24"/>
-                <w:szCs w:val="24"/>
-                <w:lang w:val="en-US"/>
-              </w:rPr>
-              <w:t xml:space="preserve"> Unix</w:t>
-            </w:r>
-          </w:p>
-        </w:tc>
-      </w:tr>
-      <w:tr>
-        <w:tc>
-          <w:tcPr>
-            <w:tcW w:w="4650" w:type="dxa"/>
+              </w:rPr>
+            </w:pPr>
+            <w:r>
+              <w:rPr>
+                <w:rFonts w:ascii="Arial" w:hAnsi="Arial" w:cs="Arial"/>
+                <w:bCs/>
+                <w:sz w:val="24"/>
+                <w:szCs w:val="24"/>
+              </w:rPr>
+              <w:t>Чтение</w:t>
+            </w:r>
+          </w:p>
+        </w:tc>
+        <w:tc>
+          <w:tcPr>
+            <w:tcW w:w="1107" w:type="pct"/>
           </w:tcPr>
           <w:p>
             <w:pPr>
@@ -1927,75 +1952,24 @@
                 <w:bCs/>
                 <w:sz w:val="24"/>
                 <w:szCs w:val="24"/>
-                <w:lang w:val="en-US"/>
-              </w:rPr>
-            </w:pPr>
-            <w:r>
-              <w:rPr>
-                <w:rFonts w:ascii="Arial" w:hAnsi="Arial" w:cs="Arial"/>
-                <w:bCs/>
-                <w:sz w:val="24"/>
-                <w:szCs w:val="24"/>
-                <w:lang w:val="en-US"/>
-              </w:rPr>
-              <w:t>1.1.5</w:t>
-            </w:r>
-          </w:p>
-        </w:tc>
-        <w:tc>
-          <w:tcPr>
-            <w:tcW w:w="4825" w:type="dxa"/>
-          </w:tcPr>
-          <w:p>
-            <w:pPr>
-              <w:rPr>
-                <w:rFonts w:ascii="Arial" w:hAnsi="Arial" w:cs="Arial"/>
-                <w:sz w:val="24"/>
-                <w:szCs w:val="24"/>
-              </w:rPr>
-            </w:pPr>
-            <w:r>
-              <w:rPr>
-                <w:rFonts w:ascii="Arial" w:hAnsi="Arial" w:cs="Arial"/>
-                <w:sz w:val="24"/>
-                <w:szCs w:val="24"/>
-              </w:rPr>
-              <w:t xml:space="preserve">информация об авторизации </w:t>
-            </w:r>
-            <w:proofErr w:type="gramStart"/>
-            <w:r>
-              <w:rPr>
-                <w:rFonts w:ascii="Arial" w:hAnsi="Arial" w:cs="Arial"/>
-                <w:sz w:val="24"/>
-                <w:szCs w:val="24"/>
-              </w:rPr>
-              <w:t>по</w:t>
-            </w:r>
-            <w:r>
-              <w:rPr>
-                <w:rFonts w:ascii="Arial" w:hAnsi="Arial" w:cs="Arial"/>
-                <w:sz w:val="24"/>
-                <w:szCs w:val="24"/>
-              </w:rPr>
-              <w:t xml:space="preserve">льзователей  </w:t>
-            </w:r>
-            <w:r>
-              <w:rPr>
-                <w:rFonts w:ascii="Arial" w:hAnsi="Arial" w:cs="Arial"/>
-                <w:sz w:val="24"/>
-                <w:szCs w:val="24"/>
-                <w:lang w:val="en-US"/>
-              </w:rPr>
-              <w:t>UNIX</w:t>
-            </w:r>
-            <w:proofErr w:type="gramEnd"/>
+              </w:rPr>
+            </w:pPr>
+            <w:r>
+              <w:rPr>
+                <w:rFonts w:ascii="Arial" w:hAnsi="Arial" w:cs="Arial"/>
+                <w:bCs/>
+                <w:sz w:val="24"/>
+                <w:szCs w:val="24"/>
+              </w:rPr>
+              <w:t>Полный доступ</w:t>
+            </w:r>
           </w:p>
         </w:tc>
       </w:tr>
       <w:tr>
         <w:tc>
           <w:tcPr>
-            <w:tcW w:w="4650" w:type="dxa"/>
+            <w:tcW w:w="781" w:type="pct"/>
           </w:tcPr>
           <w:p>
             <w:pPr>
@@ -2016,55 +1990,13 @@
                 <w:sz w:val="24"/>
                 <w:szCs w:val="24"/>
               </w:rPr>
-              <w:t>1.1.6</w:t>
-            </w:r>
-          </w:p>
-        </w:tc>
-        <w:tc>
-          <w:tcPr>
-            <w:tcW w:w="4825" w:type="dxa"/>
-          </w:tcPr>
-          <w:p>
-            <w:pPr>
-              <w:rPr>
-                <w:rFonts w:ascii="Arial" w:hAnsi="Arial" w:cs="Arial"/>
-                <w:sz w:val="24"/>
-                <w:szCs w:val="24"/>
-                <w:lang w:val="en-US"/>
-              </w:rPr>
-            </w:pPr>
-            <w:r>
-              <w:rPr>
-                <w:rFonts w:ascii="Arial" w:hAnsi="Arial" w:cs="Arial"/>
-                <w:sz w:val="24"/>
-                <w:szCs w:val="24"/>
-              </w:rPr>
-              <w:t>Журнал драйверов</w:t>
-            </w:r>
-            <w:r>
-              <w:rPr>
-                <w:rFonts w:ascii="Arial" w:hAnsi="Arial" w:cs="Arial"/>
-                <w:sz w:val="24"/>
-                <w:szCs w:val="24"/>
-              </w:rPr>
-              <w:t xml:space="preserve"> устройств</w:t>
-            </w:r>
-            <w:r>
-              <w:rPr>
-                <w:rFonts w:ascii="Arial" w:hAnsi="Arial" w:cs="Arial"/>
-                <w:sz w:val="24"/>
-                <w:szCs w:val="24"/>
-                <w:lang w:val="en-US"/>
-              </w:rPr>
-              <w:t xml:space="preserve"> Unix</w:t>
-            </w:r>
-          </w:p>
-        </w:tc>
-      </w:tr>
-      <w:tr>
-        <w:tc>
-          <w:tcPr>
-            <w:tcW w:w="4650" w:type="dxa"/>
+              <w:t>1.1.3</w:t>
+            </w:r>
+          </w:p>
+        </w:tc>
+        <w:tc>
+          <w:tcPr>
+            <w:tcW w:w="2025" w:type="pct"/>
           </w:tcPr>
           <w:p>
             <w:pPr>
@@ -2085,55 +2017,23 @@
                 <w:sz w:val="24"/>
                 <w:szCs w:val="24"/>
               </w:rPr>
-              <w:t>1.1.7</w:t>
-            </w:r>
-          </w:p>
-        </w:tc>
-        <w:tc>
-          <w:tcPr>
-            <w:tcW w:w="4825" w:type="dxa"/>
-          </w:tcPr>
-          <w:p>
-            <w:pPr>
-              <w:rPr>
-                <w:rFonts w:ascii="Arial" w:hAnsi="Arial" w:cs="Arial"/>
-                <w:sz w:val="24"/>
-                <w:szCs w:val="24"/>
-              </w:rPr>
-            </w:pPr>
-            <w:r>
-              <w:rPr>
-                <w:rFonts w:ascii="Arial" w:hAnsi="Arial" w:cs="Arial"/>
-                <w:sz w:val="24"/>
-                <w:szCs w:val="24"/>
-              </w:rPr>
-              <w:t xml:space="preserve">Вывод программы </w:t>
-            </w:r>
-            <w:proofErr w:type="spellStart"/>
-            <w:r>
-              <w:rPr>
-                <w:rFonts w:ascii="Arial" w:hAnsi="Arial" w:cs="Arial"/>
-                <w:sz w:val="24"/>
-                <w:szCs w:val="24"/>
-              </w:rPr>
-              <w:t>update-alternatives</w:t>
-            </w:r>
-            <w:proofErr w:type="spellEnd"/>
-            <w:r>
-              <w:rPr>
-                <w:rFonts w:ascii="Arial" w:hAnsi="Arial" w:cs="Arial"/>
-                <w:sz w:val="24"/>
-                <w:szCs w:val="24"/>
-              </w:rPr>
-              <w:t>, в котором находятся символические ссылки на команды или библиотеки по умолчанию.</w:t>
-            </w:r>
-          </w:p>
-        </w:tc>
-      </w:tr>
-      <w:tr>
-        <w:tc>
-          <w:tcPr>
-            <w:tcW w:w="4650" w:type="dxa"/>
+              <w:t xml:space="preserve">Журнал событий «Безопасность» ОС </w:t>
+            </w:r>
+            <w:r>
+              <w:rPr>
+                <w:rFonts w:ascii="Arial" w:hAnsi="Arial" w:cs="Arial"/>
+                <w:bCs/>
+                <w:sz w:val="24"/>
+                <w:szCs w:val="24"/>
+                <w:lang w:val="en-US"/>
+              </w:rPr>
+              <w:t>Windows</w:t>
+            </w:r>
+          </w:p>
+        </w:tc>
+        <w:tc>
+          <w:tcPr>
+            <w:tcW w:w="1087" w:type="pct"/>
           </w:tcPr>
           <w:p>
             <w:pPr>
@@ -2147,44 +2047,11 @@
                 <w:szCs w:val="24"/>
               </w:rPr>
             </w:pPr>
-            <w:r>
-              <w:rPr>
-                <w:rFonts w:ascii="Arial" w:hAnsi="Arial" w:cs="Arial"/>
-                <w:bCs/>
-                <w:sz w:val="24"/>
-                <w:szCs w:val="24"/>
-              </w:rPr>
-              <w:t>1.1.8</w:t>
-            </w:r>
-          </w:p>
-        </w:tc>
-        <w:tc>
-          <w:tcPr>
-            <w:tcW w:w="4825" w:type="dxa"/>
-          </w:tcPr>
-          <w:p>
-            <w:pPr>
-              <w:rPr>
-                <w:rFonts w:ascii="Arial" w:hAnsi="Arial" w:cs="Arial"/>
-                <w:sz w:val="24"/>
-                <w:szCs w:val="24"/>
-              </w:rPr>
-            </w:pPr>
-            <w:r>
-              <w:rPr>
-                <w:rFonts w:ascii="Arial" w:hAnsi="Arial" w:cs="Arial"/>
-                <w:sz w:val="24"/>
-                <w:szCs w:val="24"/>
-              </w:rPr>
-              <w:t>Записи, зарегистрированные во время установки системы</w:t>
-            </w:r>
-          </w:p>
-        </w:tc>
-      </w:tr>
-      <w:tr>
-        <w:tc>
-          <w:tcPr>
-            <w:tcW w:w="4650" w:type="dxa"/>
+          </w:p>
+        </w:tc>
+        <w:tc>
+          <w:tcPr>
+            <w:tcW w:w="1107" w:type="pct"/>
           </w:tcPr>
           <w:p>
             <w:pPr>
@@ -2205,47 +2072,15 @@
                 <w:sz w:val="24"/>
                 <w:szCs w:val="24"/>
               </w:rPr>
-              <w:t>1.1.9</w:t>
-            </w:r>
-          </w:p>
-        </w:tc>
-        <w:tc>
-          <w:tcPr>
-            <w:tcW w:w="4825" w:type="dxa"/>
-          </w:tcPr>
-          <w:p>
-            <w:pPr>
-              <w:rPr>
-                <w:rFonts w:ascii="Arial" w:hAnsi="Arial" w:cs="Arial"/>
-                <w:sz w:val="24"/>
-                <w:szCs w:val="24"/>
-              </w:rPr>
-            </w:pPr>
-            <w:r>
-              <w:rPr>
-                <w:rFonts w:ascii="Arial" w:hAnsi="Arial" w:cs="Arial"/>
-                <w:sz w:val="24"/>
-                <w:szCs w:val="24"/>
-              </w:rPr>
-              <w:t xml:space="preserve">Записи, созданные службой аудита </w:t>
-            </w:r>
-            <w:proofErr w:type="spellStart"/>
-            <w:r>
-              <w:rPr>
-                <w:rFonts w:ascii="Arial" w:hAnsi="Arial" w:cs="Arial"/>
-                <w:sz w:val="24"/>
-                <w:szCs w:val="24"/>
-              </w:rPr>
-              <w:t>auditd</w:t>
-            </w:r>
-            <w:proofErr w:type="spellEnd"/>
+              <w:t>Полный доступ</w:t>
+            </w:r>
           </w:p>
         </w:tc>
       </w:tr>
       <w:tr>
         <w:tc>
           <w:tcPr>
-            <w:tcW w:w="4650" w:type="dxa"/>
+            <w:tcW w:w="781" w:type="pct"/>
           </w:tcPr>
           <w:p>
             <w:pPr>
@@ -2257,38 +2092,96 @@
                 <w:bCs/>
                 <w:sz w:val="24"/>
                 <w:szCs w:val="24"/>
-              </w:rPr>
-            </w:pPr>
-            <w:r>
-              <w:rPr>
-                <w:rFonts w:ascii="Arial" w:hAnsi="Arial" w:cs="Arial"/>
-                <w:bCs/>
-                <w:sz w:val="24"/>
-                <w:szCs w:val="24"/>
-              </w:rPr>
-              <w:t>1.1.10</w:t>
-            </w:r>
-          </w:p>
-        </w:tc>
-        <w:tc>
-          <w:tcPr>
-            <w:tcW w:w="4825" w:type="dxa"/>
-          </w:tcPr>
-          <w:p>
-            <w:pPr>
-              <w:rPr>
-                <w:rFonts w:ascii="Arial" w:hAnsi="Arial" w:cs="Arial"/>
-                <w:sz w:val="24"/>
-                <w:szCs w:val="24"/>
-              </w:rPr>
-            </w:pPr>
-            <w:r>
-              <w:rPr>
-                <w:rFonts w:ascii="Arial" w:hAnsi="Arial" w:cs="Arial"/>
-                <w:sz w:val="24"/>
-                <w:szCs w:val="24"/>
-              </w:rPr>
-              <w:t>Информация, которая пишется при загрузке операционной системы</w:t>
+                <w:lang w:val="en-US"/>
+              </w:rPr>
+            </w:pPr>
+            <w:r>
+              <w:rPr>
+                <w:rFonts w:ascii="Arial" w:hAnsi="Arial" w:cs="Arial"/>
+                <w:bCs/>
+                <w:sz w:val="24"/>
+                <w:szCs w:val="24"/>
+                <w:lang w:val="en-US"/>
+              </w:rPr>
+              <w:t>1.1.4</w:t>
+            </w:r>
+          </w:p>
+        </w:tc>
+        <w:tc>
+          <w:tcPr>
+            <w:tcW w:w="2025" w:type="pct"/>
+          </w:tcPr>
+          <w:p>
+            <w:pPr>
+              <w:rPr>
+                <w:rFonts w:ascii="Arial" w:hAnsi="Arial" w:cs="Arial"/>
+                <w:sz w:val="24"/>
+                <w:szCs w:val="24"/>
+                <w:lang w:val="en-US"/>
+              </w:rPr>
+            </w:pPr>
+            <w:r>
+              <w:rPr>
+                <w:rFonts w:ascii="Arial" w:hAnsi="Arial" w:cs="Arial"/>
+                <w:sz w:val="24"/>
+                <w:szCs w:val="24"/>
+              </w:rPr>
+              <w:t>глобальный системный журнал</w:t>
+            </w:r>
+            <w:r>
+              <w:rPr>
+                <w:rFonts w:ascii="Arial" w:hAnsi="Arial" w:cs="Arial"/>
+                <w:sz w:val="24"/>
+                <w:szCs w:val="24"/>
+                <w:lang w:val="en-US"/>
+              </w:rPr>
+              <w:t xml:space="preserve"> Unix</w:t>
+            </w:r>
+          </w:p>
+        </w:tc>
+        <w:tc>
+          <w:tcPr>
+            <w:tcW w:w="1087" w:type="pct"/>
+          </w:tcPr>
+          <w:p>
+            <w:pPr>
+              <w:rPr>
+                <w:rFonts w:ascii="Arial" w:hAnsi="Arial" w:cs="Arial"/>
+                <w:sz w:val="24"/>
+                <w:szCs w:val="24"/>
+              </w:rPr>
+            </w:pPr>
+            <w:r>
+              <w:rPr>
+                <w:rFonts w:ascii="Arial" w:hAnsi="Arial" w:cs="Arial"/>
+                <w:bCs/>
+                <w:sz w:val="24"/>
+                <w:szCs w:val="24"/>
+              </w:rPr>
+              <w:t>Чтение</w:t>
+            </w:r>
+          </w:p>
+        </w:tc>
+        <w:tc>
+          <w:tcPr>
+            <w:tcW w:w="1107" w:type="pct"/>
+          </w:tcPr>
+          <w:p>
+            <w:pPr>
+              <w:rPr>
+                <w:rFonts w:ascii="Arial" w:hAnsi="Arial" w:cs="Arial"/>
+                <w:sz w:val="24"/>
+                <w:szCs w:val="24"/>
+              </w:rPr>
+            </w:pPr>
+            <w:r>
+              <w:rPr>
+                <w:rFonts w:ascii="Arial" w:hAnsi="Arial" w:cs="Arial"/>
+                <w:bCs/>
+                <w:sz w:val="24"/>
+                <w:szCs w:val="24"/>
+              </w:rPr>
+              <w:t>Полный доступ</w:t>
             </w:r>
           </w:p>
         </w:tc>
@@ -2296,7 +2189,7 @@
       <w:tr>
         <w:tc>
           <w:tcPr>
-            <w:tcW w:w="4650" w:type="dxa"/>
+            <w:tcW w:w="781" w:type="pct"/>
           </w:tcPr>
           <w:p>
             <w:pPr>
@@ -2308,56 +2201,104 @@
                 <w:bCs/>
                 <w:sz w:val="24"/>
                 <w:szCs w:val="24"/>
-              </w:rPr>
-            </w:pPr>
-            <w:r>
-              <w:rPr>
-                <w:rFonts w:ascii="Arial" w:hAnsi="Arial" w:cs="Arial"/>
-                <w:bCs/>
-                <w:sz w:val="24"/>
-                <w:szCs w:val="24"/>
-              </w:rPr>
-              <w:t>1.1.11</w:t>
-            </w:r>
-          </w:p>
-        </w:tc>
-        <w:tc>
-          <w:tcPr>
-            <w:tcW w:w="4825" w:type="dxa"/>
-          </w:tcPr>
-          <w:p>
-            <w:pPr>
-              <w:rPr>
-                <w:rFonts w:ascii="Arial" w:hAnsi="Arial" w:cs="Arial"/>
-                <w:sz w:val="24"/>
-                <w:szCs w:val="24"/>
-              </w:rPr>
-            </w:pPr>
-            <w:r>
-              <w:rPr>
-                <w:rFonts w:ascii="Arial" w:hAnsi="Arial" w:cs="Arial"/>
-                <w:sz w:val="24"/>
-                <w:szCs w:val="24"/>
-              </w:rPr>
-              <w:t xml:space="preserve">Отчет службы </w:t>
-            </w:r>
-            <w:proofErr w:type="spellStart"/>
-            <w:r>
-              <w:rPr>
-                <w:rFonts w:ascii="Arial" w:hAnsi="Arial" w:cs="Arial"/>
-                <w:sz w:val="24"/>
-                <w:szCs w:val="24"/>
-              </w:rPr>
-              <w:t>crond</w:t>
-            </w:r>
-            <w:proofErr w:type="spellEnd"/>
-            <w:r>
-              <w:rPr>
-                <w:rFonts w:ascii="Arial" w:hAnsi="Arial" w:cs="Arial"/>
-                <w:sz w:val="24"/>
-                <w:szCs w:val="24"/>
-              </w:rPr>
-              <w:t xml:space="preserve"> об исполняемых командах и сообщения от самих команд.</w:t>
+                <w:lang w:val="en-US"/>
+              </w:rPr>
+            </w:pPr>
+            <w:r>
+              <w:rPr>
+                <w:rFonts w:ascii="Arial" w:hAnsi="Arial" w:cs="Arial"/>
+                <w:bCs/>
+                <w:sz w:val="24"/>
+                <w:szCs w:val="24"/>
+                <w:lang w:val="en-US"/>
+              </w:rPr>
+              <w:t>1.1.5</w:t>
+            </w:r>
+          </w:p>
+        </w:tc>
+        <w:tc>
+          <w:tcPr>
+            <w:tcW w:w="2025" w:type="pct"/>
+          </w:tcPr>
+          <w:p>
+            <w:pPr>
+              <w:rPr>
+                <w:rFonts w:ascii="Arial" w:hAnsi="Arial" w:cs="Arial"/>
+                <w:sz w:val="24"/>
+                <w:szCs w:val="24"/>
+              </w:rPr>
+            </w:pPr>
+            <w:r>
+              <w:rPr>
+                <w:rFonts w:ascii="Arial" w:hAnsi="Arial" w:cs="Arial"/>
+                <w:sz w:val="24"/>
+                <w:szCs w:val="24"/>
+              </w:rPr>
+              <w:t xml:space="preserve">информация об авторизации </w:t>
+            </w:r>
+            <w:proofErr w:type="gramStart"/>
+            <w:r>
+              <w:rPr>
+                <w:rFonts w:ascii="Arial" w:hAnsi="Arial" w:cs="Arial"/>
+                <w:sz w:val="24"/>
+                <w:szCs w:val="24"/>
+              </w:rPr>
+              <w:t>по</w:t>
+            </w:r>
+            <w:r>
+              <w:rPr>
+                <w:rFonts w:ascii="Arial" w:hAnsi="Arial" w:cs="Arial"/>
+                <w:sz w:val="24"/>
+                <w:szCs w:val="24"/>
+              </w:rPr>
+              <w:t xml:space="preserve">льзователей  </w:t>
+            </w:r>
+            <w:r>
+              <w:rPr>
+                <w:rFonts w:ascii="Arial" w:hAnsi="Arial" w:cs="Arial"/>
+                <w:sz w:val="24"/>
+                <w:szCs w:val="24"/>
+                <w:lang w:val="en-US"/>
+              </w:rPr>
+              <w:t>UNIX</w:t>
+            </w:r>
+            <w:proofErr w:type="gramEnd"/>
+          </w:p>
+        </w:tc>
+        <w:tc>
+          <w:tcPr>
+            <w:tcW w:w="1087" w:type="pct"/>
+          </w:tcPr>
+          <w:p>
+            <w:pPr>
+              <w:rPr>
+                <w:rFonts w:ascii="Arial" w:hAnsi="Arial" w:cs="Arial"/>
+                <w:sz w:val="24"/>
+                <w:szCs w:val="24"/>
+              </w:rPr>
+            </w:pPr>
+          </w:p>
+        </w:tc>
+        <w:tc>
+          <w:tcPr>
+            <w:tcW w:w="1107" w:type="pct"/>
+          </w:tcPr>
+          <w:p>
+            <w:pPr>
+              <w:rPr>
+                <w:rFonts w:ascii="Arial" w:hAnsi="Arial" w:cs="Arial"/>
+                <w:sz w:val="24"/>
+                <w:szCs w:val="24"/>
+              </w:rPr>
+            </w:pPr>
+            <w:r>
+              <w:rPr>
+                <w:rFonts w:ascii="Arial" w:hAnsi="Arial" w:cs="Arial"/>
+                <w:bCs/>
+                <w:sz w:val="24"/>
+                <w:szCs w:val="24"/>
+              </w:rPr>
+              <w:t>Полный доступ</w:t>
             </w:r>
           </w:p>
         </w:tc>
@@ -2365,7 +2306,7 @@
       <w:tr>
         <w:tc>
           <w:tcPr>
-            <w:tcW w:w="4650" w:type="dxa"/>
+            <w:tcW w:w="781" w:type="pct"/>
           </w:tcPr>
           <w:p>
             <w:pPr>
@@ -2386,29 +2327,93 @@
                 <w:sz w:val="24"/>
                 <w:szCs w:val="24"/>
               </w:rPr>
-              <w:t>1.1.12</w:t>
-            </w:r>
-          </w:p>
-        </w:tc>
-        <w:tc>
-          <w:tcPr>
-            <w:tcW w:w="4825" w:type="dxa"/>
-          </w:tcPr>
-          <w:p>
-            <w:pPr>
-              <w:rPr>
-                <w:rFonts w:ascii="Arial" w:hAnsi="Arial" w:cs="Arial"/>
-                <w:sz w:val="24"/>
-                <w:szCs w:val="24"/>
-              </w:rPr>
-            </w:pPr>
-            <w:r>
-              <w:rPr>
-                <w:rFonts w:ascii="Arial" w:hAnsi="Arial" w:cs="Arial"/>
-                <w:sz w:val="24"/>
-                <w:szCs w:val="24"/>
-              </w:rPr>
-              <w:t>связано с печатью и принтерами.</w:t>
+              <w:t>1.1.6</w:t>
+            </w:r>
+          </w:p>
+        </w:tc>
+        <w:tc>
+          <w:tcPr>
+            <w:tcW w:w="2025" w:type="pct"/>
+          </w:tcPr>
+          <w:p>
+            <w:pPr>
+              <w:rPr>
+                <w:rFonts w:ascii="Arial" w:hAnsi="Arial" w:cs="Arial"/>
+                <w:sz w:val="24"/>
+                <w:szCs w:val="24"/>
+                <w:lang w:val="en-US"/>
+              </w:rPr>
+            </w:pPr>
+            <w:r>
+              <w:rPr>
+                <w:rFonts w:ascii="Arial" w:hAnsi="Arial" w:cs="Arial"/>
+                <w:sz w:val="24"/>
+                <w:szCs w:val="24"/>
+              </w:rPr>
+              <w:t>Журнал драйверов</w:t>
+            </w:r>
+            <w:r>
+              <w:rPr>
+                <w:rFonts w:ascii="Arial" w:hAnsi="Arial" w:cs="Arial"/>
+                <w:sz w:val="24"/>
+                <w:szCs w:val="24"/>
+              </w:rPr>
+              <w:t xml:space="preserve"> устройств</w:t>
+            </w:r>
+            <w:r>
+              <w:rPr>
+                <w:rFonts w:ascii="Arial" w:hAnsi="Arial" w:cs="Arial"/>
+                <w:sz w:val="24"/>
+                <w:szCs w:val="24"/>
+                <w:lang w:val="en-US"/>
+              </w:rPr>
+              <w:t xml:space="preserve"> Unix</w:t>
+            </w:r>
+          </w:p>
+        </w:tc>
+        <w:tc>
+          <w:tcPr>
+            <w:tcW w:w="1087" w:type="pct"/>
+          </w:tcPr>
+          <w:p>
+            <w:pPr>
+              <w:rPr>
+                <w:rFonts w:ascii="Arial" w:hAnsi="Arial" w:cs="Arial"/>
+                <w:sz w:val="24"/>
+                <w:szCs w:val="24"/>
+              </w:rPr>
+            </w:pPr>
+            <w:r>
+              <w:rPr>
+                <w:rFonts w:ascii="Arial" w:hAnsi="Arial" w:cs="Arial"/>
+                <w:bCs/>
+                <w:sz w:val="24"/>
+                <w:szCs w:val="24"/>
+              </w:rPr>
+              <w:t>Чтение</w:t>
+            </w:r>
+          </w:p>
+        </w:tc>
+        <w:tc>
+          <w:tcPr>
+            <w:tcW w:w="1107" w:type="pct"/>
+          </w:tcPr>
+          <w:p>
+            <w:pPr>
+              <w:rPr>
+                <w:rFonts w:ascii="Arial" w:hAnsi="Arial" w:cs="Arial"/>
+                <w:sz w:val="24"/>
+                <w:szCs w:val="24"/>
+              </w:rPr>
+            </w:pPr>
+            <w:r>
+              <w:rPr>
+                <w:rFonts w:ascii="Arial" w:hAnsi="Arial" w:cs="Arial"/>
+                <w:bCs/>
+                <w:sz w:val="24"/>
+                <w:szCs w:val="24"/>
+              </w:rPr>
+              <w:t>Полный доступ</w:t>
             </w:r>
           </w:p>
         </w:tc>
@@ -2416,7 +2421,7 @@
       <w:tr>
         <w:tc>
           <w:tcPr>
-            <w:tcW w:w="4650" w:type="dxa"/>
+            <w:tcW w:w="781" w:type="pct"/>
           </w:tcPr>
           <w:p>
             <w:pPr>
@@ -2437,29 +2442,93 @@
                 <w:sz w:val="24"/>
                 <w:szCs w:val="24"/>
               </w:rPr>
-              <w:t>1.1.13</w:t>
-            </w:r>
-          </w:p>
-        </w:tc>
-        <w:tc>
-          <w:tcPr>
-            <w:tcW w:w="4825" w:type="dxa"/>
-          </w:tcPr>
-          <w:p>
-            <w:pPr>
-              <w:rPr>
-                <w:rFonts w:ascii="Arial" w:hAnsi="Arial" w:cs="Arial"/>
-                <w:sz w:val="24"/>
-                <w:szCs w:val="24"/>
-              </w:rPr>
-            </w:pPr>
-            <w:r>
-              <w:rPr>
-                <w:rFonts w:ascii="Arial" w:hAnsi="Arial" w:cs="Arial"/>
-                <w:sz w:val="24"/>
-                <w:szCs w:val="24"/>
-              </w:rPr>
-              <w:t>Неудачные попытки входа в систему.</w:t>
+              <w:t>1.1.7</w:t>
+            </w:r>
+          </w:p>
+        </w:tc>
+        <w:tc>
+          <w:tcPr>
+            <w:tcW w:w="2025" w:type="pct"/>
+          </w:tcPr>
+          <w:p>
+            <w:pPr>
+              <w:rPr>
+                <w:rFonts w:ascii="Arial" w:hAnsi="Arial" w:cs="Arial"/>
+                <w:sz w:val="24"/>
+                <w:szCs w:val="24"/>
+              </w:rPr>
+            </w:pPr>
+            <w:r>
+              <w:rPr>
+                <w:rFonts w:ascii="Arial" w:hAnsi="Arial" w:cs="Arial"/>
+                <w:sz w:val="24"/>
+                <w:szCs w:val="24"/>
+              </w:rPr>
+              <w:t xml:space="preserve">Вывод программы </w:t>
+            </w:r>
+            <w:proofErr w:type="spellStart"/>
+            <w:r>
+              <w:rPr>
+                <w:rFonts w:ascii="Arial" w:hAnsi="Arial" w:cs="Arial"/>
+                <w:sz w:val="24"/>
+                <w:szCs w:val="24"/>
+              </w:rPr>
+              <w:t>update-alternatives</w:t>
+            </w:r>
+            <w:proofErr w:type="spellEnd"/>
+            <w:r>
+              <w:rPr>
+                <w:rFonts w:ascii="Arial" w:hAnsi="Arial" w:cs="Arial"/>
+                <w:sz w:val="24"/>
+                <w:szCs w:val="24"/>
+              </w:rPr>
+              <w:t>, в котором находятся символические ссылки на команды или библиотеки по умолчанию.</w:t>
+            </w:r>
+          </w:p>
+        </w:tc>
+        <w:tc>
+          <w:tcPr>
+            <w:tcW w:w="1087" w:type="pct"/>
+          </w:tcPr>
+          <w:p>
+            <w:pPr>
+              <w:rPr>
+                <w:rFonts w:ascii="Arial" w:hAnsi="Arial" w:cs="Arial"/>
+                <w:sz w:val="24"/>
+                <w:szCs w:val="24"/>
+              </w:rPr>
+            </w:pPr>
+            <w:r>
+              <w:rPr>
+                <w:rFonts w:ascii="Arial" w:hAnsi="Arial" w:cs="Arial"/>
+                <w:bCs/>
+                <w:sz w:val="24"/>
+                <w:szCs w:val="24"/>
+              </w:rPr>
+              <w:t>Чтение</w:t>
+            </w:r>
+          </w:p>
+        </w:tc>
+        <w:tc>
+          <w:tcPr>
+            <w:tcW w:w="1107" w:type="pct"/>
+          </w:tcPr>
+          <w:p>
+            <w:pPr>
+              <w:rPr>
+                <w:rFonts w:ascii="Arial" w:hAnsi="Arial" w:cs="Arial"/>
+                <w:sz w:val="24"/>
+                <w:szCs w:val="24"/>
+              </w:rPr>
+            </w:pPr>
+            <w:r>
+              <w:rPr>
+                <w:rFonts w:ascii="Arial" w:hAnsi="Arial" w:cs="Arial"/>
+                <w:bCs/>
+                <w:sz w:val="24"/>
+                <w:szCs w:val="24"/>
+              </w:rPr>
+              <w:t>Полный доступ</w:t>
             </w:r>
           </w:p>
         </w:tc>
@@ -2467,7 +2536,7 @@
       <w:tr>
         <w:tc>
           <w:tcPr>
-            <w:tcW w:w="4650" w:type="dxa"/>
+            <w:tcW w:w="781" w:type="pct"/>
           </w:tcPr>
           <w:p>
             <w:pPr>
@@ -2488,29 +2557,75 @@
                 <w:sz w:val="24"/>
                 <w:szCs w:val="24"/>
               </w:rPr>
-              <w:t>1.1.14</w:t>
-            </w:r>
-          </w:p>
-        </w:tc>
-        <w:tc>
-          <w:tcPr>
-            <w:tcW w:w="4825" w:type="dxa"/>
-          </w:tcPr>
-          <w:p>
-            <w:pPr>
-              <w:rPr>
-                <w:rFonts w:ascii="Arial" w:hAnsi="Arial" w:cs="Arial"/>
-                <w:sz w:val="24"/>
-                <w:szCs w:val="24"/>
-              </w:rPr>
-            </w:pPr>
-            <w:r>
-              <w:rPr>
-                <w:rFonts w:ascii="Arial" w:hAnsi="Arial" w:cs="Arial"/>
-                <w:sz w:val="24"/>
-                <w:szCs w:val="24"/>
-              </w:rPr>
-              <w:t>Журнал содержит сообщения от ядра и предупреждения</w:t>
+              <w:t>1.1.8</w:t>
+            </w:r>
+          </w:p>
+        </w:tc>
+        <w:tc>
+          <w:tcPr>
+            <w:tcW w:w="2025" w:type="pct"/>
+          </w:tcPr>
+          <w:p>
+            <w:pPr>
+              <w:rPr>
+                <w:rFonts w:ascii="Arial" w:hAnsi="Arial" w:cs="Arial"/>
+                <w:sz w:val="24"/>
+                <w:szCs w:val="24"/>
+              </w:rPr>
+            </w:pPr>
+            <w:r>
+              <w:rPr>
+                <w:rFonts w:ascii="Arial" w:hAnsi="Arial" w:cs="Arial"/>
+                <w:sz w:val="24"/>
+                <w:szCs w:val="24"/>
+              </w:rPr>
+              <w:t>Записи, зарегистрированные во время установки системы</w:t>
+            </w:r>
+          </w:p>
+        </w:tc>
+        <w:tc>
+          <w:tcPr>
+            <w:tcW w:w="1087" w:type="pct"/>
+          </w:tcPr>
+          <w:p>
+            <w:pPr>
+              <w:rPr>
+                <w:rFonts w:ascii="Arial" w:hAnsi="Arial" w:cs="Arial"/>
+                <w:sz w:val="24"/>
+                <w:szCs w:val="24"/>
+              </w:rPr>
+            </w:pPr>
+            <w:r>
+              <w:rPr>
+                <w:rFonts w:ascii="Arial" w:hAnsi="Arial" w:cs="Arial"/>
+                <w:bCs/>
+                <w:sz w:val="24"/>
+                <w:szCs w:val="24"/>
+              </w:rPr>
+              <w:t>Чтение</w:t>
+            </w:r>
+          </w:p>
+        </w:tc>
+        <w:tc>
+          <w:tcPr>
+            <w:tcW w:w="1107" w:type="pct"/>
+          </w:tcPr>
+          <w:p>
+            <w:pPr>
+              <w:rPr>
+                <w:rFonts w:ascii="Arial" w:hAnsi="Arial" w:cs="Arial"/>
+                <w:sz w:val="24"/>
+                <w:szCs w:val="24"/>
+              </w:rPr>
+            </w:pPr>
+            <w:r>
+              <w:rPr>
+                <w:rFonts w:ascii="Arial" w:hAnsi="Arial" w:cs="Arial"/>
+                <w:bCs/>
+                <w:sz w:val="24"/>
+                <w:szCs w:val="24"/>
+              </w:rPr>
+              <w:t>Полный доступ</w:t>
             </w:r>
           </w:p>
         </w:tc>
@@ -2518,7 +2633,7 @@
       <w:tr>
         <w:tc>
           <w:tcPr>
-            <w:tcW w:w="4650" w:type="dxa"/>
+            <w:tcW w:w="781" w:type="pct"/>
           </w:tcPr>
           <w:p>
             <w:pPr>
@@ -2539,29 +2654,85 @@
                 <w:sz w:val="24"/>
                 <w:szCs w:val="24"/>
               </w:rPr>
-              <w:t>1.1.15</w:t>
-            </w:r>
-          </w:p>
-        </w:tc>
-        <w:tc>
-          <w:tcPr>
-            <w:tcW w:w="4825" w:type="dxa"/>
-          </w:tcPr>
-          <w:p>
-            <w:pPr>
-              <w:rPr>
-                <w:rFonts w:ascii="Arial" w:hAnsi="Arial" w:cs="Arial"/>
-                <w:sz w:val="24"/>
-                <w:szCs w:val="24"/>
-              </w:rPr>
-            </w:pPr>
-            <w:r>
-              <w:rPr>
-                <w:rFonts w:ascii="Arial" w:hAnsi="Arial" w:cs="Arial"/>
-                <w:sz w:val="24"/>
-                <w:szCs w:val="24"/>
-              </w:rPr>
-              <w:t>сообщения USENET.</w:t>
+              <w:t>1.1.9</w:t>
+            </w:r>
+          </w:p>
+        </w:tc>
+        <w:tc>
+          <w:tcPr>
+            <w:tcW w:w="2025" w:type="pct"/>
+          </w:tcPr>
+          <w:p>
+            <w:pPr>
+              <w:rPr>
+                <w:rFonts w:ascii="Arial" w:hAnsi="Arial" w:cs="Arial"/>
+                <w:sz w:val="24"/>
+                <w:szCs w:val="24"/>
+              </w:rPr>
+            </w:pPr>
+            <w:r>
+              <w:rPr>
+                <w:rFonts w:ascii="Arial" w:hAnsi="Arial" w:cs="Arial"/>
+                <w:sz w:val="24"/>
+                <w:szCs w:val="24"/>
+              </w:rPr>
+              <w:t xml:space="preserve">Записи, созданные службой аудита </w:t>
+            </w:r>
+            <w:proofErr w:type="spellStart"/>
+            <w:r>
+              <w:rPr>
+                <w:rFonts w:ascii="Arial" w:hAnsi="Arial" w:cs="Arial"/>
+                <w:sz w:val="24"/>
+                <w:szCs w:val="24"/>
+              </w:rPr>
+              <w:t>auditd</w:t>
+            </w:r>
+            <w:proofErr w:type="spellEnd"/>
+          </w:p>
+        </w:tc>
+        <w:tc>
+          <w:tcPr>
+            <w:tcW w:w="1087" w:type="pct"/>
+          </w:tcPr>
+          <w:p>
+            <w:pPr>
+              <w:rPr>
+                <w:rFonts w:ascii="Arial" w:hAnsi="Arial" w:cs="Arial"/>
+                <w:sz w:val="24"/>
+                <w:szCs w:val="24"/>
+              </w:rPr>
+            </w:pPr>
+            <w:r>
+              <w:rPr>
+                <w:rFonts w:ascii="Arial" w:hAnsi="Arial" w:cs="Arial"/>
+                <w:bCs/>
+                <w:sz w:val="24"/>
+                <w:szCs w:val="24"/>
+              </w:rPr>
+              <w:t>Чтение</w:t>
+            </w:r>
+          </w:p>
+        </w:tc>
+        <w:tc>
+          <w:tcPr>
+            <w:tcW w:w="1107" w:type="pct"/>
+          </w:tcPr>
+          <w:p>
+            <w:pPr>
+              <w:rPr>
+                <w:rFonts w:ascii="Arial" w:hAnsi="Arial" w:cs="Arial"/>
+                <w:sz w:val="24"/>
+                <w:szCs w:val="24"/>
+              </w:rPr>
+            </w:pPr>
+            <w:r>
+              <w:rPr>
+                <w:rFonts w:ascii="Arial" w:hAnsi="Arial" w:cs="Arial"/>
+                <w:bCs/>
+                <w:sz w:val="24"/>
+                <w:szCs w:val="24"/>
+              </w:rPr>
+              <w:t>Полный доступ</w:t>
             </w:r>
           </w:p>
         </w:tc>
@@ -2569,7 +2740,7 @@
       <w:tr>
         <w:tc>
           <w:tcPr>
-            <w:tcW w:w="4650" w:type="dxa"/>
+            <w:tcW w:w="781" w:type="pct"/>
           </w:tcPr>
           <w:p>
             <w:pPr>
@@ -2590,37 +2761,75 @@
                 <w:sz w:val="24"/>
                 <w:szCs w:val="24"/>
               </w:rPr>
-              <w:t>1.1.16</w:t>
-            </w:r>
-          </w:p>
-        </w:tc>
-        <w:tc>
-          <w:tcPr>
-            <w:tcW w:w="4825" w:type="dxa"/>
-          </w:tcPr>
-          <w:p>
-            <w:pPr>
-              <w:rPr>
-                <w:rFonts w:ascii="Arial" w:hAnsi="Arial" w:cs="Arial"/>
-                <w:sz w:val="24"/>
-                <w:szCs w:val="24"/>
-              </w:rPr>
-            </w:pPr>
-            <w:r>
-              <w:rPr>
-                <w:rFonts w:ascii="Arial" w:hAnsi="Arial" w:cs="Arial"/>
-                <w:sz w:val="24"/>
-                <w:szCs w:val="24"/>
-              </w:rPr>
-              <w:t>Журналы</w:t>
-            </w:r>
-            <w:r>
-              <w:rPr>
-                <w:rFonts w:ascii="Arial" w:hAnsi="Arial" w:cs="Arial"/>
-                <w:sz w:val="24"/>
-                <w:szCs w:val="24"/>
-              </w:rPr>
-              <w:t xml:space="preserve"> X сервера</w:t>
+              <w:t>1.1.10</w:t>
+            </w:r>
+          </w:p>
+        </w:tc>
+        <w:tc>
+          <w:tcPr>
+            <w:tcW w:w="2025" w:type="pct"/>
+          </w:tcPr>
+          <w:p>
+            <w:pPr>
+              <w:rPr>
+                <w:rFonts w:ascii="Arial" w:hAnsi="Arial" w:cs="Arial"/>
+                <w:sz w:val="24"/>
+                <w:szCs w:val="24"/>
+              </w:rPr>
+            </w:pPr>
+            <w:r>
+              <w:rPr>
+                <w:rFonts w:ascii="Arial" w:hAnsi="Arial" w:cs="Arial"/>
+                <w:sz w:val="24"/>
+                <w:szCs w:val="24"/>
+              </w:rPr>
+              <w:t>Информация, которая пишется при загрузке операционной системы</w:t>
+            </w:r>
+          </w:p>
+        </w:tc>
+        <w:tc>
+          <w:tcPr>
+            <w:tcW w:w="1087" w:type="pct"/>
+          </w:tcPr>
+          <w:p>
+            <w:pPr>
+              <w:rPr>
+                <w:rFonts w:ascii="Arial" w:hAnsi="Arial" w:cs="Arial"/>
+                <w:sz w:val="24"/>
+                <w:szCs w:val="24"/>
+              </w:rPr>
+            </w:pPr>
+            <w:r>
+              <w:rPr>
+                <w:rFonts w:ascii="Arial" w:hAnsi="Arial" w:cs="Arial"/>
+                <w:bCs/>
+                <w:sz w:val="24"/>
+                <w:szCs w:val="24"/>
+              </w:rPr>
+              <w:t>Чтение</w:t>
+            </w:r>
+          </w:p>
+        </w:tc>
+        <w:tc>
+          <w:tcPr>
+            <w:tcW w:w="1107" w:type="pct"/>
+          </w:tcPr>
+          <w:p>
+            <w:pPr>
+              <w:rPr>
+                <w:rFonts w:ascii="Arial" w:hAnsi="Arial" w:cs="Arial"/>
+                <w:sz w:val="24"/>
+                <w:szCs w:val="24"/>
+              </w:rPr>
+            </w:pPr>
+            <w:r>
+              <w:rPr>
+                <w:rFonts w:ascii="Arial" w:hAnsi="Arial" w:cs="Arial"/>
+                <w:bCs/>
+                <w:sz w:val="24"/>
+                <w:szCs w:val="24"/>
+              </w:rPr>
+              <w:t>Полный доступ</w:t>
             </w:r>
           </w:p>
         </w:tc>
@@ -2628,7 +2837,7 @@
       <w:tr>
         <w:tc>
           <w:tcPr>
-            <w:tcW w:w="4650" w:type="dxa"/>
+            <w:tcW w:w="781" w:type="pct"/>
           </w:tcPr>
           <w:p>
             <w:pPr>
@@ -2649,29 +2858,93 @@
                 <w:sz w:val="24"/>
                 <w:szCs w:val="24"/>
               </w:rPr>
-              <w:t>1.1.17</w:t>
-            </w:r>
-          </w:p>
-        </w:tc>
-        <w:tc>
-          <w:tcPr>
-            <w:tcW w:w="4825" w:type="dxa"/>
-          </w:tcPr>
-          <w:p>
-            <w:pPr>
-              <w:rPr>
-                <w:rFonts w:ascii="Arial" w:hAnsi="Arial" w:cs="Arial"/>
-                <w:sz w:val="24"/>
-                <w:szCs w:val="24"/>
-              </w:rPr>
-            </w:pPr>
-            <w:r>
-              <w:rPr>
-                <w:rFonts w:ascii="Arial" w:hAnsi="Arial" w:cs="Arial"/>
-                <w:sz w:val="24"/>
-                <w:szCs w:val="24"/>
-              </w:rPr>
-              <w:t>Последняя сессия пользователей</w:t>
+              <w:t>1.1.11</w:t>
+            </w:r>
+          </w:p>
+        </w:tc>
+        <w:tc>
+          <w:tcPr>
+            <w:tcW w:w="2025" w:type="pct"/>
+          </w:tcPr>
+          <w:p>
+            <w:pPr>
+              <w:rPr>
+                <w:rFonts w:ascii="Arial" w:hAnsi="Arial" w:cs="Arial"/>
+                <w:sz w:val="24"/>
+                <w:szCs w:val="24"/>
+              </w:rPr>
+            </w:pPr>
+            <w:r>
+              <w:rPr>
+                <w:rFonts w:ascii="Arial" w:hAnsi="Arial" w:cs="Arial"/>
+                <w:sz w:val="24"/>
+                <w:szCs w:val="24"/>
+              </w:rPr>
+              <w:t xml:space="preserve">Отчет службы </w:t>
+            </w:r>
+            <w:proofErr w:type="spellStart"/>
+            <w:r>
+              <w:rPr>
+                <w:rFonts w:ascii="Arial" w:hAnsi="Arial" w:cs="Arial"/>
+                <w:sz w:val="24"/>
+                <w:szCs w:val="24"/>
+              </w:rPr>
+              <w:t>crond</w:t>
+            </w:r>
+            <w:proofErr w:type="spellEnd"/>
+            <w:r>
+              <w:rPr>
+                <w:rFonts w:ascii="Arial" w:hAnsi="Arial" w:cs="Arial"/>
+                <w:sz w:val="24"/>
+                <w:szCs w:val="24"/>
+              </w:rPr>
+              <w:t xml:space="preserve"> об исполняемых командах и сообщения от самих команд.</w:t>
+            </w:r>
+          </w:p>
+        </w:tc>
+        <w:tc>
+          <w:tcPr>
+            <w:tcW w:w="1087" w:type="pct"/>
+          </w:tcPr>
+          <w:p>
+            <w:pPr>
+              <w:rPr>
+                <w:rFonts w:ascii="Arial" w:hAnsi="Arial" w:cs="Arial"/>
+                <w:sz w:val="24"/>
+                <w:szCs w:val="24"/>
+              </w:rPr>
+            </w:pPr>
+            <w:r>
+              <w:rPr>
+                <w:rFonts w:ascii="Arial" w:hAnsi="Arial" w:cs="Arial"/>
+                <w:bCs/>
+                <w:sz w:val="24"/>
+                <w:szCs w:val="24"/>
+              </w:rPr>
+              <w:t>Чтение</w:t>
+            </w:r>
+          </w:p>
+        </w:tc>
+        <w:tc>
+          <w:tcPr>
+            <w:tcW w:w="1107" w:type="pct"/>
+          </w:tcPr>
+          <w:p>
+            <w:pPr>
+              <w:rPr>
+                <w:rFonts w:ascii="Arial" w:hAnsi="Arial" w:cs="Arial"/>
+                <w:sz w:val="24"/>
+                <w:szCs w:val="24"/>
+              </w:rPr>
+            </w:pPr>
+            <w:r>
+              <w:rPr>
+                <w:rFonts w:ascii="Arial" w:hAnsi="Arial" w:cs="Arial"/>
+                <w:bCs/>
+                <w:sz w:val="24"/>
+                <w:szCs w:val="24"/>
+              </w:rPr>
+              <w:t>Полный доступ</w:t>
             </w:r>
           </w:p>
         </w:tc>
@@ -2679,7 +2952,7 @@
       <w:tr>
         <w:tc>
           <w:tcPr>
-            <w:tcW w:w="4650" w:type="dxa"/>
+            <w:tcW w:w="781" w:type="pct"/>
           </w:tcPr>
           <w:p>
             <w:pPr>
@@ -2700,29 +2973,75 @@
                 <w:sz w:val="24"/>
                 <w:szCs w:val="24"/>
               </w:rPr>
-              <w:t>1.1.18</w:t>
-            </w:r>
-          </w:p>
-        </w:tc>
-        <w:tc>
-          <w:tcPr>
-            <w:tcW w:w="4825" w:type="dxa"/>
-          </w:tcPr>
-          <w:p>
-            <w:pPr>
-              <w:rPr>
-                <w:rFonts w:ascii="Arial" w:hAnsi="Arial" w:cs="Arial"/>
-                <w:sz w:val="24"/>
-                <w:szCs w:val="24"/>
-              </w:rPr>
-            </w:pPr>
-            <w:r>
-              <w:rPr>
-                <w:rFonts w:ascii="Arial" w:hAnsi="Arial" w:cs="Arial"/>
-                <w:sz w:val="24"/>
-                <w:szCs w:val="24"/>
-              </w:rPr>
-              <w:t>Список входов пользователей в систему на данный момент.</w:t>
+              <w:t>1.1.12</w:t>
+            </w:r>
+          </w:p>
+        </w:tc>
+        <w:tc>
+          <w:tcPr>
+            <w:tcW w:w="2025" w:type="pct"/>
+          </w:tcPr>
+          <w:p>
+            <w:pPr>
+              <w:rPr>
+                <w:rFonts w:ascii="Arial" w:hAnsi="Arial" w:cs="Arial"/>
+                <w:sz w:val="24"/>
+                <w:szCs w:val="24"/>
+              </w:rPr>
+            </w:pPr>
+            <w:r>
+              <w:rPr>
+                <w:rFonts w:ascii="Arial" w:hAnsi="Arial" w:cs="Arial"/>
+                <w:sz w:val="24"/>
+                <w:szCs w:val="24"/>
+              </w:rPr>
+              <w:t>связано с печатью и принтерами.</w:t>
+            </w:r>
+          </w:p>
+        </w:tc>
+        <w:tc>
+          <w:tcPr>
+            <w:tcW w:w="1087" w:type="pct"/>
+          </w:tcPr>
+          <w:p>
+            <w:pPr>
+              <w:rPr>
+                <w:rFonts w:ascii="Arial" w:hAnsi="Arial" w:cs="Arial"/>
+                <w:sz w:val="24"/>
+                <w:szCs w:val="24"/>
+              </w:rPr>
+            </w:pPr>
+            <w:r>
+              <w:rPr>
+                <w:rFonts w:ascii="Arial" w:hAnsi="Arial" w:cs="Arial"/>
+                <w:bCs/>
+                <w:sz w:val="24"/>
+                <w:szCs w:val="24"/>
+              </w:rPr>
+              <w:t>Чтение</w:t>
+            </w:r>
+          </w:p>
+        </w:tc>
+        <w:tc>
+          <w:tcPr>
+            <w:tcW w:w="1107" w:type="pct"/>
+          </w:tcPr>
+          <w:p>
+            <w:pPr>
+              <w:rPr>
+                <w:rFonts w:ascii="Arial" w:hAnsi="Arial" w:cs="Arial"/>
+                <w:sz w:val="24"/>
+                <w:szCs w:val="24"/>
+              </w:rPr>
+            </w:pPr>
+            <w:r>
+              <w:rPr>
+                <w:rFonts w:ascii="Arial" w:hAnsi="Arial" w:cs="Arial"/>
+                <w:bCs/>
+                <w:sz w:val="24"/>
+                <w:szCs w:val="24"/>
+              </w:rPr>
+              <w:t>Полный доступ</w:t>
             </w:r>
           </w:p>
         </w:tc>
@@ -2730,7 +3049,7 @@
       <w:tr>
         <w:tc>
           <w:tcPr>
-            <w:tcW w:w="4650" w:type="dxa"/>
+            <w:tcW w:w="781" w:type="pct"/>
           </w:tcPr>
           <w:p>
             <w:pPr>
@@ -2751,29 +3070,66 @@
                 <w:sz w:val="24"/>
                 <w:szCs w:val="24"/>
               </w:rPr>
-              <w:t>1.1.19</w:t>
-            </w:r>
-          </w:p>
-        </w:tc>
-        <w:tc>
-          <w:tcPr>
-            <w:tcW w:w="4825" w:type="dxa"/>
-          </w:tcPr>
-          <w:p>
-            <w:pPr>
-              <w:rPr>
-                <w:rFonts w:ascii="Arial" w:hAnsi="Arial" w:cs="Arial"/>
-                <w:sz w:val="24"/>
-                <w:szCs w:val="24"/>
-              </w:rPr>
-            </w:pPr>
-            <w:r>
-              <w:rPr>
-                <w:rFonts w:ascii="Arial" w:hAnsi="Arial" w:cs="Arial"/>
-                <w:sz w:val="24"/>
-                <w:szCs w:val="24"/>
-              </w:rPr>
-              <w:t xml:space="preserve">Иные системные журналы </w:t>
+              <w:t>1.1.13</w:t>
+            </w:r>
+          </w:p>
+        </w:tc>
+        <w:tc>
+          <w:tcPr>
+            <w:tcW w:w="2025" w:type="pct"/>
+          </w:tcPr>
+          <w:p>
+            <w:pPr>
+              <w:rPr>
+                <w:rFonts w:ascii="Arial" w:hAnsi="Arial" w:cs="Arial"/>
+                <w:sz w:val="24"/>
+                <w:szCs w:val="24"/>
+              </w:rPr>
+            </w:pPr>
+            <w:r>
+              <w:rPr>
+                <w:rFonts w:ascii="Arial" w:hAnsi="Arial" w:cs="Arial"/>
+                <w:sz w:val="24"/>
+                <w:szCs w:val="24"/>
+              </w:rPr>
+              <w:t>Неудачные попытки входа в систему.</w:t>
+            </w:r>
+          </w:p>
+        </w:tc>
+        <w:tc>
+          <w:tcPr>
+            <w:tcW w:w="1087" w:type="pct"/>
+          </w:tcPr>
+          <w:p>
+            <w:pPr>
+              <w:rPr>
+                <w:rFonts w:ascii="Arial" w:hAnsi="Arial" w:cs="Arial"/>
+                <w:sz w:val="24"/>
+                <w:szCs w:val="24"/>
+              </w:rPr>
+            </w:pPr>
+          </w:p>
+        </w:tc>
+        <w:tc>
+          <w:tcPr>
+            <w:tcW w:w="1107" w:type="pct"/>
+          </w:tcPr>
+          <w:p>
+            <w:pPr>
+              <w:rPr>
+                <w:rFonts w:ascii="Arial" w:hAnsi="Arial" w:cs="Arial"/>
+                <w:sz w:val="24"/>
+                <w:szCs w:val="24"/>
+              </w:rPr>
+            </w:pPr>
+            <w:r>
+              <w:rPr>
+                <w:rFonts w:ascii="Arial" w:hAnsi="Arial" w:cs="Arial"/>
+                <w:bCs/>
+                <w:sz w:val="24"/>
+                <w:szCs w:val="24"/>
+              </w:rPr>
+              <w:t>Полный доступ</w:t>
             </w:r>
           </w:p>
         </w:tc>
@@ -2781,7 +3137,7 @@
       <w:tr>
         <w:tc>
           <w:tcPr>
-            <w:tcW w:w="4650" w:type="dxa"/>
+            <w:tcW w:w="781" w:type="pct"/>
           </w:tcPr>
           <w:p>
             <w:pPr>
@@ -2802,47 +3158,75 @@
                 <w:sz w:val="24"/>
                 <w:szCs w:val="24"/>
               </w:rPr>
-              <w:t>1.1.20</w:t>
-            </w:r>
-          </w:p>
-        </w:tc>
-        <w:tc>
-          <w:tcPr>
-            <w:tcW w:w="4825" w:type="dxa"/>
-          </w:tcPr>
-          <w:p>
-            <w:pPr>
-              <w:rPr>
-                <w:rFonts w:ascii="Arial" w:hAnsi="Arial" w:cs="Arial"/>
-                <w:sz w:val="24"/>
-                <w:szCs w:val="24"/>
-              </w:rPr>
-            </w:pPr>
-            <w:r>
-              <w:rPr>
-                <w:rFonts w:ascii="Arial" w:hAnsi="Arial" w:cs="Arial"/>
-                <w:sz w:val="24"/>
-                <w:szCs w:val="24"/>
-              </w:rPr>
-              <w:t xml:space="preserve">Системные журналы </w:t>
-            </w:r>
-            <w:proofErr w:type="gramStart"/>
-            <w:r>
-              <w:rPr>
-                <w:rFonts w:ascii="Arial" w:hAnsi="Arial" w:cs="Arial"/>
-                <w:sz w:val="24"/>
-                <w:szCs w:val="24"/>
-              </w:rPr>
-              <w:t>систем</w:t>
-            </w:r>
-            <w:proofErr w:type="gramEnd"/>
-            <w:r>
-              <w:rPr>
-                <w:rFonts w:ascii="Arial" w:hAnsi="Arial" w:cs="Arial"/>
-                <w:sz w:val="24"/>
-                <w:szCs w:val="24"/>
-              </w:rPr>
-              <w:t xml:space="preserve"> составляющих часть инфраструктуры КИИ</w:t>
+              <w:t>1.1.14</w:t>
+            </w:r>
+          </w:p>
+        </w:tc>
+        <w:tc>
+          <w:tcPr>
+            <w:tcW w:w="2025" w:type="pct"/>
+          </w:tcPr>
+          <w:p>
+            <w:pPr>
+              <w:rPr>
+                <w:rFonts w:ascii="Arial" w:hAnsi="Arial" w:cs="Arial"/>
+                <w:sz w:val="24"/>
+                <w:szCs w:val="24"/>
+              </w:rPr>
+            </w:pPr>
+            <w:r>
+              <w:rPr>
+                <w:rFonts w:ascii="Arial" w:hAnsi="Arial" w:cs="Arial"/>
+                <w:sz w:val="24"/>
+                <w:szCs w:val="24"/>
+              </w:rPr>
+              <w:t>Журнал содержит сообщения от ядра и предупреждения</w:t>
+            </w:r>
+          </w:p>
+        </w:tc>
+        <w:tc>
+          <w:tcPr>
+            <w:tcW w:w="1087" w:type="pct"/>
+          </w:tcPr>
+          <w:p>
+            <w:pPr>
+              <w:rPr>
+                <w:rFonts w:ascii="Arial" w:hAnsi="Arial" w:cs="Arial"/>
+                <w:sz w:val="24"/>
+                <w:szCs w:val="24"/>
+              </w:rPr>
+            </w:pPr>
+            <w:r>
+              <w:rPr>
+                <w:rFonts w:ascii="Arial" w:hAnsi="Arial" w:cs="Arial"/>
+                <w:bCs/>
+                <w:sz w:val="24"/>
+                <w:szCs w:val="24"/>
+              </w:rPr>
+              <w:t>Чтение</w:t>
+            </w:r>
+          </w:p>
+        </w:tc>
+        <w:tc>
+          <w:tcPr>
+            <w:tcW w:w="1107" w:type="pct"/>
+          </w:tcPr>
+          <w:p>
+            <w:pPr>
+              <w:rPr>
+                <w:rFonts w:ascii="Arial" w:hAnsi="Arial" w:cs="Arial"/>
+                <w:sz w:val="24"/>
+                <w:szCs w:val="24"/>
+              </w:rPr>
+            </w:pPr>
+            <w:r>
+              <w:rPr>
+                <w:rFonts w:ascii="Arial" w:hAnsi="Arial" w:cs="Arial"/>
+                <w:bCs/>
+                <w:sz w:val="24"/>
+                <w:szCs w:val="24"/>
+              </w:rPr>
+              <w:t>Полный доступ</w:t>
             </w:r>
           </w:p>
         </w:tc>
@@ -2850,25 +3234,96 @@
       <w:tr>
         <w:tc>
           <w:tcPr>
-            <w:tcW w:w="9475" w:type="dxa"/>
-            <w:gridSpan w:val="2"/>
-          </w:tcPr>
-          <w:p>
-            <w:pPr>
-              <w:jc w:val="center"/>
-              <w:rPr>
-                <w:rFonts w:ascii="Arial" w:hAnsi="Arial" w:cs="Arial"/>
-                <w:sz w:val="24"/>
-                <w:szCs w:val="24"/>
-              </w:rPr>
-            </w:pPr>
-            <w:r>
-              <w:rPr>
-                <w:rFonts w:ascii="Arial" w:hAnsi="Arial" w:cs="Arial"/>
-                <w:sz w:val="24"/>
-                <w:szCs w:val="24"/>
-              </w:rPr>
-              <w:t>1.2 Журналы прикладного ПО</w:t>
+            <w:tcW w:w="781" w:type="pct"/>
+          </w:tcPr>
+          <w:p>
+            <w:pPr>
+              <w:pStyle w:val="a3"/>
+              <w:ind w:left="0"/>
+              <w:jc w:val="both"/>
+              <w:rPr>
+                <w:rFonts w:ascii="Arial" w:hAnsi="Arial" w:cs="Arial"/>
+                <w:bCs/>
+                <w:sz w:val="24"/>
+                <w:szCs w:val="24"/>
+              </w:rPr>
+            </w:pPr>
+            <w:r>
+              <w:rPr>
+                <w:rFonts w:ascii="Arial" w:hAnsi="Arial" w:cs="Arial"/>
+                <w:bCs/>
+                <w:sz w:val="24"/>
+                <w:szCs w:val="24"/>
+              </w:rPr>
+              <w:t>1.1.15</w:t>
+            </w:r>
+          </w:p>
+        </w:tc>
+        <w:tc>
+          <w:tcPr>
+            <w:tcW w:w="2025" w:type="pct"/>
+          </w:tcPr>
+          <w:p>
+            <w:pPr>
+              <w:rPr>
+                <w:rFonts w:ascii="Arial" w:hAnsi="Arial" w:cs="Arial"/>
+                <w:sz w:val="24"/>
+                <w:szCs w:val="24"/>
+              </w:rPr>
+            </w:pPr>
+            <w:r>
+              <w:rPr>
+                <w:rFonts w:ascii="Arial" w:hAnsi="Arial" w:cs="Arial"/>
+                <w:sz w:val="24"/>
+                <w:szCs w:val="24"/>
+              </w:rPr>
+              <w:t>сообщения USENET.</w:t>
+            </w:r>
+          </w:p>
+        </w:tc>
+        <w:tc>
+          <w:tcPr>
+            <w:tcW w:w="1087" w:type="pct"/>
+          </w:tcPr>
+          <w:p>
+            <w:pPr>
+              <w:rPr>
+                <w:rFonts w:ascii="Arial" w:hAnsi="Arial" w:cs="Arial"/>
+                <w:sz w:val="24"/>
+                <w:szCs w:val="24"/>
+              </w:rPr>
+            </w:pPr>
+            <w:r>
+              <w:rPr>
+                <w:rFonts w:ascii="Arial" w:hAnsi="Arial" w:cs="Arial"/>
+                <w:bCs/>
+                <w:sz w:val="24"/>
+                <w:szCs w:val="24"/>
+              </w:rPr>
+              <w:t>Чтение</w:t>
+            </w:r>
+          </w:p>
+        </w:tc>
+        <w:tc>
+          <w:tcPr>
+            <w:tcW w:w="1107" w:type="pct"/>
+          </w:tcPr>
+          <w:p>
+            <w:pPr>
+              <w:rPr>
+                <w:rFonts w:ascii="Arial" w:hAnsi="Arial" w:cs="Arial"/>
+                <w:sz w:val="24"/>
+                <w:szCs w:val="24"/>
+              </w:rPr>
+            </w:pPr>
+            <w:r>
+              <w:rPr>
+                <w:rFonts w:ascii="Arial" w:hAnsi="Arial" w:cs="Arial"/>
+                <w:bCs/>
+                <w:sz w:val="24"/>
+                <w:szCs w:val="24"/>
+              </w:rPr>
+              <w:t>Полный доступ</w:t>
             </w:r>
           </w:p>
         </w:tc>
@@ -2876,218 +3331,289 @@
       <w:tr>
         <w:tc>
           <w:tcPr>
-            <w:tcW w:w="4650" w:type="dxa"/>
-          </w:tcPr>
-          <w:p>
-            <w:pPr>
-              <w:rPr>
-                <w:rFonts w:ascii="Arial" w:hAnsi="Arial" w:cs="Arial"/>
-                <w:sz w:val="24"/>
-                <w:szCs w:val="24"/>
-                <w:lang w:val="en-US"/>
-              </w:rPr>
-            </w:pPr>
-            <w:r>
-              <w:rPr>
-                <w:rFonts w:ascii="Arial" w:hAnsi="Arial" w:cs="Arial"/>
-                <w:sz w:val="24"/>
-                <w:szCs w:val="24"/>
-                <w:lang w:val="en-US"/>
-              </w:rPr>
-              <w:t>1.2.1</w:t>
-            </w:r>
-          </w:p>
-        </w:tc>
-        <w:tc>
-          <w:tcPr>
-            <w:tcW w:w="4825" w:type="dxa"/>
-          </w:tcPr>
-          <w:p>
-            <w:pPr>
-              <w:rPr>
-                <w:rFonts w:ascii="Arial" w:hAnsi="Arial" w:cs="Arial"/>
-                <w:sz w:val="24"/>
-                <w:szCs w:val="24"/>
-              </w:rPr>
-            </w:pPr>
-            <w:proofErr w:type="gramStart"/>
-            <w:r>
-              <w:rPr>
-                <w:rFonts w:ascii="Arial" w:hAnsi="Arial" w:cs="Arial"/>
-                <w:sz w:val="24"/>
-                <w:szCs w:val="24"/>
-              </w:rPr>
-              <w:t>Для программ</w:t>
-            </w:r>
-            <w:proofErr w:type="gramEnd"/>
-            <w:r>
-              <w:rPr>
-                <w:rFonts w:ascii="Arial" w:hAnsi="Arial" w:cs="Arial"/>
-                <w:sz w:val="24"/>
-                <w:szCs w:val="24"/>
-              </w:rPr>
-              <w:t xml:space="preserve"> установленных с помощью </w:t>
-            </w:r>
-            <w:proofErr w:type="spellStart"/>
-            <w:r>
-              <w:rPr>
-                <w:rFonts w:ascii="Arial" w:hAnsi="Arial" w:cs="Arial"/>
-                <w:sz w:val="24"/>
-                <w:szCs w:val="24"/>
-              </w:rPr>
-              <w:t>dpkg</w:t>
-            </w:r>
-            <w:proofErr w:type="spellEnd"/>
+            <w:tcW w:w="781" w:type="pct"/>
+          </w:tcPr>
+          <w:p>
+            <w:pPr>
+              <w:pStyle w:val="a3"/>
+              <w:ind w:left="0"/>
+              <w:jc w:val="both"/>
+              <w:rPr>
+                <w:rFonts w:ascii="Arial" w:hAnsi="Arial" w:cs="Arial"/>
+                <w:bCs/>
+                <w:sz w:val="24"/>
+                <w:szCs w:val="24"/>
+              </w:rPr>
+            </w:pPr>
+            <w:r>
+              <w:rPr>
+                <w:rFonts w:ascii="Arial" w:hAnsi="Arial" w:cs="Arial"/>
+                <w:bCs/>
+                <w:sz w:val="24"/>
+                <w:szCs w:val="24"/>
+              </w:rPr>
+              <w:t>1.1.16</w:t>
+            </w:r>
+          </w:p>
+        </w:tc>
+        <w:tc>
+          <w:tcPr>
+            <w:tcW w:w="2025" w:type="pct"/>
+          </w:tcPr>
+          <w:p>
+            <w:pPr>
+              <w:rPr>
+                <w:rFonts w:ascii="Arial" w:hAnsi="Arial" w:cs="Arial"/>
+                <w:sz w:val="24"/>
+                <w:szCs w:val="24"/>
+              </w:rPr>
+            </w:pPr>
+            <w:r>
+              <w:rPr>
+                <w:rFonts w:ascii="Arial" w:hAnsi="Arial" w:cs="Arial"/>
+                <w:sz w:val="24"/>
+                <w:szCs w:val="24"/>
+              </w:rPr>
+              <w:t>Журналы</w:t>
+            </w:r>
+            <w:r>
+              <w:rPr>
+                <w:rFonts w:ascii="Arial" w:hAnsi="Arial" w:cs="Arial"/>
+                <w:sz w:val="24"/>
+                <w:szCs w:val="24"/>
+              </w:rPr>
+              <w:t xml:space="preserve"> X сервера</w:t>
+            </w:r>
+          </w:p>
+        </w:tc>
+        <w:tc>
+          <w:tcPr>
+            <w:tcW w:w="1087" w:type="pct"/>
+          </w:tcPr>
+          <w:p>
+            <w:pPr>
+              <w:rPr>
+                <w:rFonts w:ascii="Arial" w:hAnsi="Arial" w:cs="Arial"/>
+                <w:sz w:val="24"/>
+                <w:szCs w:val="24"/>
+              </w:rPr>
+            </w:pPr>
+            <w:r>
+              <w:rPr>
+                <w:rFonts w:ascii="Arial" w:hAnsi="Arial" w:cs="Arial"/>
+                <w:bCs/>
+                <w:sz w:val="24"/>
+                <w:szCs w:val="24"/>
+              </w:rPr>
+              <w:t>Чтение</w:t>
+            </w:r>
+          </w:p>
+        </w:tc>
+        <w:tc>
+          <w:tcPr>
+            <w:tcW w:w="1107" w:type="pct"/>
+          </w:tcPr>
+          <w:p>
+            <w:pPr>
+              <w:rPr>
+                <w:rFonts w:ascii="Arial" w:hAnsi="Arial" w:cs="Arial"/>
+                <w:sz w:val="24"/>
+                <w:szCs w:val="24"/>
+              </w:rPr>
+            </w:pPr>
+            <w:r>
+              <w:rPr>
+                <w:rFonts w:ascii="Arial" w:hAnsi="Arial" w:cs="Arial"/>
+                <w:bCs/>
+                <w:sz w:val="24"/>
+                <w:szCs w:val="24"/>
+              </w:rPr>
+              <w:t>Полный доступ</w:t>
+            </w:r>
           </w:p>
         </w:tc>
       </w:tr>
       <w:tr>
         <w:tc>
           <w:tcPr>
-            <w:tcW w:w="4650" w:type="dxa"/>
-          </w:tcPr>
-          <w:p>
-            <w:pPr>
-              <w:rPr>
-                <w:rFonts w:ascii="Arial" w:hAnsi="Arial" w:cs="Arial"/>
-                <w:sz w:val="24"/>
-                <w:szCs w:val="24"/>
-                <w:lang w:val="en-US"/>
-              </w:rPr>
-            </w:pPr>
-            <w:r>
-              <w:rPr>
-                <w:rFonts w:ascii="Arial" w:hAnsi="Arial" w:cs="Arial"/>
-                <w:sz w:val="24"/>
-                <w:szCs w:val="24"/>
-                <w:lang w:val="en-US"/>
-              </w:rPr>
-              <w:t>1.2.2</w:t>
-            </w:r>
-          </w:p>
-        </w:tc>
-        <w:tc>
-          <w:tcPr>
-            <w:tcW w:w="4825" w:type="dxa"/>
-          </w:tcPr>
-          <w:p>
-            <w:pPr>
-              <w:rPr>
-                <w:rFonts w:ascii="Arial" w:hAnsi="Arial" w:cs="Arial"/>
-                <w:sz w:val="24"/>
-                <w:szCs w:val="24"/>
-                <w:lang w:val="en-US"/>
-              </w:rPr>
-            </w:pPr>
-            <w:r>
-              <w:rPr>
-                <w:rFonts w:ascii="Arial" w:hAnsi="Arial" w:cs="Arial"/>
-                <w:sz w:val="24"/>
-                <w:szCs w:val="24"/>
-              </w:rPr>
-              <w:t>Журналы</w:t>
-            </w:r>
-            <w:bookmarkStart w:id="0" w:name="_GoBack"/>
-            <w:bookmarkEnd w:id="0"/>
-            <w:r>
-              <w:rPr>
-                <w:rFonts w:ascii="Arial" w:hAnsi="Arial" w:cs="Arial"/>
-                <w:sz w:val="24"/>
-                <w:szCs w:val="24"/>
-              </w:rPr>
-              <w:t xml:space="preserve"> файлового сервера </w:t>
-            </w:r>
-            <w:proofErr w:type="spellStart"/>
-            <w:r>
-              <w:rPr>
-                <w:rFonts w:ascii="Arial" w:hAnsi="Arial" w:cs="Arial"/>
-                <w:sz w:val="24"/>
-                <w:szCs w:val="24"/>
-              </w:rPr>
-              <w:t>Samba</w:t>
-            </w:r>
-            <w:proofErr w:type="spellEnd"/>
+            <w:tcW w:w="781" w:type="pct"/>
+          </w:tcPr>
+          <w:p>
+            <w:pPr>
+              <w:pStyle w:val="a3"/>
+              <w:ind w:left="0"/>
+              <w:jc w:val="both"/>
+              <w:rPr>
+                <w:rFonts w:ascii="Arial" w:hAnsi="Arial" w:cs="Arial"/>
+                <w:bCs/>
+                <w:sz w:val="24"/>
+                <w:szCs w:val="24"/>
+              </w:rPr>
+            </w:pPr>
+            <w:r>
+              <w:rPr>
+                <w:rFonts w:ascii="Arial" w:hAnsi="Arial" w:cs="Arial"/>
+                <w:bCs/>
+                <w:sz w:val="24"/>
+                <w:szCs w:val="24"/>
+              </w:rPr>
+              <w:t>1.1.17</w:t>
+            </w:r>
+          </w:p>
+        </w:tc>
+        <w:tc>
+          <w:tcPr>
+            <w:tcW w:w="2025" w:type="pct"/>
+          </w:tcPr>
+          <w:p>
+            <w:pPr>
+              <w:rPr>
+                <w:rFonts w:ascii="Arial" w:hAnsi="Arial" w:cs="Arial"/>
+                <w:sz w:val="24"/>
+                <w:szCs w:val="24"/>
+              </w:rPr>
+            </w:pPr>
+            <w:r>
+              <w:rPr>
+                <w:rFonts w:ascii="Arial" w:hAnsi="Arial" w:cs="Arial"/>
+                <w:sz w:val="24"/>
+                <w:szCs w:val="24"/>
+              </w:rPr>
+              <w:t>Последняя сессия пользователей</w:t>
+            </w:r>
+          </w:p>
+        </w:tc>
+        <w:tc>
+          <w:tcPr>
+            <w:tcW w:w="1087" w:type="pct"/>
+          </w:tcPr>
+          <w:p>
+            <w:pPr>
+              <w:rPr>
+                <w:rFonts w:ascii="Arial" w:hAnsi="Arial" w:cs="Arial"/>
+                <w:sz w:val="24"/>
+                <w:szCs w:val="24"/>
+              </w:rPr>
+            </w:pPr>
+          </w:p>
+        </w:tc>
+        <w:tc>
+          <w:tcPr>
+            <w:tcW w:w="1107" w:type="pct"/>
+          </w:tcPr>
+          <w:p>
+            <w:pPr>
+              <w:rPr>
+                <w:rFonts w:ascii="Arial" w:hAnsi="Arial" w:cs="Arial"/>
+                <w:sz w:val="24"/>
+                <w:szCs w:val="24"/>
+              </w:rPr>
+            </w:pPr>
+            <w:r>
+              <w:rPr>
+                <w:rFonts w:ascii="Arial" w:hAnsi="Arial" w:cs="Arial"/>
+                <w:bCs/>
+                <w:sz w:val="24"/>
+                <w:szCs w:val="24"/>
+              </w:rPr>
+              <w:t>Полный доступ</w:t>
+            </w:r>
           </w:p>
         </w:tc>
       </w:tr>
       <w:tr>
         <w:tc>
           <w:tcPr>
-            <w:tcW w:w="4650" w:type="dxa"/>
-          </w:tcPr>
-          <w:p>
-            <w:pPr>
-              <w:rPr>
-                <w:rFonts w:ascii="Arial" w:hAnsi="Arial" w:cs="Arial"/>
-                <w:sz w:val="24"/>
-                <w:szCs w:val="24"/>
-                <w:lang w:val="en-US"/>
-              </w:rPr>
-            </w:pPr>
-            <w:r>
-              <w:rPr>
-                <w:rFonts w:ascii="Arial" w:hAnsi="Arial" w:cs="Arial"/>
-                <w:sz w:val="24"/>
-                <w:szCs w:val="24"/>
-                <w:lang w:val="en-US"/>
-              </w:rPr>
-              <w:t>1.2.3</w:t>
-            </w:r>
-          </w:p>
-        </w:tc>
-        <w:tc>
-          <w:tcPr>
-            <w:tcW w:w="4825" w:type="dxa"/>
-          </w:tcPr>
-          <w:p>
-            <w:pPr>
-              <w:rPr>
-                <w:rFonts w:ascii="Arial" w:hAnsi="Arial" w:cs="Arial"/>
-                <w:sz w:val="24"/>
-                <w:szCs w:val="24"/>
-              </w:rPr>
-            </w:pPr>
-            <w:r>
-              <w:rPr>
-                <w:rFonts w:ascii="Arial" w:hAnsi="Arial" w:cs="Arial"/>
-                <w:sz w:val="24"/>
-                <w:szCs w:val="24"/>
-              </w:rPr>
-              <w:t>События входа в учетную запись</w:t>
-            </w:r>
-            <w:r>
-              <w:rPr>
-                <w:rFonts w:ascii="Arial" w:hAnsi="Arial" w:cs="Arial"/>
-                <w:sz w:val="24"/>
-                <w:szCs w:val="24"/>
-              </w:rPr>
-              <w:t xml:space="preserve"> </w:t>
-            </w:r>
-            <w:r>
-              <w:rPr>
-                <w:rFonts w:ascii="Arial" w:hAnsi="Arial" w:cs="Arial"/>
-                <w:sz w:val="24"/>
-                <w:szCs w:val="24"/>
-                <w:lang w:val="en-US"/>
-              </w:rPr>
-              <w:t>Active</w:t>
-            </w:r>
-            <w:r>
-              <w:rPr>
-                <w:rFonts w:ascii="Arial" w:hAnsi="Arial" w:cs="Arial"/>
-                <w:sz w:val="24"/>
-                <w:szCs w:val="24"/>
-              </w:rPr>
-              <w:t xml:space="preserve"> </w:t>
-            </w:r>
-            <w:r>
-              <w:rPr>
-                <w:rFonts w:ascii="Arial" w:hAnsi="Arial" w:cs="Arial"/>
-                <w:sz w:val="24"/>
-                <w:szCs w:val="24"/>
-                <w:lang w:val="en-US"/>
-              </w:rPr>
-              <w:t>Directory</w:t>
+            <w:tcW w:w="781" w:type="pct"/>
+          </w:tcPr>
+          <w:p>
+            <w:pPr>
+              <w:pStyle w:val="a3"/>
+              <w:ind w:left="0"/>
+              <w:jc w:val="both"/>
+              <w:rPr>
+                <w:rFonts w:ascii="Arial" w:hAnsi="Arial" w:cs="Arial"/>
+                <w:bCs/>
+                <w:sz w:val="24"/>
+                <w:szCs w:val="24"/>
+              </w:rPr>
+            </w:pPr>
+            <w:r>
+              <w:rPr>
+                <w:rFonts w:ascii="Arial" w:hAnsi="Arial" w:cs="Arial"/>
+                <w:bCs/>
+                <w:sz w:val="24"/>
+                <w:szCs w:val="24"/>
+              </w:rPr>
+              <w:t>1.1.18</w:t>
+            </w:r>
+          </w:p>
+        </w:tc>
+        <w:tc>
+          <w:tcPr>
+            <w:tcW w:w="2025" w:type="pct"/>
+          </w:tcPr>
+          <w:p>
+            <w:pPr>
+              <w:rPr>
+                <w:rFonts w:ascii="Arial" w:hAnsi="Arial" w:cs="Arial"/>
+                <w:sz w:val="24"/>
+                <w:szCs w:val="24"/>
+              </w:rPr>
+            </w:pPr>
+            <w:r>
+              <w:rPr>
+                <w:rFonts w:ascii="Arial" w:hAnsi="Arial" w:cs="Arial"/>
+                <w:sz w:val="24"/>
+                <w:szCs w:val="24"/>
+              </w:rPr>
+              <w:t>Список входов пользователей в систему на данный момент.</w:t>
+            </w:r>
+          </w:p>
+        </w:tc>
+        <w:tc>
+          <w:tcPr>
+            <w:tcW w:w="1087" w:type="pct"/>
+          </w:tcPr>
+          <w:p>
+            <w:pPr>
+              <w:rPr>
+                <w:rFonts w:ascii="Arial" w:hAnsi="Arial" w:cs="Arial"/>
+                <w:sz w:val="24"/>
+                <w:szCs w:val="24"/>
+              </w:rPr>
+            </w:pPr>
+            <w:r>
+              <w:rPr>
+                <w:rFonts w:ascii="Arial" w:hAnsi="Arial" w:cs="Arial"/>
+                <w:bCs/>
+                <w:sz w:val="24"/>
+                <w:szCs w:val="24"/>
+              </w:rPr>
+              <w:t>Чтение</w:t>
+            </w:r>
+          </w:p>
+        </w:tc>
+        <w:tc>
+          <w:tcPr>
+            <w:tcW w:w="1107" w:type="pct"/>
+          </w:tcPr>
+          <w:p>
+            <w:pPr>
+              <w:rPr>
+                <w:rFonts w:ascii="Arial" w:hAnsi="Arial" w:cs="Arial"/>
+                <w:sz w:val="24"/>
+                <w:szCs w:val="24"/>
+              </w:rPr>
+            </w:pPr>
+            <w:r>
+              <w:rPr>
+                <w:rFonts w:ascii="Arial" w:hAnsi="Arial" w:cs="Arial"/>
+                <w:bCs/>
+                <w:sz w:val="24"/>
+                <w:szCs w:val="24"/>
+              </w:rPr>
+              <w:t>Полный доступ</w:t>
             </w:r>
           </w:p>
         </w:tc>
@@ -3095,74 +3621,96 @@
       <w:tr>
         <w:tc>
           <w:tcPr>
-            <w:tcW w:w="4650" w:type="dxa"/>
-          </w:tcPr>
-          <w:p>
-            <w:pPr>
-              <w:rPr>
-                <w:rFonts w:ascii="Arial" w:hAnsi="Arial" w:cs="Arial"/>
-                <w:sz w:val="24"/>
-                <w:szCs w:val="24"/>
-                <w:lang w:val="en-US"/>
-              </w:rPr>
-            </w:pPr>
-            <w:r>
-              <w:rPr>
-                <w:rFonts w:ascii="Arial" w:hAnsi="Arial" w:cs="Arial"/>
-                <w:sz w:val="24"/>
-                <w:szCs w:val="24"/>
-                <w:lang w:val="en-US"/>
-              </w:rPr>
-              <w:lastRenderedPageBreak/>
-              <w:t>1.2.4</w:t>
-            </w:r>
-          </w:p>
-        </w:tc>
-        <w:tc>
-          <w:tcPr>
-            <w:tcW w:w="4825" w:type="dxa"/>
-          </w:tcPr>
-          <w:p>
-            <w:pPr>
-              <w:rPr>
-                <w:rFonts w:ascii="Arial" w:hAnsi="Arial" w:cs="Arial"/>
-                <w:sz w:val="24"/>
-                <w:szCs w:val="24"/>
-              </w:rPr>
-            </w:pPr>
-            <w:r>
-              <w:rPr>
-                <w:rFonts w:ascii="Arial" w:hAnsi="Arial" w:cs="Arial"/>
-                <w:sz w:val="24"/>
-                <w:szCs w:val="24"/>
-              </w:rPr>
-              <w:t xml:space="preserve">Управление учетными записями </w:t>
-            </w:r>
-            <w:r>
-              <w:rPr>
-                <w:rFonts w:ascii="Arial" w:hAnsi="Arial" w:cs="Arial"/>
-                <w:sz w:val="24"/>
-                <w:szCs w:val="24"/>
-                <w:lang w:val="en-US"/>
-              </w:rPr>
-              <w:t>Active</w:t>
-            </w:r>
-            <w:r>
-              <w:rPr>
-                <w:rFonts w:ascii="Arial" w:hAnsi="Arial" w:cs="Arial"/>
-                <w:sz w:val="24"/>
-                <w:szCs w:val="24"/>
-              </w:rPr>
-              <w:t xml:space="preserve"> </w:t>
-            </w:r>
-            <w:r>
-              <w:rPr>
-                <w:rFonts w:ascii="Arial" w:hAnsi="Arial" w:cs="Arial"/>
-                <w:sz w:val="24"/>
-                <w:szCs w:val="24"/>
-                <w:lang w:val="en-US"/>
-              </w:rPr>
-              <w:t>Directory</w:t>
+            <w:tcW w:w="781" w:type="pct"/>
+          </w:tcPr>
+          <w:p>
+            <w:pPr>
+              <w:pStyle w:val="a3"/>
+              <w:ind w:left="0"/>
+              <w:jc w:val="both"/>
+              <w:rPr>
+                <w:rFonts w:ascii="Arial" w:hAnsi="Arial" w:cs="Arial"/>
+                <w:bCs/>
+                <w:sz w:val="24"/>
+                <w:szCs w:val="24"/>
+              </w:rPr>
+            </w:pPr>
+            <w:r>
+              <w:rPr>
+                <w:rFonts w:ascii="Arial" w:hAnsi="Arial" w:cs="Arial"/>
+                <w:bCs/>
+                <w:sz w:val="24"/>
+                <w:szCs w:val="24"/>
+              </w:rPr>
+              <w:t>1.1.19</w:t>
+            </w:r>
+          </w:p>
+        </w:tc>
+        <w:tc>
+          <w:tcPr>
+            <w:tcW w:w="2025" w:type="pct"/>
+          </w:tcPr>
+          <w:p>
+            <w:pPr>
+              <w:rPr>
+                <w:rFonts w:ascii="Arial" w:hAnsi="Arial" w:cs="Arial"/>
+                <w:sz w:val="24"/>
+                <w:szCs w:val="24"/>
+              </w:rPr>
+            </w:pPr>
+            <w:r>
+              <w:rPr>
+                <w:rFonts w:ascii="Arial" w:hAnsi="Arial" w:cs="Arial"/>
+                <w:sz w:val="24"/>
+                <w:szCs w:val="24"/>
+              </w:rPr>
+              <w:t xml:space="preserve">Иные системные журналы </w:t>
+            </w:r>
+          </w:p>
+        </w:tc>
+        <w:tc>
+          <w:tcPr>
+            <w:tcW w:w="1087" w:type="pct"/>
+          </w:tcPr>
+          <w:p>
+            <w:pPr>
+              <w:rPr>
+                <w:rFonts w:ascii="Arial" w:hAnsi="Arial" w:cs="Arial"/>
+                <w:sz w:val="24"/>
+                <w:szCs w:val="24"/>
+              </w:rPr>
+            </w:pPr>
+            <w:r>
+              <w:rPr>
+                <w:rFonts w:ascii="Arial" w:hAnsi="Arial" w:cs="Arial"/>
+                <w:bCs/>
+                <w:sz w:val="24"/>
+                <w:szCs w:val="24"/>
+              </w:rPr>
+              <w:t>Чтение</w:t>
+            </w:r>
+          </w:p>
+        </w:tc>
+        <w:tc>
+          <w:tcPr>
+            <w:tcW w:w="1107" w:type="pct"/>
+          </w:tcPr>
+          <w:p>
+            <w:pPr>
+              <w:rPr>
+                <w:rFonts w:ascii="Arial" w:hAnsi="Arial" w:cs="Arial"/>
+                <w:sz w:val="24"/>
+                <w:szCs w:val="24"/>
+              </w:rPr>
+            </w:pPr>
+            <w:r>
+              <w:rPr>
+                <w:rFonts w:ascii="Arial" w:hAnsi="Arial" w:cs="Arial"/>
+                <w:bCs/>
+                <w:sz w:val="24"/>
+                <w:szCs w:val="24"/>
+              </w:rPr>
+              <w:t>Полный доступ</w:t>
             </w:r>
           </w:p>
         </w:tc>
@@ -3170,73 +3718,106 @@
       <w:tr>
         <w:tc>
           <w:tcPr>
-            <w:tcW w:w="4650" w:type="dxa"/>
-          </w:tcPr>
-          <w:p>
-            <w:pPr>
-              <w:rPr>
-                <w:rFonts w:ascii="Arial" w:hAnsi="Arial" w:cs="Arial"/>
-                <w:sz w:val="24"/>
-                <w:szCs w:val="24"/>
-                <w:lang w:val="en-US"/>
-              </w:rPr>
-            </w:pPr>
-            <w:r>
-              <w:rPr>
-                <w:rFonts w:ascii="Arial" w:hAnsi="Arial" w:cs="Arial"/>
-                <w:sz w:val="24"/>
-                <w:szCs w:val="24"/>
-                <w:lang w:val="en-US"/>
-              </w:rPr>
-              <w:t>1.2.5</w:t>
-            </w:r>
-          </w:p>
-        </w:tc>
-        <w:tc>
-          <w:tcPr>
-            <w:tcW w:w="4825" w:type="dxa"/>
-          </w:tcPr>
-          <w:p>
-            <w:pPr>
-              <w:rPr>
-                <w:rFonts w:ascii="Arial" w:hAnsi="Arial" w:cs="Arial"/>
-                <w:sz w:val="24"/>
-                <w:szCs w:val="24"/>
-              </w:rPr>
-            </w:pPr>
-            <w:r>
-              <w:rPr>
-                <w:rFonts w:ascii="Arial" w:hAnsi="Arial" w:cs="Arial"/>
-                <w:sz w:val="24"/>
-                <w:szCs w:val="24"/>
-              </w:rPr>
-              <w:t xml:space="preserve">Доступ к службе каталогов </w:t>
-            </w:r>
-            <w:r>
-              <w:rPr>
-                <w:rFonts w:ascii="Arial" w:hAnsi="Arial" w:cs="Arial"/>
-                <w:sz w:val="24"/>
-                <w:szCs w:val="24"/>
-                <w:lang w:val="en-US"/>
-              </w:rPr>
-              <w:t>Active</w:t>
-            </w:r>
-            <w:r>
-              <w:rPr>
-                <w:rFonts w:ascii="Arial" w:hAnsi="Arial" w:cs="Arial"/>
-                <w:sz w:val="24"/>
-                <w:szCs w:val="24"/>
-              </w:rPr>
-              <w:t xml:space="preserve"> </w:t>
-            </w:r>
-            <w:r>
-              <w:rPr>
-                <w:rFonts w:ascii="Arial" w:hAnsi="Arial" w:cs="Arial"/>
-                <w:sz w:val="24"/>
-                <w:szCs w:val="24"/>
-                <w:lang w:val="en-US"/>
-              </w:rPr>
-              <w:t>Directory</w:t>
+            <w:tcW w:w="781" w:type="pct"/>
+          </w:tcPr>
+          <w:p>
+            <w:pPr>
+              <w:pStyle w:val="a3"/>
+              <w:ind w:left="0"/>
+              <w:jc w:val="both"/>
+              <w:rPr>
+                <w:rFonts w:ascii="Arial" w:hAnsi="Arial" w:cs="Arial"/>
+                <w:bCs/>
+                <w:sz w:val="24"/>
+                <w:szCs w:val="24"/>
+              </w:rPr>
+            </w:pPr>
+            <w:r>
+              <w:rPr>
+                <w:rFonts w:ascii="Arial" w:hAnsi="Arial" w:cs="Arial"/>
+                <w:bCs/>
+                <w:sz w:val="24"/>
+                <w:szCs w:val="24"/>
+              </w:rPr>
+              <w:lastRenderedPageBreak/>
+              <w:t>1.1.20</w:t>
+            </w:r>
+          </w:p>
+        </w:tc>
+        <w:tc>
+          <w:tcPr>
+            <w:tcW w:w="2025" w:type="pct"/>
+          </w:tcPr>
+          <w:p>
+            <w:pPr>
+              <w:rPr>
+                <w:rFonts w:ascii="Arial" w:hAnsi="Arial" w:cs="Arial"/>
+                <w:sz w:val="24"/>
+                <w:szCs w:val="24"/>
+              </w:rPr>
+            </w:pPr>
+            <w:r>
+              <w:rPr>
+                <w:rFonts w:ascii="Arial" w:hAnsi="Arial" w:cs="Arial"/>
+                <w:sz w:val="24"/>
+                <w:szCs w:val="24"/>
+              </w:rPr>
+              <w:t xml:space="preserve">Системные журналы </w:t>
+            </w:r>
+            <w:proofErr w:type="gramStart"/>
+            <w:r>
+              <w:rPr>
+                <w:rFonts w:ascii="Arial" w:hAnsi="Arial" w:cs="Arial"/>
+                <w:sz w:val="24"/>
+                <w:szCs w:val="24"/>
+              </w:rPr>
+              <w:t>систем</w:t>
+            </w:r>
+            <w:proofErr w:type="gramEnd"/>
+            <w:r>
+              <w:rPr>
+                <w:rFonts w:ascii="Arial" w:hAnsi="Arial" w:cs="Arial"/>
+                <w:sz w:val="24"/>
+                <w:szCs w:val="24"/>
+              </w:rPr>
+              <w:t xml:space="preserve"> составляющих часть инфраструктуры КИИ</w:t>
+            </w:r>
+          </w:p>
+        </w:tc>
+        <w:tc>
+          <w:tcPr>
+            <w:tcW w:w="1087" w:type="pct"/>
+          </w:tcPr>
+          <w:p>
+            <w:pPr>
+              <w:rPr>
+                <w:rFonts w:ascii="Arial" w:hAnsi="Arial" w:cs="Arial"/>
+                <w:sz w:val="24"/>
+                <w:szCs w:val="24"/>
+              </w:rPr>
+            </w:pPr>
+          </w:p>
+        </w:tc>
+        <w:tc>
+          <w:tcPr>
+            <w:tcW w:w="1107" w:type="pct"/>
+          </w:tcPr>
+          <w:p>
+            <w:pPr>
+              <w:rPr>
+                <w:rFonts w:ascii="Arial" w:hAnsi="Arial" w:cs="Arial"/>
+                <w:sz w:val="24"/>
+                <w:szCs w:val="24"/>
+              </w:rPr>
+            </w:pPr>
+            <w:r>
+              <w:rPr>
+                <w:rFonts w:ascii="Arial" w:hAnsi="Arial" w:cs="Arial"/>
+                <w:bCs/>
+                <w:sz w:val="24"/>
+                <w:szCs w:val="24"/>
+              </w:rPr>
+              <w:t>Полный доступ</w:t>
             </w:r>
           </w:p>
         </w:tc>
@@ -3244,57 +3825,25 @@
       <w:tr>
         <w:tc>
           <w:tcPr>
-            <w:tcW w:w="4650" w:type="dxa"/>
-          </w:tcPr>
-          <w:p>
-            <w:pPr>
-              <w:rPr>
-                <w:rFonts w:ascii="Arial" w:hAnsi="Arial" w:cs="Arial"/>
-                <w:sz w:val="24"/>
-                <w:szCs w:val="24"/>
-                <w:lang w:val="en-US"/>
-              </w:rPr>
-            </w:pPr>
-            <w:r>
-              <w:rPr>
-                <w:rFonts w:ascii="Arial" w:hAnsi="Arial" w:cs="Arial"/>
-                <w:sz w:val="24"/>
-                <w:szCs w:val="24"/>
-                <w:lang w:val="en-US"/>
-              </w:rPr>
-              <w:t>1.2.6</w:t>
-            </w:r>
-          </w:p>
-        </w:tc>
-        <w:tc>
-          <w:tcPr>
-            <w:tcW w:w="4825" w:type="dxa"/>
-          </w:tcPr>
-          <w:p>
-            <w:pPr>
-              <w:rPr>
-                <w:rFonts w:ascii="Arial" w:hAnsi="Arial" w:cs="Arial"/>
-                <w:sz w:val="24"/>
-                <w:szCs w:val="24"/>
-                <w:lang w:val="en-US"/>
-              </w:rPr>
-            </w:pPr>
-            <w:r>
-              <w:rPr>
-                <w:rFonts w:ascii="Arial" w:hAnsi="Arial" w:cs="Arial"/>
-                <w:sz w:val="24"/>
-                <w:szCs w:val="24"/>
-              </w:rPr>
-              <w:t>События входа</w:t>
-            </w:r>
-            <w:r>
-              <w:rPr>
-                <w:rFonts w:ascii="Arial" w:hAnsi="Arial" w:cs="Arial"/>
-                <w:sz w:val="24"/>
-                <w:szCs w:val="24"/>
-                <w:lang w:val="en-US"/>
-              </w:rPr>
-              <w:t xml:space="preserve"> Active Directory</w:t>
+            <w:tcW w:w="5000" w:type="pct"/>
+            <w:gridSpan w:val="4"/>
+          </w:tcPr>
+          <w:p>
+            <w:pPr>
+              <w:jc w:val="center"/>
+              <w:rPr>
+                <w:rFonts w:ascii="Arial" w:hAnsi="Arial" w:cs="Arial"/>
+                <w:sz w:val="24"/>
+                <w:szCs w:val="24"/>
+              </w:rPr>
+            </w:pPr>
+            <w:r>
+              <w:rPr>
+                <w:rFonts w:ascii="Arial" w:hAnsi="Arial" w:cs="Arial"/>
+                <w:sz w:val="24"/>
+                <w:szCs w:val="24"/>
+              </w:rPr>
+              <w:t>1.2 Журналы прикладного ПО</w:t>
             </w:r>
           </w:p>
         </w:tc>
@@ -3302,7 +3851,7 @@
       <w:tr>
         <w:tc>
           <w:tcPr>
-            <w:tcW w:w="4650" w:type="dxa"/>
+            <w:tcW w:w="781" w:type="pct"/>
           </w:tcPr>
           <w:p>
             <w:pPr>
@@ -3320,55 +3869,95 @@
                 <w:szCs w:val="24"/>
                 <w:lang w:val="en-US"/>
               </w:rPr>
-              <w:t>1.2.7</w:t>
-            </w:r>
-          </w:p>
-        </w:tc>
-        <w:tc>
-          <w:tcPr>
-            <w:tcW w:w="4825" w:type="dxa"/>
-          </w:tcPr>
-          <w:p>
-            <w:pPr>
-              <w:rPr>
-                <w:rFonts w:ascii="Arial" w:hAnsi="Arial" w:cs="Arial"/>
-                <w:sz w:val="24"/>
-                <w:szCs w:val="24"/>
-              </w:rPr>
-            </w:pPr>
-            <w:r>
-              <w:rPr>
-                <w:rFonts w:ascii="Arial" w:hAnsi="Arial" w:cs="Arial"/>
-                <w:sz w:val="24"/>
-                <w:szCs w:val="24"/>
-              </w:rPr>
-              <w:t xml:space="preserve">Доступ к объектам </w:t>
-            </w:r>
-            <w:r>
-              <w:rPr>
-                <w:rFonts w:ascii="Arial" w:hAnsi="Arial" w:cs="Arial"/>
-                <w:sz w:val="24"/>
-                <w:szCs w:val="24"/>
-                <w:lang w:val="en-US"/>
-              </w:rPr>
-              <w:t>Active</w:t>
-            </w:r>
-            <w:r>
-              <w:rPr>
-                <w:rFonts w:ascii="Arial" w:hAnsi="Arial" w:cs="Arial"/>
-                <w:sz w:val="24"/>
-                <w:szCs w:val="24"/>
-              </w:rPr>
-              <w:t xml:space="preserve"> </w:t>
-            </w:r>
-            <w:r>
-              <w:rPr>
-                <w:rFonts w:ascii="Arial" w:hAnsi="Arial" w:cs="Arial"/>
-                <w:sz w:val="24"/>
-                <w:szCs w:val="24"/>
-                <w:lang w:val="en-US"/>
-              </w:rPr>
-              <w:t>Directory</w:t>
+              <w:t>1.2.1</w:t>
+            </w:r>
+          </w:p>
+        </w:tc>
+        <w:tc>
+          <w:tcPr>
+            <w:tcW w:w="2025" w:type="pct"/>
+          </w:tcPr>
+          <w:p>
+            <w:pPr>
+              <w:rPr>
+                <w:rFonts w:ascii="Arial" w:hAnsi="Arial" w:cs="Arial"/>
+                <w:sz w:val="24"/>
+                <w:szCs w:val="24"/>
+              </w:rPr>
+            </w:pPr>
+            <w:proofErr w:type="gramStart"/>
+            <w:r>
+              <w:rPr>
+                <w:rFonts w:ascii="Arial" w:hAnsi="Arial" w:cs="Arial"/>
+                <w:sz w:val="24"/>
+                <w:szCs w:val="24"/>
+              </w:rPr>
+              <w:t>Для программ</w:t>
+            </w:r>
+            <w:proofErr w:type="gramEnd"/>
+            <w:r>
+              <w:rPr>
+                <w:rFonts w:ascii="Arial" w:hAnsi="Arial" w:cs="Arial"/>
+                <w:sz w:val="24"/>
+                <w:szCs w:val="24"/>
+              </w:rPr>
+              <w:t xml:space="preserve"> установленных с помощью </w:t>
+            </w:r>
+            <w:proofErr w:type="spellStart"/>
+            <w:r>
+              <w:rPr>
+                <w:rFonts w:ascii="Arial" w:hAnsi="Arial" w:cs="Arial"/>
+                <w:sz w:val="24"/>
+                <w:szCs w:val="24"/>
+              </w:rPr>
+              <w:t>dpkg</w:t>
+            </w:r>
+            <w:proofErr w:type="spellEnd"/>
+          </w:p>
+        </w:tc>
+        <w:tc>
+          <w:tcPr>
+            <w:tcW w:w="1087" w:type="pct"/>
+          </w:tcPr>
+          <w:p>
+            <w:pPr>
+              <w:rPr>
+                <w:rFonts w:ascii="Arial" w:hAnsi="Arial" w:cs="Arial"/>
+                <w:sz w:val="24"/>
+                <w:szCs w:val="24"/>
+              </w:rPr>
+            </w:pPr>
+            <w:r>
+              <w:rPr>
+                <w:rFonts w:ascii="Arial" w:hAnsi="Arial" w:cs="Arial"/>
+                <w:bCs/>
+                <w:sz w:val="24"/>
+                <w:szCs w:val="24"/>
+              </w:rPr>
+              <w:t>Чтение</w:t>
+            </w:r>
+          </w:p>
+        </w:tc>
+        <w:tc>
+          <w:tcPr>
+            <w:tcW w:w="1107" w:type="pct"/>
+          </w:tcPr>
+          <w:p>
+            <w:pPr>
+              <w:rPr>
+                <w:rFonts w:ascii="Arial" w:hAnsi="Arial" w:cs="Arial"/>
+                <w:sz w:val="24"/>
+                <w:szCs w:val="24"/>
+              </w:rPr>
+            </w:pPr>
+            <w:r>
+              <w:rPr>
+                <w:rFonts w:ascii="Arial" w:hAnsi="Arial" w:cs="Arial"/>
+                <w:bCs/>
+                <w:sz w:val="24"/>
+                <w:szCs w:val="24"/>
+              </w:rPr>
+              <w:t>Полный доступ</w:t>
             </w:r>
           </w:p>
         </w:tc>
@@ -3376,7 +3965,7 @@
       <w:tr>
         <w:tc>
           <w:tcPr>
-            <w:tcW w:w="4650" w:type="dxa"/>
+            <w:tcW w:w="781" w:type="pct"/>
           </w:tcPr>
           <w:p>
             <w:pPr>
@@ -3394,13 +3983,13 @@
                 <w:szCs w:val="24"/>
                 <w:lang w:val="en-US"/>
               </w:rPr>
-              <w:t>1.2.8</w:t>
-            </w:r>
-          </w:p>
-        </w:tc>
-        <w:tc>
-          <w:tcPr>
-            <w:tcW w:w="4825" w:type="dxa"/>
+              <w:t>1.2.2</w:t>
+            </w:r>
+          </w:p>
+        </w:tc>
+        <w:tc>
+          <w:tcPr>
+            <w:tcW w:w="2025" w:type="pct"/>
           </w:tcPr>
           <w:p>
             <w:pPr>
@@ -3417,16 +4006,62 @@
                 <w:sz w:val="24"/>
                 <w:szCs w:val="24"/>
               </w:rPr>
-              <w:t>Изменение политики</w:t>
-            </w:r>
-            <w:r>
-              <w:rPr>
-                <w:rFonts w:ascii="Arial" w:hAnsi="Arial" w:cs="Arial"/>
-                <w:sz w:val="24"/>
-                <w:szCs w:val="24"/>
-                <w:lang w:val="en-US"/>
-              </w:rPr>
-              <w:t xml:space="preserve"> Active Directory</w:t>
+              <w:t>Журналы</w:t>
+            </w:r>
+            <w:r>
+              <w:rPr>
+                <w:rFonts w:ascii="Arial" w:hAnsi="Arial" w:cs="Arial"/>
+                <w:sz w:val="24"/>
+                <w:szCs w:val="24"/>
+              </w:rPr>
+              <w:t xml:space="preserve"> файлового сервера </w:t>
+            </w:r>
+            <w:proofErr w:type="spellStart"/>
+            <w:r>
+              <w:rPr>
+                <w:rFonts w:ascii="Arial" w:hAnsi="Arial" w:cs="Arial"/>
+                <w:sz w:val="24"/>
+                <w:szCs w:val="24"/>
+              </w:rPr>
+              <w:t>Samba</w:t>
+            </w:r>
+            <w:proofErr w:type="spellEnd"/>
+          </w:p>
+        </w:tc>
+        <w:tc>
+          <w:tcPr>
+            <w:tcW w:w="1087" w:type="pct"/>
+          </w:tcPr>
+          <w:p>
+            <w:pPr>
+              <w:rPr>
+                <w:rFonts w:ascii="Arial" w:hAnsi="Arial" w:cs="Arial"/>
+                <w:sz w:val="24"/>
+                <w:szCs w:val="24"/>
+              </w:rPr>
+            </w:pPr>
+          </w:p>
+        </w:tc>
+        <w:tc>
+          <w:tcPr>
+            <w:tcW w:w="1107" w:type="pct"/>
+          </w:tcPr>
+          <w:p>
+            <w:pPr>
+              <w:rPr>
+                <w:rFonts w:ascii="Arial" w:hAnsi="Arial" w:cs="Arial"/>
+                <w:sz w:val="24"/>
+                <w:szCs w:val="24"/>
+              </w:rPr>
+            </w:pPr>
+            <w:r>
+              <w:rPr>
+                <w:rFonts w:ascii="Arial" w:hAnsi="Arial" w:cs="Arial"/>
+                <w:bCs/>
+                <w:sz w:val="24"/>
+                <w:szCs w:val="24"/>
+              </w:rPr>
+              <w:t>Полный доступ</w:t>
             </w:r>
           </w:p>
         </w:tc>
@@ -3434,7 +4069,7 @@
       <w:tr>
         <w:tc>
           <w:tcPr>
-            <w:tcW w:w="4650" w:type="dxa"/>
+            <w:tcW w:w="781" w:type="pct"/>
           </w:tcPr>
           <w:p>
             <w:pPr>
@@ -3452,30 +4087,54 @@
                 <w:szCs w:val="24"/>
                 <w:lang w:val="en-US"/>
               </w:rPr>
-              <w:t>1.2.9</w:t>
-            </w:r>
-          </w:p>
-        </w:tc>
-        <w:tc>
-          <w:tcPr>
-            <w:tcW w:w="4825" w:type="dxa"/>
-          </w:tcPr>
-          <w:p>
-            <w:pPr>
+              <w:t>1.2.3</w:t>
+            </w:r>
+          </w:p>
+        </w:tc>
+        <w:tc>
+          <w:tcPr>
+            <w:tcW w:w="2025" w:type="pct"/>
+          </w:tcPr>
+          <w:p>
+            <w:pPr>
+              <w:rPr>
+                <w:rFonts w:ascii="Arial" w:hAnsi="Arial" w:cs="Arial"/>
+                <w:sz w:val="24"/>
+                <w:szCs w:val="24"/>
+              </w:rPr>
+            </w:pPr>
+            <w:r>
+              <w:rPr>
+                <w:rFonts w:ascii="Arial" w:hAnsi="Arial" w:cs="Arial"/>
+                <w:sz w:val="24"/>
+                <w:szCs w:val="24"/>
+              </w:rPr>
+              <w:t>События входа в учетную запись</w:t>
+            </w:r>
+            <w:r>
+              <w:rPr>
+                <w:rFonts w:ascii="Arial" w:hAnsi="Arial" w:cs="Arial"/>
+                <w:sz w:val="24"/>
+                <w:szCs w:val="24"/>
+              </w:rPr>
+              <w:t xml:space="preserve"> </w:t>
+            </w:r>
+            <w:r>
               <w:rPr>
                 <w:rFonts w:ascii="Arial" w:hAnsi="Arial" w:cs="Arial"/>
                 <w:sz w:val="24"/>
                 <w:szCs w:val="24"/>
                 <w:lang w:val="en-US"/>
               </w:rPr>
-            </w:pPr>
-            <w:r>
-              <w:rPr>
-                <w:rFonts w:ascii="Arial" w:hAnsi="Arial" w:cs="Arial"/>
-                <w:sz w:val="24"/>
-                <w:szCs w:val="24"/>
-              </w:rPr>
-              <w:t>Использование привилегий</w:t>
+              <w:t>Active</w:t>
+            </w:r>
+            <w:r>
+              <w:rPr>
+                <w:rFonts w:ascii="Arial" w:hAnsi="Arial" w:cs="Arial"/>
+                <w:sz w:val="24"/>
+                <w:szCs w:val="24"/>
+              </w:rPr>
+              <w:t xml:space="preserve"> </w:t>
             </w:r>
             <w:r>
               <w:rPr>
@@ -3484,7 +4143,44 @@
                 <w:szCs w:val="24"/>
                 <w:lang w:val="en-US"/>
               </w:rPr>
-              <w:t xml:space="preserve"> Active Directory</w:t>
+              <w:t>Directory</w:t>
+            </w:r>
+          </w:p>
+        </w:tc>
+        <w:tc>
+          <w:tcPr>
+            <w:tcW w:w="1087" w:type="pct"/>
+          </w:tcPr>
+          <w:p>
+            <w:pPr>
+              <w:rPr>
+                <w:rFonts w:ascii="Arial" w:hAnsi="Arial" w:cs="Arial"/>
+                <w:sz w:val="24"/>
+                <w:szCs w:val="24"/>
+              </w:rPr>
+            </w:pPr>
+          </w:p>
+        </w:tc>
+        <w:tc>
+          <w:tcPr>
+            <w:tcW w:w="1107" w:type="pct"/>
+          </w:tcPr>
+          <w:p>
+            <w:pPr>
+              <w:rPr>
+                <w:rFonts w:ascii="Arial" w:hAnsi="Arial" w:cs="Arial"/>
+                <w:sz w:val="24"/>
+                <w:szCs w:val="24"/>
+              </w:rPr>
+            </w:pPr>
+            <w:r>
+              <w:rPr>
+                <w:rFonts w:ascii="Arial" w:hAnsi="Arial" w:cs="Arial"/>
+                <w:bCs/>
+                <w:sz w:val="24"/>
+                <w:szCs w:val="24"/>
+              </w:rPr>
+              <w:t>Полный доступ</w:t>
             </w:r>
           </w:p>
         </w:tc>
@@ -3492,7 +4188,7 @@
       <w:tr>
         <w:tc>
           <w:tcPr>
-            <w:tcW w:w="4650" w:type="dxa"/>
+            <w:tcW w:w="781" w:type="pct"/>
           </w:tcPr>
           <w:p>
             <w:pPr>
@@ -3510,30 +4206,46 @@
                 <w:szCs w:val="24"/>
                 <w:lang w:val="en-US"/>
               </w:rPr>
-              <w:t>1.2.10</w:t>
-            </w:r>
-          </w:p>
-        </w:tc>
-        <w:tc>
-          <w:tcPr>
-            <w:tcW w:w="4825" w:type="dxa"/>
-          </w:tcPr>
-          <w:p>
-            <w:pPr>
+              <w:t>1.2.4</w:t>
+            </w:r>
+          </w:p>
+        </w:tc>
+        <w:tc>
+          <w:tcPr>
+            <w:tcW w:w="2025" w:type="pct"/>
+          </w:tcPr>
+          <w:p>
+            <w:pPr>
+              <w:rPr>
+                <w:rFonts w:ascii="Arial" w:hAnsi="Arial" w:cs="Arial"/>
+                <w:sz w:val="24"/>
+                <w:szCs w:val="24"/>
+              </w:rPr>
+            </w:pPr>
+            <w:r>
+              <w:rPr>
+                <w:rFonts w:ascii="Arial" w:hAnsi="Arial" w:cs="Arial"/>
+                <w:sz w:val="24"/>
+                <w:szCs w:val="24"/>
+              </w:rPr>
+              <w:t xml:space="preserve">Управление учетными записями </w:t>
+            </w:r>
+            <w:r>
               <w:rPr>
                 <w:rFonts w:ascii="Arial" w:hAnsi="Arial" w:cs="Arial"/>
                 <w:sz w:val="24"/>
                 <w:szCs w:val="24"/>
                 <w:lang w:val="en-US"/>
               </w:rPr>
-            </w:pPr>
-            <w:r>
-              <w:rPr>
-                <w:rFonts w:ascii="Arial" w:hAnsi="Arial" w:cs="Arial"/>
-                <w:sz w:val="24"/>
-                <w:szCs w:val="24"/>
-              </w:rPr>
-              <w:t xml:space="preserve">Журнал </w:t>
+              <w:t>Active</w:t>
+            </w:r>
+            <w:r>
+              <w:rPr>
+                <w:rFonts w:ascii="Arial" w:hAnsi="Arial" w:cs="Arial"/>
+                <w:sz w:val="24"/>
+                <w:szCs w:val="24"/>
+              </w:rPr>
+              <w:t xml:space="preserve"> </w:t>
             </w:r>
             <w:r>
               <w:rPr>
@@ -3542,7 +4254,44 @@
                 <w:szCs w:val="24"/>
                 <w:lang w:val="en-US"/>
               </w:rPr>
-              <w:t>FTP</w:t>
+              <w:t>Directory</w:t>
+            </w:r>
+          </w:p>
+        </w:tc>
+        <w:tc>
+          <w:tcPr>
+            <w:tcW w:w="1087" w:type="pct"/>
+          </w:tcPr>
+          <w:p>
+            <w:pPr>
+              <w:rPr>
+                <w:rFonts w:ascii="Arial" w:hAnsi="Arial" w:cs="Arial"/>
+                <w:sz w:val="24"/>
+                <w:szCs w:val="24"/>
+              </w:rPr>
+            </w:pPr>
+          </w:p>
+        </w:tc>
+        <w:tc>
+          <w:tcPr>
+            <w:tcW w:w="1107" w:type="pct"/>
+          </w:tcPr>
+          <w:p>
+            <w:pPr>
+              <w:rPr>
+                <w:rFonts w:ascii="Arial" w:hAnsi="Arial" w:cs="Arial"/>
+                <w:sz w:val="24"/>
+                <w:szCs w:val="24"/>
+              </w:rPr>
+            </w:pPr>
+            <w:r>
+              <w:rPr>
+                <w:rFonts w:ascii="Arial" w:hAnsi="Arial" w:cs="Arial"/>
+                <w:bCs/>
+                <w:sz w:val="24"/>
+                <w:szCs w:val="24"/>
+              </w:rPr>
+              <w:t>Полный доступ</w:t>
             </w:r>
           </w:p>
         </w:tc>
@@ -3550,7 +4299,7 @@
       <w:tr>
         <w:tc>
           <w:tcPr>
-            <w:tcW w:w="4650" w:type="dxa"/>
+            <w:tcW w:w="781" w:type="pct"/>
           </w:tcPr>
           <w:p>
             <w:pPr>
@@ -3568,30 +4317,46 @@
                 <w:szCs w:val="24"/>
                 <w:lang w:val="en-US"/>
               </w:rPr>
-              <w:t>1.2.11</w:t>
-            </w:r>
-          </w:p>
-        </w:tc>
-        <w:tc>
-          <w:tcPr>
-            <w:tcW w:w="4825" w:type="dxa"/>
-          </w:tcPr>
-          <w:p>
-            <w:pPr>
+              <w:t>1.2.5</w:t>
+            </w:r>
+          </w:p>
+        </w:tc>
+        <w:tc>
+          <w:tcPr>
+            <w:tcW w:w="2025" w:type="pct"/>
+          </w:tcPr>
+          <w:p>
+            <w:pPr>
+              <w:rPr>
+                <w:rFonts w:ascii="Arial" w:hAnsi="Arial" w:cs="Arial"/>
+                <w:sz w:val="24"/>
+                <w:szCs w:val="24"/>
+              </w:rPr>
+            </w:pPr>
+            <w:r>
+              <w:rPr>
+                <w:rFonts w:ascii="Arial" w:hAnsi="Arial" w:cs="Arial"/>
+                <w:sz w:val="24"/>
+                <w:szCs w:val="24"/>
+              </w:rPr>
+              <w:t xml:space="preserve">Доступ к службе каталогов </w:t>
+            </w:r>
+            <w:r>
               <w:rPr>
                 <w:rFonts w:ascii="Arial" w:hAnsi="Arial" w:cs="Arial"/>
                 <w:sz w:val="24"/>
                 <w:szCs w:val="24"/>
                 <w:lang w:val="en-US"/>
               </w:rPr>
-            </w:pPr>
-            <w:r>
-              <w:rPr>
-                <w:rFonts w:ascii="Arial" w:hAnsi="Arial" w:cs="Arial"/>
-                <w:sz w:val="24"/>
-                <w:szCs w:val="24"/>
-              </w:rPr>
-              <w:t xml:space="preserve">Журнал </w:t>
+              <w:t>Active</w:t>
+            </w:r>
+            <w:r>
+              <w:rPr>
+                <w:rFonts w:ascii="Arial" w:hAnsi="Arial" w:cs="Arial"/>
+                <w:sz w:val="24"/>
+                <w:szCs w:val="24"/>
+              </w:rPr>
+              <w:t xml:space="preserve"> </w:t>
             </w:r>
             <w:r>
               <w:rPr>
@@ -3600,7 +4365,44 @@
                 <w:szCs w:val="24"/>
                 <w:lang w:val="en-US"/>
               </w:rPr>
-              <w:t>DNS</w:t>
+              <w:t>Directory</w:t>
+            </w:r>
+          </w:p>
+        </w:tc>
+        <w:tc>
+          <w:tcPr>
+            <w:tcW w:w="1087" w:type="pct"/>
+          </w:tcPr>
+          <w:p>
+            <w:pPr>
+              <w:rPr>
+                <w:rFonts w:ascii="Arial" w:hAnsi="Arial" w:cs="Arial"/>
+                <w:sz w:val="24"/>
+                <w:szCs w:val="24"/>
+              </w:rPr>
+            </w:pPr>
+          </w:p>
+        </w:tc>
+        <w:tc>
+          <w:tcPr>
+            <w:tcW w:w="1107" w:type="pct"/>
+          </w:tcPr>
+          <w:p>
+            <w:pPr>
+              <w:rPr>
+                <w:rFonts w:ascii="Arial" w:hAnsi="Arial" w:cs="Arial"/>
+                <w:sz w:val="24"/>
+                <w:szCs w:val="24"/>
+              </w:rPr>
+            </w:pPr>
+            <w:r>
+              <w:rPr>
+                <w:rFonts w:ascii="Arial" w:hAnsi="Arial" w:cs="Arial"/>
+                <w:bCs/>
+                <w:sz w:val="24"/>
+                <w:szCs w:val="24"/>
+              </w:rPr>
+              <w:t>Полный доступ</w:t>
             </w:r>
           </w:p>
         </w:tc>
@@ -3608,7 +4410,7 @@
       <w:tr>
         <w:tc>
           <w:tcPr>
-            <w:tcW w:w="4650" w:type="dxa"/>
+            <w:tcW w:w="781" w:type="pct"/>
           </w:tcPr>
           <w:p>
             <w:pPr>
@@ -3626,13 +4428,13 @@
                 <w:szCs w:val="24"/>
                 <w:lang w:val="en-US"/>
               </w:rPr>
-              <w:t>1.2.12</w:t>
-            </w:r>
-          </w:p>
-        </w:tc>
-        <w:tc>
-          <w:tcPr>
-            <w:tcW w:w="4825" w:type="dxa"/>
+              <w:t>1.2.6</w:t>
+            </w:r>
+          </w:p>
+        </w:tc>
+        <w:tc>
+          <w:tcPr>
+            <w:tcW w:w="2025" w:type="pct"/>
           </w:tcPr>
           <w:p>
             <w:pPr>
@@ -3649,7 +4451,7 @@
                 <w:sz w:val="24"/>
                 <w:szCs w:val="24"/>
               </w:rPr>
-              <w:t xml:space="preserve">Журнал </w:t>
+              <w:t>События входа</w:t>
             </w:r>
             <w:r>
               <w:rPr>
@@ -3658,7 +4460,44 @@
                 <w:szCs w:val="24"/>
                 <w:lang w:val="en-US"/>
               </w:rPr>
-              <w:t>DHCP</w:t>
+              <w:t xml:space="preserve"> Active Directory</w:t>
+            </w:r>
+          </w:p>
+        </w:tc>
+        <w:tc>
+          <w:tcPr>
+            <w:tcW w:w="1087" w:type="pct"/>
+          </w:tcPr>
+          <w:p>
+            <w:pPr>
+              <w:rPr>
+                <w:rFonts w:ascii="Arial" w:hAnsi="Arial" w:cs="Arial"/>
+                <w:sz w:val="24"/>
+                <w:szCs w:val="24"/>
+              </w:rPr>
+            </w:pPr>
+          </w:p>
+        </w:tc>
+        <w:tc>
+          <w:tcPr>
+            <w:tcW w:w="1107" w:type="pct"/>
+          </w:tcPr>
+          <w:p>
+            <w:pPr>
+              <w:rPr>
+                <w:rFonts w:ascii="Arial" w:hAnsi="Arial" w:cs="Arial"/>
+                <w:sz w:val="24"/>
+                <w:szCs w:val="24"/>
+              </w:rPr>
+            </w:pPr>
+            <w:r>
+              <w:rPr>
+                <w:rFonts w:ascii="Arial" w:hAnsi="Arial" w:cs="Arial"/>
+                <w:bCs/>
+                <w:sz w:val="24"/>
+                <w:szCs w:val="24"/>
+              </w:rPr>
+              <w:t>Полный доступ</w:t>
             </w:r>
           </w:p>
         </w:tc>
@@ -3666,7 +4505,7 @@
       <w:tr>
         <w:tc>
           <w:tcPr>
-            <w:tcW w:w="4650" w:type="dxa"/>
+            <w:tcW w:w="781" w:type="pct"/>
           </w:tcPr>
           <w:p>
             <w:pPr>
@@ -3684,29 +4523,29 @@
                 <w:szCs w:val="24"/>
                 <w:lang w:val="en-US"/>
               </w:rPr>
-              <w:t>1.2.13</w:t>
-            </w:r>
-          </w:p>
-        </w:tc>
-        <w:tc>
-          <w:tcPr>
-            <w:tcW w:w="4825" w:type="dxa"/>
-          </w:tcPr>
-          <w:p>
-            <w:pPr>
-              <w:rPr>
-                <w:rFonts w:ascii="Arial" w:hAnsi="Arial" w:cs="Arial"/>
-                <w:sz w:val="24"/>
-                <w:szCs w:val="24"/>
-              </w:rPr>
-            </w:pPr>
-            <w:r>
-              <w:rPr>
-                <w:rFonts w:ascii="Arial" w:hAnsi="Arial" w:cs="Arial"/>
-                <w:sz w:val="24"/>
-                <w:szCs w:val="24"/>
-              </w:rPr>
-              <w:t xml:space="preserve">Журнал </w:t>
+              <w:t>1.2.7</w:t>
+            </w:r>
+          </w:p>
+        </w:tc>
+        <w:tc>
+          <w:tcPr>
+            <w:tcW w:w="2025" w:type="pct"/>
+          </w:tcPr>
+          <w:p>
+            <w:pPr>
+              <w:rPr>
+                <w:rFonts w:ascii="Arial" w:hAnsi="Arial" w:cs="Arial"/>
+                <w:sz w:val="24"/>
+                <w:szCs w:val="24"/>
+              </w:rPr>
+            </w:pPr>
+            <w:r>
+              <w:rPr>
+                <w:rFonts w:ascii="Arial" w:hAnsi="Arial" w:cs="Arial"/>
+                <w:sz w:val="24"/>
+                <w:szCs w:val="24"/>
+              </w:rPr>
+              <w:t xml:space="preserve">Доступ к объектам </w:t>
             </w:r>
             <w:r>
               <w:rPr>
@@ -3715,15 +4554,61 @@
                 <w:szCs w:val="24"/>
                 <w:lang w:val="en-US"/>
               </w:rPr>
-              <w:t>IP</w:t>
-            </w:r>
-            <w:r>
-              <w:rPr>
-                <w:rFonts w:ascii="Arial" w:hAnsi="Arial" w:cs="Arial"/>
-                <w:sz w:val="24"/>
-                <w:szCs w:val="24"/>
-              </w:rPr>
-              <w:t>-телефонии</w:t>
+              <w:t>Active</w:t>
+            </w:r>
+            <w:r>
+              <w:rPr>
+                <w:rFonts w:ascii="Arial" w:hAnsi="Arial" w:cs="Arial"/>
+                <w:sz w:val="24"/>
+                <w:szCs w:val="24"/>
+              </w:rPr>
+              <w:t xml:space="preserve"> </w:t>
+            </w:r>
+            <w:r>
+              <w:rPr>
+                <w:rFonts w:ascii="Arial" w:hAnsi="Arial" w:cs="Arial"/>
+                <w:sz w:val="24"/>
+                <w:szCs w:val="24"/>
+                <w:lang w:val="en-US"/>
+              </w:rPr>
+              <w:t>Directory</w:t>
+            </w:r>
+          </w:p>
+        </w:tc>
+        <w:tc>
+          <w:tcPr>
+            <w:tcW w:w="1087" w:type="pct"/>
+          </w:tcPr>
+          <w:p>
+            <w:pPr>
+              <w:rPr>
+                <w:rFonts w:ascii="Arial" w:hAnsi="Arial" w:cs="Arial"/>
+                <w:sz w:val="24"/>
+                <w:szCs w:val="24"/>
+              </w:rPr>
+            </w:pPr>
+          </w:p>
+        </w:tc>
+        <w:tc>
+          <w:tcPr>
+            <w:tcW w:w="1107" w:type="pct"/>
+          </w:tcPr>
+          <w:p>
+            <w:pPr>
+              <w:rPr>
+                <w:rFonts w:ascii="Arial" w:hAnsi="Arial" w:cs="Arial"/>
+                <w:sz w:val="24"/>
+                <w:szCs w:val="24"/>
+              </w:rPr>
+            </w:pPr>
+            <w:r>
+              <w:rPr>
+                <w:rFonts w:ascii="Arial" w:hAnsi="Arial" w:cs="Arial"/>
+                <w:bCs/>
+                <w:sz w:val="24"/>
+                <w:szCs w:val="24"/>
+              </w:rPr>
+              <w:t>Полный доступ</w:t>
             </w:r>
           </w:p>
         </w:tc>
@@ -3731,7 +4616,7 @@
       <w:tr>
         <w:tc>
           <w:tcPr>
-            <w:tcW w:w="4650" w:type="dxa"/>
+            <w:tcW w:w="781" w:type="pct"/>
           </w:tcPr>
           <w:p>
             <w:pPr>
@@ -3749,13 +4634,13 @@
                 <w:szCs w:val="24"/>
                 <w:lang w:val="en-US"/>
               </w:rPr>
-              <w:t>1.2.14</w:t>
-            </w:r>
-          </w:p>
-        </w:tc>
-        <w:tc>
-          <w:tcPr>
-            <w:tcW w:w="4825" w:type="dxa"/>
+              <w:t>1.2.8</w:t>
+            </w:r>
+          </w:p>
+        </w:tc>
+        <w:tc>
+          <w:tcPr>
+            <w:tcW w:w="2025" w:type="pct"/>
           </w:tcPr>
           <w:p>
             <w:pPr>
@@ -3772,7 +4657,7 @@
                 <w:sz w:val="24"/>
                 <w:szCs w:val="24"/>
               </w:rPr>
-              <w:t xml:space="preserve">Журнал </w:t>
+              <w:t>Изменение политики</w:t>
             </w:r>
             <w:r>
               <w:rPr>
@@ -3781,7 +4666,44 @@
                 <w:szCs w:val="24"/>
                 <w:lang w:val="en-US"/>
               </w:rPr>
-              <w:t>SMTP</w:t>
+              <w:t xml:space="preserve"> Active Directory</w:t>
+            </w:r>
+          </w:p>
+        </w:tc>
+        <w:tc>
+          <w:tcPr>
+            <w:tcW w:w="1087" w:type="pct"/>
+          </w:tcPr>
+          <w:p>
+            <w:pPr>
+              <w:rPr>
+                <w:rFonts w:ascii="Arial" w:hAnsi="Arial" w:cs="Arial"/>
+                <w:sz w:val="24"/>
+                <w:szCs w:val="24"/>
+              </w:rPr>
+            </w:pPr>
+          </w:p>
+        </w:tc>
+        <w:tc>
+          <w:tcPr>
+            <w:tcW w:w="1107" w:type="pct"/>
+          </w:tcPr>
+          <w:p>
+            <w:pPr>
+              <w:rPr>
+                <w:rFonts w:ascii="Arial" w:hAnsi="Arial" w:cs="Arial"/>
+                <w:sz w:val="24"/>
+                <w:szCs w:val="24"/>
+              </w:rPr>
+            </w:pPr>
+            <w:r>
+              <w:rPr>
+                <w:rFonts w:ascii="Arial" w:hAnsi="Arial" w:cs="Arial"/>
+                <w:bCs/>
+                <w:sz w:val="24"/>
+                <w:szCs w:val="24"/>
+              </w:rPr>
+              <w:t>Полный доступ</w:t>
             </w:r>
           </w:p>
         </w:tc>
@@ -3789,7 +4711,7 @@
       <w:tr>
         <w:tc>
           <w:tcPr>
-            <w:tcW w:w="4650" w:type="dxa"/>
+            <w:tcW w:w="781" w:type="pct"/>
           </w:tcPr>
           <w:p>
             <w:pPr>
@@ -3807,13 +4729,13 @@
                 <w:szCs w:val="24"/>
                 <w:lang w:val="en-US"/>
               </w:rPr>
-              <w:t>1.2.15</w:t>
-            </w:r>
-          </w:p>
-        </w:tc>
-        <w:tc>
-          <w:tcPr>
-            <w:tcW w:w="4825" w:type="dxa"/>
+              <w:t>1.2.9</w:t>
+            </w:r>
+          </w:p>
+        </w:tc>
+        <w:tc>
+          <w:tcPr>
+            <w:tcW w:w="2025" w:type="pct"/>
           </w:tcPr>
           <w:p>
             <w:pPr>
@@ -3830,7 +4752,7 @@
                 <w:sz w:val="24"/>
                 <w:szCs w:val="24"/>
               </w:rPr>
-              <w:t xml:space="preserve">Журнал </w:t>
+              <w:t>Использование привилегий</w:t>
             </w:r>
             <w:r>
               <w:rPr>
@@ -3839,7 +4761,44 @@
                 <w:szCs w:val="24"/>
                 <w:lang w:val="en-US"/>
               </w:rPr>
-              <w:t>Kerberos</w:t>
+              <w:t xml:space="preserve"> Active Directory</w:t>
+            </w:r>
+          </w:p>
+        </w:tc>
+        <w:tc>
+          <w:tcPr>
+            <w:tcW w:w="1087" w:type="pct"/>
+          </w:tcPr>
+          <w:p>
+            <w:pPr>
+              <w:rPr>
+                <w:rFonts w:ascii="Arial" w:hAnsi="Arial" w:cs="Arial"/>
+                <w:sz w:val="24"/>
+                <w:szCs w:val="24"/>
+              </w:rPr>
+            </w:pPr>
+          </w:p>
+        </w:tc>
+        <w:tc>
+          <w:tcPr>
+            <w:tcW w:w="1107" w:type="pct"/>
+          </w:tcPr>
+          <w:p>
+            <w:pPr>
+              <w:rPr>
+                <w:rFonts w:ascii="Arial" w:hAnsi="Arial" w:cs="Arial"/>
+                <w:sz w:val="24"/>
+                <w:szCs w:val="24"/>
+              </w:rPr>
+            </w:pPr>
+            <w:r>
+              <w:rPr>
+                <w:rFonts w:ascii="Arial" w:hAnsi="Arial" w:cs="Arial"/>
+                <w:bCs/>
+                <w:sz w:val="24"/>
+                <w:szCs w:val="24"/>
+              </w:rPr>
+              <w:t>Полный доступ</w:t>
             </w:r>
           </w:p>
         </w:tc>
@@ -3847,62 +4806,103 @@
       <w:tr>
         <w:tc>
           <w:tcPr>
-            <w:tcW w:w="4650" w:type="dxa"/>
-          </w:tcPr>
-          <w:p>
-            <w:pPr>
-              <w:rPr>
-                <w:rFonts w:ascii="Arial" w:hAnsi="Arial" w:cs="Arial"/>
-                <w:sz w:val="24"/>
-                <w:szCs w:val="24"/>
-              </w:rPr>
-            </w:pPr>
-            <w:r>
-              <w:rPr>
-                <w:rFonts w:ascii="Arial" w:hAnsi="Arial" w:cs="Arial"/>
-                <w:sz w:val="24"/>
-                <w:szCs w:val="24"/>
-              </w:rPr>
-              <w:t>1.2.16</w:t>
-            </w:r>
-          </w:p>
-        </w:tc>
-        <w:tc>
-          <w:tcPr>
-            <w:tcW w:w="4825" w:type="dxa"/>
-          </w:tcPr>
-          <w:p>
-            <w:pPr>
-              <w:rPr>
-                <w:rFonts w:ascii="Arial" w:hAnsi="Arial" w:cs="Arial"/>
-                <w:sz w:val="24"/>
-                <w:szCs w:val="24"/>
-              </w:rPr>
-            </w:pPr>
-            <w:r>
-              <w:rPr>
-                <w:rFonts w:ascii="Arial" w:hAnsi="Arial" w:cs="Arial"/>
-                <w:sz w:val="24"/>
-                <w:szCs w:val="24"/>
-              </w:rPr>
-              <w:t>Журнал</w:t>
-            </w:r>
-            <w:r>
+            <w:tcW w:w="781" w:type="pct"/>
+          </w:tcPr>
+          <w:p>
+            <w:pPr>
               <w:rPr>
                 <w:rFonts w:ascii="Arial" w:hAnsi="Arial" w:cs="Arial"/>
                 <w:sz w:val="24"/>
                 <w:szCs w:val="24"/>
                 <w:lang w:val="en-US"/>
               </w:rPr>
-              <w:t xml:space="preserve"> Web</w:t>
-            </w:r>
-            <w:r>
-              <w:rPr>
-                <w:rFonts w:ascii="Arial" w:hAnsi="Arial" w:cs="Arial"/>
-                <w:sz w:val="24"/>
-                <w:szCs w:val="24"/>
-              </w:rPr>
-              <w:t>-серверов</w:t>
+            </w:pPr>
+            <w:r>
+              <w:rPr>
+                <w:rFonts w:ascii="Arial" w:hAnsi="Arial" w:cs="Arial"/>
+                <w:sz w:val="24"/>
+                <w:szCs w:val="24"/>
+                <w:lang w:val="en-US"/>
+              </w:rPr>
+              <w:t>1.2.10</w:t>
+            </w:r>
+          </w:p>
+        </w:tc>
+        <w:tc>
+          <w:tcPr>
+            <w:tcW w:w="2025" w:type="pct"/>
+          </w:tcPr>
+          <w:p>
+            <w:pPr>
+              <w:rPr>
+                <w:rFonts w:ascii="Arial" w:hAnsi="Arial" w:cs="Arial"/>
+                <w:sz w:val="24"/>
+                <w:szCs w:val="24"/>
+                <w:lang w:val="en-US"/>
+              </w:rPr>
+            </w:pPr>
+            <w:r>
+              <w:rPr>
+                <w:rFonts w:ascii="Arial" w:hAnsi="Arial" w:cs="Arial"/>
+                <w:sz w:val="24"/>
+                <w:szCs w:val="24"/>
+              </w:rPr>
+              <w:t xml:space="preserve">Журнал </w:t>
+            </w:r>
+            <w:r>
+              <w:rPr>
+                <w:rFonts w:ascii="Arial" w:hAnsi="Arial" w:cs="Arial"/>
+                <w:sz w:val="24"/>
+                <w:szCs w:val="24"/>
+                <w:lang w:val="en-US"/>
+              </w:rPr>
+              <w:t>FTP</w:t>
+            </w:r>
+          </w:p>
+        </w:tc>
+        <w:tc>
+          <w:tcPr>
+            <w:tcW w:w="1087" w:type="pct"/>
+          </w:tcPr>
+          <w:p>
+            <w:pPr>
+              <w:rPr>
+                <w:rFonts w:ascii="Arial" w:hAnsi="Arial" w:cs="Arial"/>
+                <w:sz w:val="24"/>
+                <w:szCs w:val="24"/>
+              </w:rPr>
+            </w:pPr>
+            <w:r>
+              <w:rPr>
+                <w:rFonts w:ascii="Arial" w:hAnsi="Arial" w:cs="Arial"/>
+                <w:bCs/>
+                <w:sz w:val="24"/>
+                <w:szCs w:val="24"/>
+              </w:rPr>
+              <w:t>Чтение</w:t>
+            </w:r>
+          </w:p>
+        </w:tc>
+        <w:tc>
+          <w:tcPr>
+            <w:tcW w:w="1107" w:type="pct"/>
+          </w:tcPr>
+          <w:p>
+            <w:pPr>
+              <w:rPr>
+                <w:rFonts w:ascii="Arial" w:hAnsi="Arial" w:cs="Arial"/>
+                <w:sz w:val="24"/>
+                <w:szCs w:val="24"/>
+              </w:rPr>
+            </w:pPr>
+            <w:r>
+              <w:rPr>
+                <w:rFonts w:ascii="Arial" w:hAnsi="Arial" w:cs="Arial"/>
+                <w:bCs/>
+                <w:sz w:val="24"/>
+                <w:szCs w:val="24"/>
+              </w:rPr>
+              <w:t>Полный доступ</w:t>
             </w:r>
           </w:p>
         </w:tc>
@@ -3910,7 +4910,7 @@
       <w:tr>
         <w:tc>
           <w:tcPr>
-            <w:tcW w:w="4650" w:type="dxa"/>
+            <w:tcW w:w="781" w:type="pct"/>
           </w:tcPr>
           <w:p>
             <w:pPr>
@@ -3926,30 +4926,87 @@
                 <w:rFonts w:ascii="Arial" w:hAnsi="Arial" w:cs="Arial"/>
                 <w:sz w:val="24"/>
                 <w:szCs w:val="24"/>
-              </w:rPr>
-              <w:t>1.2.17</w:t>
-            </w:r>
-          </w:p>
-        </w:tc>
-        <w:tc>
-          <w:tcPr>
-            <w:tcW w:w="4825" w:type="dxa"/>
-          </w:tcPr>
-          <w:p>
-            <w:pPr>
-              <w:rPr>
-                <w:rFonts w:ascii="Arial" w:hAnsi="Arial" w:cs="Arial"/>
-                <w:sz w:val="24"/>
-                <w:szCs w:val="24"/>
-              </w:rPr>
-            </w:pPr>
-            <w:r>
-              <w:rPr>
-                <w:rFonts w:ascii="Arial" w:hAnsi="Arial" w:cs="Arial"/>
-                <w:sz w:val="24"/>
-                <w:szCs w:val="24"/>
-              </w:rPr>
-              <w:t>Журнал СУБД</w:t>
+                <w:lang w:val="en-US"/>
+              </w:rPr>
+              <w:t>1.2.11</w:t>
+            </w:r>
+          </w:p>
+        </w:tc>
+        <w:tc>
+          <w:tcPr>
+            <w:tcW w:w="2025" w:type="pct"/>
+          </w:tcPr>
+          <w:p>
+            <w:pPr>
+              <w:rPr>
+                <w:rFonts w:ascii="Arial" w:hAnsi="Arial" w:cs="Arial"/>
+                <w:sz w:val="24"/>
+                <w:szCs w:val="24"/>
+                <w:lang w:val="en-US"/>
+              </w:rPr>
+            </w:pPr>
+            <w:r>
+              <w:rPr>
+                <w:rFonts w:ascii="Arial" w:hAnsi="Arial" w:cs="Arial"/>
+                <w:sz w:val="24"/>
+                <w:szCs w:val="24"/>
+              </w:rPr>
+              <w:t xml:space="preserve">Журнал </w:t>
+            </w:r>
+            <w:r>
+              <w:rPr>
+                <w:rFonts w:ascii="Arial" w:hAnsi="Arial" w:cs="Arial"/>
+                <w:sz w:val="24"/>
+                <w:szCs w:val="24"/>
+                <w:lang w:val="en-US"/>
+              </w:rPr>
+              <w:t>DNS</w:t>
+            </w:r>
+          </w:p>
+        </w:tc>
+        <w:tc>
+          <w:tcPr>
+            <w:tcW w:w="1087" w:type="pct"/>
+          </w:tcPr>
+          <w:p>
+            <w:pPr>
+              <w:rPr>
+                <w:rFonts w:ascii="Arial" w:hAnsi="Arial" w:cs="Arial"/>
+                <w:sz w:val="24"/>
+                <w:szCs w:val="24"/>
+              </w:rPr>
+            </w:pPr>
+            <w:r>
+              <w:rPr>
+                <w:rFonts w:ascii="Arial" w:hAnsi="Arial" w:cs="Arial"/>
+                <w:bCs/>
+                <w:sz w:val="24"/>
+                <w:szCs w:val="24"/>
+              </w:rPr>
+              <w:t>Чтение</w:t>
+            </w:r>
+          </w:p>
+        </w:tc>
+        <w:tc>
+          <w:tcPr>
+            <w:tcW w:w="1107" w:type="pct"/>
+          </w:tcPr>
+          <w:p>
+            <w:pPr>
+              <w:rPr>
+                <w:rFonts w:ascii="Arial" w:hAnsi="Arial" w:cs="Arial"/>
+                <w:sz w:val="24"/>
+                <w:szCs w:val="24"/>
+              </w:rPr>
+            </w:pPr>
+            <w:r>
+              <w:rPr>
+                <w:rFonts w:ascii="Arial" w:hAnsi="Arial" w:cs="Arial"/>
+                <w:bCs/>
+                <w:sz w:val="24"/>
+                <w:szCs w:val="24"/>
+              </w:rPr>
+              <w:t>Полный доступ</w:t>
             </w:r>
           </w:p>
         </w:tc>
@@ -3957,54 +5014,103 @@
       <w:tr>
         <w:tc>
           <w:tcPr>
-            <w:tcW w:w="4650" w:type="dxa"/>
-          </w:tcPr>
-          <w:p>
-            <w:pPr>
-              <w:rPr>
-                <w:rFonts w:ascii="Arial" w:hAnsi="Arial" w:cs="Arial"/>
-                <w:sz w:val="24"/>
-                <w:szCs w:val="24"/>
-              </w:rPr>
-            </w:pPr>
-            <w:r>
-              <w:rPr>
-                <w:rFonts w:ascii="Arial" w:hAnsi="Arial" w:cs="Arial"/>
-                <w:sz w:val="24"/>
-                <w:szCs w:val="24"/>
-              </w:rPr>
-              <w:t>1.2.18</w:t>
-            </w:r>
-          </w:p>
-        </w:tc>
-        <w:tc>
-          <w:tcPr>
-            <w:tcW w:w="4825" w:type="dxa"/>
-          </w:tcPr>
-          <w:p>
-            <w:pPr>
-              <w:rPr>
-                <w:rFonts w:ascii="Arial" w:hAnsi="Arial" w:cs="Arial"/>
-                <w:sz w:val="24"/>
-                <w:szCs w:val="24"/>
-              </w:rPr>
-            </w:pPr>
-            <w:r>
-              <w:rPr>
-                <w:rFonts w:ascii="Arial" w:hAnsi="Arial" w:cs="Arial"/>
-                <w:sz w:val="24"/>
-                <w:szCs w:val="24"/>
-              </w:rPr>
-              <w:t xml:space="preserve">Журналы </w:t>
-            </w:r>
-            <w:r>
+            <w:tcW w:w="781" w:type="pct"/>
+          </w:tcPr>
+          <w:p>
+            <w:pPr>
               <w:rPr>
                 <w:rFonts w:ascii="Arial" w:hAnsi="Arial" w:cs="Arial"/>
                 <w:sz w:val="24"/>
                 <w:szCs w:val="24"/>
                 <w:lang w:val="en-US"/>
               </w:rPr>
-              <w:t xml:space="preserve">VPN </w:t>
+            </w:pPr>
+            <w:r>
+              <w:rPr>
+                <w:rFonts w:ascii="Arial" w:hAnsi="Arial" w:cs="Arial"/>
+                <w:sz w:val="24"/>
+                <w:szCs w:val="24"/>
+                <w:lang w:val="en-US"/>
+              </w:rPr>
+              <w:t>1.2.12</w:t>
+            </w:r>
+          </w:p>
+        </w:tc>
+        <w:tc>
+          <w:tcPr>
+            <w:tcW w:w="2025" w:type="pct"/>
+          </w:tcPr>
+          <w:p>
+            <w:pPr>
+              <w:rPr>
+                <w:rFonts w:ascii="Arial" w:hAnsi="Arial" w:cs="Arial"/>
+                <w:sz w:val="24"/>
+                <w:szCs w:val="24"/>
+                <w:lang w:val="en-US"/>
+              </w:rPr>
+            </w:pPr>
+            <w:r>
+              <w:rPr>
+                <w:rFonts w:ascii="Arial" w:hAnsi="Arial" w:cs="Arial"/>
+                <w:sz w:val="24"/>
+                <w:szCs w:val="24"/>
+              </w:rPr>
+              <w:t xml:space="preserve">Журнал </w:t>
+            </w:r>
+            <w:r>
+              <w:rPr>
+                <w:rFonts w:ascii="Arial" w:hAnsi="Arial" w:cs="Arial"/>
+                <w:sz w:val="24"/>
+                <w:szCs w:val="24"/>
+                <w:lang w:val="en-US"/>
+              </w:rPr>
+              <w:t>DHCP</w:t>
+            </w:r>
+          </w:p>
+        </w:tc>
+        <w:tc>
+          <w:tcPr>
+            <w:tcW w:w="1087" w:type="pct"/>
+          </w:tcPr>
+          <w:p>
+            <w:pPr>
+              <w:rPr>
+                <w:rFonts w:ascii="Arial" w:hAnsi="Arial" w:cs="Arial"/>
+                <w:sz w:val="24"/>
+                <w:szCs w:val="24"/>
+              </w:rPr>
+            </w:pPr>
+            <w:r>
+              <w:rPr>
+                <w:rFonts w:ascii="Arial" w:hAnsi="Arial" w:cs="Arial"/>
+                <w:bCs/>
+                <w:sz w:val="24"/>
+                <w:szCs w:val="24"/>
+              </w:rPr>
+              <w:t>Чтение</w:t>
+            </w:r>
+          </w:p>
+        </w:tc>
+        <w:tc>
+          <w:tcPr>
+            <w:tcW w:w="1107" w:type="pct"/>
+          </w:tcPr>
+          <w:p>
+            <w:pPr>
+              <w:rPr>
+                <w:rFonts w:ascii="Arial" w:hAnsi="Arial" w:cs="Arial"/>
+                <w:sz w:val="24"/>
+                <w:szCs w:val="24"/>
+              </w:rPr>
+            </w:pPr>
+            <w:r>
+              <w:rPr>
+                <w:rFonts w:ascii="Arial" w:hAnsi="Arial" w:cs="Arial"/>
+                <w:bCs/>
+                <w:sz w:val="24"/>
+                <w:szCs w:val="24"/>
+              </w:rPr>
+              <w:t>Полный доступ</w:t>
             </w:r>
           </w:p>
         </w:tc>
@@ -4012,45 +5118,110 @@
       <w:tr>
         <w:tc>
           <w:tcPr>
-            <w:tcW w:w="4650" w:type="dxa"/>
-          </w:tcPr>
-          <w:p>
-            <w:pPr>
-              <w:rPr>
-                <w:rFonts w:ascii="Arial" w:hAnsi="Arial" w:cs="Arial"/>
-                <w:sz w:val="24"/>
-                <w:szCs w:val="24"/>
-              </w:rPr>
-            </w:pPr>
-            <w:r>
-              <w:rPr>
-                <w:rFonts w:ascii="Arial" w:hAnsi="Arial" w:cs="Arial"/>
-                <w:sz w:val="24"/>
-                <w:szCs w:val="24"/>
-              </w:rPr>
-              <w:t>1.2.19</w:t>
-            </w:r>
-          </w:p>
-        </w:tc>
-        <w:tc>
-          <w:tcPr>
-            <w:tcW w:w="4825" w:type="dxa"/>
-          </w:tcPr>
-          <w:p>
-            <w:pPr>
-              <w:rPr>
-                <w:rFonts w:ascii="Arial" w:hAnsi="Arial" w:cs="Arial"/>
-                <w:sz w:val="24"/>
-                <w:szCs w:val="24"/>
-              </w:rPr>
-            </w:pPr>
-            <w:r>
-              <w:rPr>
-                <w:rFonts w:ascii="Arial" w:hAnsi="Arial" w:cs="Arial"/>
-                <w:sz w:val="24"/>
-                <w:szCs w:val="24"/>
-              </w:rPr>
-              <w:t>Журналы прочих сервисов, программ и служб</w:t>
+            <w:tcW w:w="781" w:type="pct"/>
+          </w:tcPr>
+          <w:p>
+            <w:pPr>
+              <w:rPr>
+                <w:rFonts w:ascii="Arial" w:hAnsi="Arial" w:cs="Arial"/>
+                <w:sz w:val="24"/>
+                <w:szCs w:val="24"/>
+                <w:lang w:val="en-US"/>
+              </w:rPr>
+            </w:pPr>
+            <w:r>
+              <w:rPr>
+                <w:rFonts w:ascii="Arial" w:hAnsi="Arial" w:cs="Arial"/>
+                <w:sz w:val="24"/>
+                <w:szCs w:val="24"/>
+                <w:lang w:val="en-US"/>
+              </w:rPr>
+              <w:t>1.2.13</w:t>
+            </w:r>
+          </w:p>
+        </w:tc>
+        <w:tc>
+          <w:tcPr>
+            <w:tcW w:w="2025" w:type="pct"/>
+          </w:tcPr>
+          <w:p>
+            <w:pPr>
+              <w:rPr>
+                <w:rFonts w:ascii="Arial" w:hAnsi="Arial" w:cs="Arial"/>
+                <w:sz w:val="24"/>
+                <w:szCs w:val="24"/>
+              </w:rPr>
+            </w:pPr>
+            <w:r>
+              <w:rPr>
+                <w:rFonts w:ascii="Arial" w:hAnsi="Arial" w:cs="Arial"/>
+                <w:sz w:val="24"/>
+                <w:szCs w:val="24"/>
+              </w:rPr>
+              <w:t xml:space="preserve">Журнал </w:t>
+            </w:r>
+            <w:r>
+              <w:rPr>
+                <w:rFonts w:ascii="Arial" w:hAnsi="Arial" w:cs="Arial"/>
+                <w:sz w:val="24"/>
+                <w:szCs w:val="24"/>
+                <w:lang w:val="en-US"/>
+              </w:rPr>
+              <w:t>IP</w:t>
+            </w:r>
+            <w:r>
+              <w:rPr>
+                <w:rFonts w:ascii="Arial" w:hAnsi="Arial" w:cs="Arial"/>
+                <w:sz w:val="24"/>
+                <w:szCs w:val="24"/>
+              </w:rPr>
+              <w:t>-телефонии</w:t>
+            </w:r>
+          </w:p>
+        </w:tc>
+        <w:tc>
+          <w:tcPr>
+            <w:tcW w:w="1087" w:type="pct"/>
+          </w:tcPr>
+          <w:p>
+            <w:pPr>
+              <w:rPr>
+                <w:rFonts w:ascii="Arial" w:hAnsi="Arial" w:cs="Arial"/>
+                <w:sz w:val="24"/>
+                <w:szCs w:val="24"/>
+              </w:rPr>
+            </w:pPr>
+            <w:r>
+              <w:rPr>
+                <w:rFonts w:ascii="Arial" w:hAnsi="Arial" w:cs="Arial"/>
+                <w:bCs/>
+                <w:sz w:val="24"/>
+                <w:szCs w:val="24"/>
+              </w:rPr>
+              <w:t>Чтение</w:t>
+            </w:r>
+          </w:p>
+        </w:tc>
+        <w:tc>
+          <w:tcPr>
+            <w:tcW w:w="1107" w:type="pct"/>
+          </w:tcPr>
+          <w:p>
+            <w:pPr>
+              <w:rPr>
+                <w:rFonts w:ascii="Arial" w:hAnsi="Arial" w:cs="Arial"/>
+                <w:sz w:val="24"/>
+                <w:szCs w:val="24"/>
+              </w:rPr>
+            </w:pPr>
+            <w:r>
+              <w:rPr>
+                <w:rFonts w:ascii="Arial" w:hAnsi="Arial" w:cs="Arial"/>
+                <w:bCs/>
+                <w:sz w:val="24"/>
+                <w:szCs w:val="24"/>
+              </w:rPr>
+              <w:t>Полный доступ</w:t>
             </w:r>
           </w:p>
         </w:tc>
@@ -4058,45 +5229,103 @@
       <w:tr>
         <w:tc>
           <w:tcPr>
-            <w:tcW w:w="4650" w:type="dxa"/>
-          </w:tcPr>
-          <w:p>
-            <w:pPr>
-              <w:rPr>
-                <w:rFonts w:ascii="Arial" w:hAnsi="Arial" w:cs="Arial"/>
-                <w:sz w:val="24"/>
-                <w:szCs w:val="24"/>
-              </w:rPr>
-            </w:pPr>
-            <w:r>
-              <w:rPr>
-                <w:rFonts w:ascii="Arial" w:hAnsi="Arial" w:cs="Arial"/>
-                <w:sz w:val="24"/>
-                <w:szCs w:val="24"/>
-              </w:rPr>
-              <w:t>1.2.20</w:t>
-            </w:r>
-          </w:p>
-        </w:tc>
-        <w:tc>
-          <w:tcPr>
-            <w:tcW w:w="4825" w:type="dxa"/>
-          </w:tcPr>
-          <w:p>
-            <w:pPr>
-              <w:rPr>
-                <w:rFonts w:ascii="Arial" w:hAnsi="Arial" w:cs="Arial"/>
-                <w:sz w:val="24"/>
-                <w:szCs w:val="24"/>
-              </w:rPr>
-            </w:pPr>
-            <w:r>
-              <w:rPr>
-                <w:rFonts w:ascii="Arial" w:hAnsi="Arial" w:cs="Arial"/>
-                <w:sz w:val="24"/>
-                <w:szCs w:val="24"/>
-              </w:rPr>
-              <w:t>Журналы сервисов, программ и служб АРМ составляющих часть КИИ</w:t>
+            <w:tcW w:w="781" w:type="pct"/>
+          </w:tcPr>
+          <w:p>
+            <w:pPr>
+              <w:rPr>
+                <w:rFonts w:ascii="Arial" w:hAnsi="Arial" w:cs="Arial"/>
+                <w:sz w:val="24"/>
+                <w:szCs w:val="24"/>
+                <w:lang w:val="en-US"/>
+              </w:rPr>
+            </w:pPr>
+            <w:r>
+              <w:rPr>
+                <w:rFonts w:ascii="Arial" w:hAnsi="Arial" w:cs="Arial"/>
+                <w:sz w:val="24"/>
+                <w:szCs w:val="24"/>
+                <w:lang w:val="en-US"/>
+              </w:rPr>
+              <w:t>1.2.14</w:t>
+            </w:r>
+          </w:p>
+        </w:tc>
+        <w:tc>
+          <w:tcPr>
+            <w:tcW w:w="2025" w:type="pct"/>
+          </w:tcPr>
+          <w:p>
+            <w:pPr>
+              <w:rPr>
+                <w:rFonts w:ascii="Arial" w:hAnsi="Arial" w:cs="Arial"/>
+                <w:sz w:val="24"/>
+                <w:szCs w:val="24"/>
+                <w:lang w:val="en-US"/>
+              </w:rPr>
+            </w:pPr>
+            <w:r>
+              <w:rPr>
+                <w:rFonts w:ascii="Arial" w:hAnsi="Arial" w:cs="Arial"/>
+                <w:sz w:val="24"/>
+                <w:szCs w:val="24"/>
+              </w:rPr>
+              <w:t xml:space="preserve">Журнал </w:t>
+            </w:r>
+            <w:r>
+              <w:rPr>
+                <w:rFonts w:ascii="Arial" w:hAnsi="Arial" w:cs="Arial"/>
+                <w:sz w:val="24"/>
+                <w:szCs w:val="24"/>
+                <w:lang w:val="en-US"/>
+              </w:rPr>
+              <w:t>SMTP</w:t>
+            </w:r>
+          </w:p>
+        </w:tc>
+        <w:tc>
+          <w:tcPr>
+            <w:tcW w:w="1087" w:type="pct"/>
+          </w:tcPr>
+          <w:p>
+            <w:pPr>
+              <w:rPr>
+                <w:rFonts w:ascii="Arial" w:hAnsi="Arial" w:cs="Arial"/>
+                <w:sz w:val="24"/>
+                <w:szCs w:val="24"/>
+              </w:rPr>
+            </w:pPr>
+            <w:r>
+              <w:rPr>
+                <w:rFonts w:ascii="Arial" w:hAnsi="Arial" w:cs="Arial"/>
+                <w:bCs/>
+                <w:sz w:val="24"/>
+                <w:szCs w:val="24"/>
+              </w:rPr>
+              <w:t>Чтение</w:t>
+            </w:r>
+          </w:p>
+        </w:tc>
+        <w:tc>
+          <w:tcPr>
+            <w:tcW w:w="1107" w:type="pct"/>
+          </w:tcPr>
+          <w:p>
+            <w:pPr>
+              <w:rPr>
+                <w:rFonts w:ascii="Arial" w:hAnsi="Arial" w:cs="Arial"/>
+                <w:sz w:val="24"/>
+                <w:szCs w:val="24"/>
+              </w:rPr>
+            </w:pPr>
+            <w:r>
+              <w:rPr>
+                <w:rFonts w:ascii="Arial" w:hAnsi="Arial" w:cs="Arial"/>
+                <w:bCs/>
+                <w:sz w:val="24"/>
+                <w:szCs w:val="24"/>
+              </w:rPr>
+              <w:t>Полный доступ</w:t>
             </w:r>
           </w:p>
         </w:tc>
@@ -4104,25 +5333,103 @@
       <w:tr>
         <w:tc>
           <w:tcPr>
-            <w:tcW w:w="9475" w:type="dxa"/>
-            <w:gridSpan w:val="2"/>
-          </w:tcPr>
-          <w:p>
-            <w:pPr>
-              <w:jc w:val="center"/>
-              <w:rPr>
-                <w:rFonts w:ascii="Arial" w:hAnsi="Arial" w:cs="Arial"/>
-                <w:sz w:val="24"/>
-                <w:szCs w:val="24"/>
-              </w:rPr>
-            </w:pPr>
-            <w:r>
-              <w:rPr>
-                <w:rFonts w:ascii="Arial" w:hAnsi="Arial" w:cs="Arial"/>
-                <w:sz w:val="24"/>
-                <w:szCs w:val="24"/>
-              </w:rPr>
-              <w:t>1.3 Журналы сетевого взаимодействия</w:t>
+            <w:tcW w:w="781" w:type="pct"/>
+          </w:tcPr>
+          <w:p>
+            <w:pPr>
+              <w:rPr>
+                <w:rFonts w:ascii="Arial" w:hAnsi="Arial" w:cs="Arial"/>
+                <w:sz w:val="24"/>
+                <w:szCs w:val="24"/>
+                <w:lang w:val="en-US"/>
+              </w:rPr>
+            </w:pPr>
+            <w:r>
+              <w:rPr>
+                <w:rFonts w:ascii="Arial" w:hAnsi="Arial" w:cs="Arial"/>
+                <w:sz w:val="24"/>
+                <w:szCs w:val="24"/>
+                <w:lang w:val="en-US"/>
+              </w:rPr>
+              <w:t>1.2.15</w:t>
+            </w:r>
+          </w:p>
+        </w:tc>
+        <w:tc>
+          <w:tcPr>
+            <w:tcW w:w="2025" w:type="pct"/>
+          </w:tcPr>
+          <w:p>
+            <w:pPr>
+              <w:rPr>
+                <w:rFonts w:ascii="Arial" w:hAnsi="Arial" w:cs="Arial"/>
+                <w:sz w:val="24"/>
+                <w:szCs w:val="24"/>
+                <w:lang w:val="en-US"/>
+              </w:rPr>
+            </w:pPr>
+            <w:r>
+              <w:rPr>
+                <w:rFonts w:ascii="Arial" w:hAnsi="Arial" w:cs="Arial"/>
+                <w:sz w:val="24"/>
+                <w:szCs w:val="24"/>
+              </w:rPr>
+              <w:t xml:space="preserve">Журнал </w:t>
+            </w:r>
+            <w:r>
+              <w:rPr>
+                <w:rFonts w:ascii="Arial" w:hAnsi="Arial" w:cs="Arial"/>
+                <w:sz w:val="24"/>
+                <w:szCs w:val="24"/>
+                <w:lang w:val="en-US"/>
+              </w:rPr>
+              <w:t>Kerberos</w:t>
+            </w:r>
+          </w:p>
+        </w:tc>
+        <w:tc>
+          <w:tcPr>
+            <w:tcW w:w="1087" w:type="pct"/>
+          </w:tcPr>
+          <w:p>
+            <w:pPr>
+              <w:rPr>
+                <w:rFonts w:ascii="Arial" w:hAnsi="Arial" w:cs="Arial"/>
+                <w:sz w:val="24"/>
+                <w:szCs w:val="24"/>
+              </w:rPr>
+            </w:pPr>
+            <w:r>
+              <w:rPr>
+                <w:rFonts w:ascii="Arial" w:hAnsi="Arial" w:cs="Arial"/>
+                <w:bCs/>
+                <w:sz w:val="24"/>
+                <w:szCs w:val="24"/>
+              </w:rPr>
+              <w:t>Чтение</w:t>
+            </w:r>
+          </w:p>
+        </w:tc>
+        <w:tc>
+          <w:tcPr>
+            <w:tcW w:w="1107" w:type="pct"/>
+          </w:tcPr>
+          <w:p>
+            <w:pPr>
+              <w:rPr>
+                <w:rFonts w:ascii="Arial" w:hAnsi="Arial" w:cs="Arial"/>
+                <w:sz w:val="24"/>
+                <w:szCs w:val="24"/>
+              </w:rPr>
+            </w:pPr>
+            <w:r>
+              <w:rPr>
+                <w:rFonts w:ascii="Arial" w:hAnsi="Arial" w:cs="Arial"/>
+                <w:bCs/>
+                <w:sz w:val="24"/>
+                <w:szCs w:val="24"/>
+              </w:rPr>
+              <w:t>Полный доступ</w:t>
             </w:r>
           </w:p>
         </w:tc>
@@ -4130,45 +5437,108 @@
       <w:tr>
         <w:tc>
           <w:tcPr>
-            <w:tcW w:w="4650" w:type="dxa"/>
-          </w:tcPr>
-          <w:p>
-            <w:pPr>
-              <w:rPr>
-                <w:rFonts w:ascii="Arial" w:hAnsi="Arial" w:cs="Arial"/>
-                <w:sz w:val="24"/>
-                <w:szCs w:val="24"/>
-              </w:rPr>
-            </w:pPr>
-            <w:r>
-              <w:rPr>
-                <w:rFonts w:ascii="Arial" w:hAnsi="Arial" w:cs="Arial"/>
-                <w:sz w:val="24"/>
-                <w:szCs w:val="24"/>
-              </w:rPr>
-              <w:t xml:space="preserve">1.3.1 </w:t>
-            </w:r>
-          </w:p>
-        </w:tc>
-        <w:tc>
-          <w:tcPr>
-            <w:tcW w:w="4825" w:type="dxa"/>
-          </w:tcPr>
-          <w:p>
-            <w:pPr>
-              <w:rPr>
-                <w:rFonts w:ascii="Arial" w:hAnsi="Arial" w:cs="Arial"/>
-                <w:sz w:val="24"/>
-                <w:szCs w:val="24"/>
-              </w:rPr>
-            </w:pPr>
-            <w:r>
-              <w:rPr>
-                <w:rFonts w:ascii="Arial" w:hAnsi="Arial" w:cs="Arial"/>
-                <w:sz w:val="24"/>
-                <w:szCs w:val="24"/>
-              </w:rPr>
-              <w:t>Перехват сетевого трафика</w:t>
+            <w:tcW w:w="781" w:type="pct"/>
+          </w:tcPr>
+          <w:p>
+            <w:pPr>
+              <w:rPr>
+                <w:rFonts w:ascii="Arial" w:hAnsi="Arial" w:cs="Arial"/>
+                <w:sz w:val="24"/>
+                <w:szCs w:val="24"/>
+              </w:rPr>
+            </w:pPr>
+            <w:r>
+              <w:rPr>
+                <w:rFonts w:ascii="Arial" w:hAnsi="Arial" w:cs="Arial"/>
+                <w:sz w:val="24"/>
+                <w:szCs w:val="24"/>
+              </w:rPr>
+              <w:t>1.2.16</w:t>
+            </w:r>
+          </w:p>
+        </w:tc>
+        <w:tc>
+          <w:tcPr>
+            <w:tcW w:w="2025" w:type="pct"/>
+          </w:tcPr>
+          <w:p>
+            <w:pPr>
+              <w:rPr>
+                <w:rFonts w:ascii="Arial" w:hAnsi="Arial" w:cs="Arial"/>
+                <w:sz w:val="24"/>
+                <w:szCs w:val="24"/>
+              </w:rPr>
+            </w:pPr>
+            <w:r>
+              <w:rPr>
+                <w:rFonts w:ascii="Arial" w:hAnsi="Arial" w:cs="Arial"/>
+                <w:sz w:val="24"/>
+                <w:szCs w:val="24"/>
+              </w:rPr>
+              <w:t>Журнал</w:t>
+            </w:r>
+            <w:r>
+              <w:rPr>
+                <w:rFonts w:ascii="Arial" w:hAnsi="Arial" w:cs="Arial"/>
+                <w:sz w:val="24"/>
+                <w:szCs w:val="24"/>
+                <w:lang w:val="en-US"/>
+              </w:rPr>
+              <w:t xml:space="preserve"> Web</w:t>
+            </w:r>
+            <w:r>
+              <w:rPr>
+                <w:rFonts w:ascii="Arial" w:hAnsi="Arial" w:cs="Arial"/>
+                <w:sz w:val="24"/>
+                <w:szCs w:val="24"/>
+              </w:rPr>
+              <w:t>-серверов</w:t>
+            </w:r>
+          </w:p>
+        </w:tc>
+        <w:tc>
+          <w:tcPr>
+            <w:tcW w:w="1087" w:type="pct"/>
+          </w:tcPr>
+          <w:p>
+            <w:pPr>
+              <w:rPr>
+                <w:rFonts w:ascii="Arial" w:hAnsi="Arial" w:cs="Arial"/>
+                <w:sz w:val="24"/>
+                <w:szCs w:val="24"/>
+              </w:rPr>
+            </w:pPr>
+            <w:r>
+              <w:rPr>
+                <w:rFonts w:ascii="Arial" w:hAnsi="Arial" w:cs="Arial"/>
+                <w:bCs/>
+                <w:sz w:val="24"/>
+                <w:szCs w:val="24"/>
+              </w:rPr>
+              <w:t>Чтение</w:t>
+            </w:r>
+          </w:p>
+        </w:tc>
+        <w:tc>
+          <w:tcPr>
+            <w:tcW w:w="1107" w:type="pct"/>
+          </w:tcPr>
+          <w:p>
+            <w:pPr>
+              <w:rPr>
+                <w:rFonts w:ascii="Arial" w:hAnsi="Arial" w:cs="Arial"/>
+                <w:sz w:val="24"/>
+                <w:szCs w:val="24"/>
+              </w:rPr>
+            </w:pPr>
+            <w:r>
+              <w:rPr>
+                <w:rFonts w:ascii="Arial" w:hAnsi="Arial" w:cs="Arial"/>
+                <w:bCs/>
+                <w:sz w:val="24"/>
+                <w:szCs w:val="24"/>
+              </w:rPr>
+              <w:t>Полный доступ</w:t>
             </w:r>
           </w:p>
         </w:tc>
@@ -4176,45 +5546,92 @@
       <w:tr>
         <w:tc>
           <w:tcPr>
-            <w:tcW w:w="4650" w:type="dxa"/>
-          </w:tcPr>
-          <w:p>
-            <w:pPr>
-              <w:rPr>
-                <w:rFonts w:ascii="Arial" w:hAnsi="Arial" w:cs="Arial"/>
-                <w:sz w:val="24"/>
-                <w:szCs w:val="24"/>
-              </w:rPr>
-            </w:pPr>
-            <w:r>
-              <w:rPr>
-                <w:rFonts w:ascii="Arial" w:hAnsi="Arial" w:cs="Arial"/>
-                <w:sz w:val="24"/>
-                <w:szCs w:val="24"/>
-              </w:rPr>
-              <w:t>1.3.2</w:t>
-            </w:r>
-          </w:p>
-        </w:tc>
-        <w:tc>
-          <w:tcPr>
-            <w:tcW w:w="4825" w:type="dxa"/>
-          </w:tcPr>
-          <w:p>
-            <w:pPr>
-              <w:rPr>
-                <w:rFonts w:ascii="Arial" w:hAnsi="Arial" w:cs="Arial"/>
-                <w:sz w:val="24"/>
-                <w:szCs w:val="24"/>
-              </w:rPr>
-            </w:pPr>
-            <w:r>
-              <w:rPr>
-                <w:rFonts w:ascii="Arial" w:hAnsi="Arial" w:cs="Arial"/>
-                <w:sz w:val="24"/>
-                <w:szCs w:val="24"/>
-              </w:rPr>
-              <w:t xml:space="preserve">Журналы Межсетевых экранов </w:t>
+            <w:tcW w:w="781" w:type="pct"/>
+          </w:tcPr>
+          <w:p>
+            <w:pPr>
+              <w:rPr>
+                <w:rFonts w:ascii="Arial" w:hAnsi="Arial" w:cs="Arial"/>
+                <w:sz w:val="24"/>
+                <w:szCs w:val="24"/>
+                <w:lang w:val="en-US"/>
+              </w:rPr>
+            </w:pPr>
+            <w:r>
+              <w:rPr>
+                <w:rFonts w:ascii="Arial" w:hAnsi="Arial" w:cs="Arial"/>
+                <w:sz w:val="24"/>
+                <w:szCs w:val="24"/>
+              </w:rPr>
+              <w:t>1.2.17</w:t>
+            </w:r>
+          </w:p>
+        </w:tc>
+        <w:tc>
+          <w:tcPr>
+            <w:tcW w:w="2025" w:type="pct"/>
+          </w:tcPr>
+          <w:p>
+            <w:pPr>
+              <w:rPr>
+                <w:rFonts w:ascii="Arial" w:hAnsi="Arial" w:cs="Arial"/>
+                <w:sz w:val="24"/>
+                <w:szCs w:val="24"/>
+              </w:rPr>
+            </w:pPr>
+            <w:r>
+              <w:rPr>
+                <w:rFonts w:ascii="Arial" w:hAnsi="Arial" w:cs="Arial"/>
+                <w:sz w:val="24"/>
+                <w:szCs w:val="24"/>
+              </w:rPr>
+              <w:t>Журнал СУБД</w:t>
+            </w:r>
+          </w:p>
+        </w:tc>
+        <w:tc>
+          <w:tcPr>
+            <w:tcW w:w="1087" w:type="pct"/>
+          </w:tcPr>
+          <w:p>
+            <w:pPr>
+              <w:rPr>
+                <w:rFonts w:ascii="Arial" w:hAnsi="Arial" w:cs="Arial"/>
+                <w:sz w:val="24"/>
+                <w:szCs w:val="24"/>
+              </w:rPr>
+            </w:pPr>
+            <w:r>
+              <w:rPr>
+                <w:rFonts w:ascii="Arial" w:hAnsi="Arial" w:cs="Arial"/>
+                <w:bCs/>
+                <w:sz w:val="24"/>
+                <w:szCs w:val="24"/>
+              </w:rPr>
+              <w:t>Чтение</w:t>
+            </w:r>
+          </w:p>
+        </w:tc>
+        <w:tc>
+          <w:tcPr>
+            <w:tcW w:w="1107" w:type="pct"/>
+          </w:tcPr>
+          <w:p>
+            <w:pPr>
+              <w:rPr>
+                <w:rFonts w:ascii="Arial" w:hAnsi="Arial" w:cs="Arial"/>
+                <w:sz w:val="24"/>
+                <w:szCs w:val="24"/>
+              </w:rPr>
+            </w:pPr>
+            <w:r>
+              <w:rPr>
+                <w:rFonts w:ascii="Arial" w:hAnsi="Arial" w:cs="Arial"/>
+                <w:bCs/>
+                <w:sz w:val="24"/>
+                <w:szCs w:val="24"/>
+              </w:rPr>
+              <w:t>Полный доступ</w:t>
             </w:r>
           </w:p>
         </w:tc>
@@ -4222,45 +5639,100 @@
       <w:tr>
         <w:tc>
           <w:tcPr>
-            <w:tcW w:w="4650" w:type="dxa"/>
-          </w:tcPr>
-          <w:p>
-            <w:pPr>
-              <w:rPr>
-                <w:rFonts w:ascii="Arial" w:hAnsi="Arial" w:cs="Arial"/>
-                <w:sz w:val="24"/>
-                <w:szCs w:val="24"/>
-              </w:rPr>
-            </w:pPr>
-            <w:r>
-              <w:rPr>
-                <w:rFonts w:ascii="Arial" w:hAnsi="Arial" w:cs="Arial"/>
-                <w:sz w:val="24"/>
-                <w:szCs w:val="24"/>
-              </w:rPr>
-              <w:t>1.3.3</w:t>
-            </w:r>
-          </w:p>
-        </w:tc>
-        <w:tc>
-          <w:tcPr>
-            <w:tcW w:w="4825" w:type="dxa"/>
-          </w:tcPr>
-          <w:p>
-            <w:pPr>
-              <w:rPr>
-                <w:rFonts w:ascii="Arial" w:hAnsi="Arial" w:cs="Arial"/>
-                <w:sz w:val="24"/>
-                <w:szCs w:val="24"/>
-              </w:rPr>
-            </w:pPr>
-            <w:r>
-              <w:rPr>
-                <w:rFonts w:ascii="Arial" w:hAnsi="Arial" w:cs="Arial"/>
-                <w:sz w:val="24"/>
-                <w:szCs w:val="24"/>
-              </w:rPr>
-              <w:t>Прочие сетевые журналы</w:t>
+            <w:tcW w:w="781" w:type="pct"/>
+          </w:tcPr>
+          <w:p>
+            <w:pPr>
+              <w:rPr>
+                <w:rFonts w:ascii="Arial" w:hAnsi="Arial" w:cs="Arial"/>
+                <w:sz w:val="24"/>
+                <w:szCs w:val="24"/>
+              </w:rPr>
+            </w:pPr>
+            <w:r>
+              <w:rPr>
+                <w:rFonts w:ascii="Arial" w:hAnsi="Arial" w:cs="Arial"/>
+                <w:sz w:val="24"/>
+                <w:szCs w:val="24"/>
+              </w:rPr>
+              <w:t>1.2.18</w:t>
+            </w:r>
+          </w:p>
+        </w:tc>
+        <w:tc>
+          <w:tcPr>
+            <w:tcW w:w="2025" w:type="pct"/>
+          </w:tcPr>
+          <w:p>
+            <w:pPr>
+              <w:rPr>
+                <w:rFonts w:ascii="Arial" w:hAnsi="Arial" w:cs="Arial"/>
+                <w:sz w:val="24"/>
+                <w:szCs w:val="24"/>
+              </w:rPr>
+            </w:pPr>
+            <w:r>
+              <w:rPr>
+                <w:rFonts w:ascii="Arial" w:hAnsi="Arial" w:cs="Arial"/>
+                <w:sz w:val="24"/>
+                <w:szCs w:val="24"/>
+              </w:rPr>
+              <w:t xml:space="preserve">Журналы </w:t>
+            </w:r>
+            <w:r>
+              <w:rPr>
+                <w:rFonts w:ascii="Arial" w:hAnsi="Arial" w:cs="Arial"/>
+                <w:sz w:val="24"/>
+                <w:szCs w:val="24"/>
+                <w:lang w:val="en-US"/>
+              </w:rPr>
+              <w:t xml:space="preserve">VPN </w:t>
+            </w:r>
+          </w:p>
+        </w:tc>
+        <w:tc>
+          <w:tcPr>
+            <w:tcW w:w="1087" w:type="pct"/>
+          </w:tcPr>
+          <w:p>
+            <w:pPr>
+              <w:rPr>
+                <w:rFonts w:ascii="Arial" w:hAnsi="Arial" w:cs="Arial"/>
+                <w:sz w:val="24"/>
+                <w:szCs w:val="24"/>
+              </w:rPr>
+            </w:pPr>
+            <w:r>
+              <w:rPr>
+                <w:rFonts w:ascii="Arial" w:hAnsi="Arial" w:cs="Arial"/>
+                <w:bCs/>
+                <w:sz w:val="24"/>
+                <w:szCs w:val="24"/>
+              </w:rPr>
+              <w:t>Чтение</w:t>
+            </w:r>
+          </w:p>
+        </w:tc>
+        <w:tc>
+          <w:tcPr>
+            <w:tcW w:w="1107" w:type="pct"/>
+          </w:tcPr>
+          <w:p>
+            <w:pPr>
+              <w:rPr>
+                <w:rFonts w:ascii="Arial" w:hAnsi="Arial" w:cs="Arial"/>
+                <w:sz w:val="24"/>
+                <w:szCs w:val="24"/>
+              </w:rPr>
+            </w:pPr>
+            <w:r>
+              <w:rPr>
+                <w:rFonts w:ascii="Arial" w:hAnsi="Arial" w:cs="Arial"/>
+                <w:bCs/>
+                <w:sz w:val="24"/>
+                <w:szCs w:val="24"/>
+              </w:rPr>
+              <w:t>Полный доступ</w:t>
             </w:r>
           </w:p>
         </w:tc>
@@ -4268,46 +5740,91 @@
       <w:tr>
         <w:tc>
           <w:tcPr>
-            <w:tcW w:w="4650" w:type="dxa"/>
-          </w:tcPr>
-          <w:p>
-            <w:pPr>
-              <w:jc w:val="both"/>
-              <w:rPr>
-                <w:rFonts w:ascii="Arial" w:hAnsi="Arial" w:cs="Arial"/>
-                <w:sz w:val="24"/>
-                <w:szCs w:val="24"/>
-              </w:rPr>
-            </w:pPr>
-            <w:r>
-              <w:rPr>
-                <w:rFonts w:ascii="Arial" w:hAnsi="Arial" w:cs="Arial"/>
-                <w:sz w:val="24"/>
-                <w:szCs w:val="24"/>
-              </w:rPr>
-              <w:t>1.3.4</w:t>
-            </w:r>
-          </w:p>
-        </w:tc>
-        <w:tc>
-          <w:tcPr>
-            <w:tcW w:w="4825" w:type="dxa"/>
-          </w:tcPr>
-          <w:p>
-            <w:pPr>
-              <w:rPr>
-                <w:rFonts w:ascii="Arial" w:hAnsi="Arial" w:cs="Arial"/>
-                <w:sz w:val="24"/>
-                <w:szCs w:val="24"/>
-              </w:rPr>
-            </w:pPr>
-            <w:r>
-              <w:rPr>
-                <w:rFonts w:ascii="Arial" w:hAnsi="Arial" w:cs="Arial"/>
-                <w:sz w:val="24"/>
-                <w:szCs w:val="24"/>
-              </w:rPr>
-              <w:t>Записи сетевого взаимодействия субъектами которого являются АРМ, составляющие часть КИИ</w:t>
+            <w:tcW w:w="781" w:type="pct"/>
+          </w:tcPr>
+          <w:p>
+            <w:pPr>
+              <w:rPr>
+                <w:rFonts w:ascii="Arial" w:hAnsi="Arial" w:cs="Arial"/>
+                <w:sz w:val="24"/>
+                <w:szCs w:val="24"/>
+              </w:rPr>
+            </w:pPr>
+            <w:r>
+              <w:rPr>
+                <w:rFonts w:ascii="Arial" w:hAnsi="Arial" w:cs="Arial"/>
+                <w:sz w:val="24"/>
+                <w:szCs w:val="24"/>
+              </w:rPr>
+              <w:t>1.2.19</w:t>
+            </w:r>
+          </w:p>
+        </w:tc>
+        <w:tc>
+          <w:tcPr>
+            <w:tcW w:w="2025" w:type="pct"/>
+          </w:tcPr>
+          <w:p>
+            <w:pPr>
+              <w:rPr>
+                <w:rFonts w:ascii="Arial" w:hAnsi="Arial" w:cs="Arial"/>
+                <w:sz w:val="24"/>
+                <w:szCs w:val="24"/>
+              </w:rPr>
+            </w:pPr>
+            <w:r>
+              <w:rPr>
+                <w:rFonts w:ascii="Arial" w:hAnsi="Arial" w:cs="Arial"/>
+                <w:sz w:val="24"/>
+                <w:szCs w:val="24"/>
+              </w:rPr>
+              <w:t>Журналы прочих сервисов, программ и служб</w:t>
+            </w:r>
+          </w:p>
+        </w:tc>
+        <w:tc>
+          <w:tcPr>
+            <w:tcW w:w="1087" w:type="pct"/>
+          </w:tcPr>
+          <w:p>
+            <w:pPr>
+              <w:rPr>
+                <w:rFonts w:ascii="Arial" w:hAnsi="Arial" w:cs="Arial"/>
+                <w:sz w:val="24"/>
+                <w:szCs w:val="24"/>
+              </w:rPr>
+            </w:pPr>
+            <w:r>
+              <w:rPr>
+                <w:rFonts w:ascii="Arial" w:hAnsi="Arial" w:cs="Arial"/>
+                <w:bCs/>
+                <w:sz w:val="24"/>
+                <w:szCs w:val="24"/>
+              </w:rPr>
+              <w:t>Чтение</w:t>
+            </w:r>
+          </w:p>
+        </w:tc>
+        <w:tc>
+          <w:tcPr>
+            <w:tcW w:w="1107" w:type="pct"/>
+          </w:tcPr>
+          <w:p>
+            <w:pPr>
+              <w:rPr>
+                <w:rFonts w:ascii="Arial" w:hAnsi="Arial" w:cs="Arial"/>
+                <w:sz w:val="24"/>
+                <w:szCs w:val="24"/>
+              </w:rPr>
+            </w:pPr>
+            <w:r>
+              <w:rPr>
+                <w:rFonts w:ascii="Arial" w:hAnsi="Arial" w:cs="Arial"/>
+                <w:bCs/>
+                <w:sz w:val="24"/>
+                <w:szCs w:val="24"/>
+              </w:rPr>
+              <w:t>Полный доступ</w:t>
             </w:r>
           </w:p>
         </w:tc>
@@ -4315,25 +5832,82 @@
       <w:tr>
         <w:tc>
           <w:tcPr>
-            <w:tcW w:w="9475" w:type="dxa"/>
-            <w:gridSpan w:val="2"/>
-          </w:tcPr>
-          <w:p>
-            <w:pPr>
-              <w:jc w:val="center"/>
-              <w:rPr>
-                <w:rFonts w:ascii="Arial" w:hAnsi="Arial" w:cs="Arial"/>
-                <w:sz w:val="24"/>
-                <w:szCs w:val="24"/>
-              </w:rPr>
-            </w:pPr>
-            <w:r>
-              <w:rPr>
-                <w:rFonts w:ascii="Arial" w:hAnsi="Arial" w:cs="Arial"/>
-                <w:sz w:val="24"/>
-                <w:szCs w:val="24"/>
-              </w:rPr>
-              <w:t>1.4 Средства безопасности</w:t>
+            <w:tcW w:w="781" w:type="pct"/>
+          </w:tcPr>
+          <w:p>
+            <w:pPr>
+              <w:rPr>
+                <w:rFonts w:ascii="Arial" w:hAnsi="Arial" w:cs="Arial"/>
+                <w:sz w:val="24"/>
+                <w:szCs w:val="24"/>
+              </w:rPr>
+            </w:pPr>
+            <w:r>
+              <w:rPr>
+                <w:rFonts w:ascii="Arial" w:hAnsi="Arial" w:cs="Arial"/>
+                <w:sz w:val="24"/>
+                <w:szCs w:val="24"/>
+              </w:rPr>
+              <w:t>1.2.20</w:t>
+            </w:r>
+          </w:p>
+        </w:tc>
+        <w:tc>
+          <w:tcPr>
+            <w:tcW w:w="2025" w:type="pct"/>
+          </w:tcPr>
+          <w:p>
+            <w:pPr>
+              <w:rPr>
+                <w:rFonts w:ascii="Arial" w:hAnsi="Arial" w:cs="Arial"/>
+                <w:sz w:val="24"/>
+                <w:szCs w:val="24"/>
+              </w:rPr>
+            </w:pPr>
+            <w:r>
+              <w:rPr>
+                <w:rFonts w:ascii="Arial" w:hAnsi="Arial" w:cs="Arial"/>
+                <w:sz w:val="24"/>
+                <w:szCs w:val="24"/>
+              </w:rPr>
+              <w:t>Журналы сервисов, программ и служб АРМ составляющих часть КИИ</w:t>
+            </w:r>
+          </w:p>
+        </w:tc>
+        <w:tc>
+          <w:tcPr>
+            <w:tcW w:w="1087" w:type="pct"/>
+          </w:tcPr>
+          <w:p>
+            <w:pPr>
+              <w:rPr>
+                <w:rFonts w:ascii="Arial" w:hAnsi="Arial" w:cs="Arial"/>
+                <w:sz w:val="24"/>
+                <w:szCs w:val="24"/>
+              </w:rPr>
+            </w:pPr>
+          </w:p>
+        </w:tc>
+        <w:tc>
+          <w:tcPr>
+            <w:tcW w:w="1107" w:type="pct"/>
+          </w:tcPr>
+          <w:p>
+            <w:pPr>
+              <w:rPr>
+                <w:rFonts w:ascii="Arial" w:hAnsi="Arial" w:cs="Arial"/>
+                <w:sz w:val="24"/>
+                <w:szCs w:val="24"/>
+              </w:rPr>
+            </w:pPr>
+            <w:r>
+              <w:rPr>
+                <w:rFonts w:ascii="Arial" w:hAnsi="Arial" w:cs="Arial"/>
+                <w:bCs/>
+                <w:sz w:val="24"/>
+                <w:szCs w:val="24"/>
+              </w:rPr>
+              <w:t>Полный доступ</w:t>
             </w:r>
           </w:p>
         </w:tc>
@@ -4341,45 +5915,25 @@
       <w:tr>
         <w:tc>
           <w:tcPr>
-            <w:tcW w:w="4650" w:type="dxa"/>
-          </w:tcPr>
-          <w:p>
-            <w:pPr>
-              <w:rPr>
-                <w:rFonts w:ascii="Arial" w:hAnsi="Arial" w:cs="Arial"/>
-                <w:sz w:val="24"/>
-                <w:szCs w:val="24"/>
-              </w:rPr>
-            </w:pPr>
-            <w:r>
-              <w:rPr>
-                <w:rFonts w:ascii="Arial" w:hAnsi="Arial" w:cs="Arial"/>
-                <w:sz w:val="24"/>
-                <w:szCs w:val="24"/>
-              </w:rPr>
-              <w:t>1.4.1</w:t>
-            </w:r>
-          </w:p>
-        </w:tc>
-        <w:tc>
-          <w:tcPr>
-            <w:tcW w:w="4825" w:type="dxa"/>
-          </w:tcPr>
-          <w:p>
-            <w:pPr>
-              <w:rPr>
-                <w:rFonts w:ascii="Arial" w:hAnsi="Arial" w:cs="Arial"/>
-                <w:sz w:val="24"/>
-                <w:szCs w:val="24"/>
-              </w:rPr>
-            </w:pPr>
-            <w:r>
-              <w:rPr>
-                <w:rFonts w:ascii="Arial" w:hAnsi="Arial" w:cs="Arial"/>
-                <w:sz w:val="24"/>
-                <w:szCs w:val="24"/>
-              </w:rPr>
-              <w:t>Журналы средств АВЗ</w:t>
+            <w:tcW w:w="5000" w:type="pct"/>
+            <w:gridSpan w:val="4"/>
+          </w:tcPr>
+          <w:p>
+            <w:pPr>
+              <w:jc w:val="center"/>
+              <w:rPr>
+                <w:rFonts w:ascii="Arial" w:hAnsi="Arial" w:cs="Arial"/>
+                <w:sz w:val="24"/>
+                <w:szCs w:val="24"/>
+              </w:rPr>
+            </w:pPr>
+            <w:r>
+              <w:rPr>
+                <w:rFonts w:ascii="Arial" w:hAnsi="Arial" w:cs="Arial"/>
+                <w:sz w:val="24"/>
+                <w:szCs w:val="24"/>
+              </w:rPr>
+              <w:t>1.3 Журналы сетевого взаимодействия</w:t>
             </w:r>
           </w:p>
         </w:tc>
@@ -4387,45 +5941,91 @@
       <w:tr>
         <w:tc>
           <w:tcPr>
-            <w:tcW w:w="4650" w:type="dxa"/>
-          </w:tcPr>
-          <w:p>
-            <w:pPr>
-              <w:rPr>
-                <w:rFonts w:ascii="Arial" w:hAnsi="Arial" w:cs="Arial"/>
-                <w:sz w:val="24"/>
-                <w:szCs w:val="24"/>
-              </w:rPr>
-            </w:pPr>
-            <w:r>
-              <w:rPr>
-                <w:rFonts w:ascii="Arial" w:hAnsi="Arial" w:cs="Arial"/>
-                <w:sz w:val="24"/>
-                <w:szCs w:val="24"/>
-              </w:rPr>
-              <w:t>1.4.2</w:t>
-            </w:r>
-          </w:p>
-        </w:tc>
-        <w:tc>
-          <w:tcPr>
-            <w:tcW w:w="4825" w:type="dxa"/>
-          </w:tcPr>
-          <w:p>
-            <w:pPr>
-              <w:rPr>
-                <w:rFonts w:ascii="Arial" w:hAnsi="Arial" w:cs="Arial"/>
-                <w:sz w:val="24"/>
-                <w:szCs w:val="24"/>
-              </w:rPr>
-            </w:pPr>
-            <w:r>
-              <w:rPr>
-                <w:rFonts w:ascii="Arial" w:hAnsi="Arial" w:cs="Arial"/>
-                <w:sz w:val="24"/>
-                <w:szCs w:val="24"/>
-              </w:rPr>
-              <w:t>Журналы средств обнаружения/предотвращения вторжений</w:t>
+            <w:tcW w:w="781" w:type="pct"/>
+          </w:tcPr>
+          <w:p>
+            <w:pPr>
+              <w:rPr>
+                <w:rFonts w:ascii="Arial" w:hAnsi="Arial" w:cs="Arial"/>
+                <w:sz w:val="24"/>
+                <w:szCs w:val="24"/>
+              </w:rPr>
+            </w:pPr>
+            <w:r>
+              <w:rPr>
+                <w:rFonts w:ascii="Arial" w:hAnsi="Arial" w:cs="Arial"/>
+                <w:sz w:val="24"/>
+                <w:szCs w:val="24"/>
+              </w:rPr>
+              <w:t xml:space="preserve">1.3.1 </w:t>
+            </w:r>
+          </w:p>
+        </w:tc>
+        <w:tc>
+          <w:tcPr>
+            <w:tcW w:w="2025" w:type="pct"/>
+          </w:tcPr>
+          <w:p>
+            <w:pPr>
+              <w:rPr>
+                <w:rFonts w:ascii="Arial" w:hAnsi="Arial" w:cs="Arial"/>
+                <w:sz w:val="24"/>
+                <w:szCs w:val="24"/>
+              </w:rPr>
+            </w:pPr>
+            <w:r>
+              <w:rPr>
+                <w:rFonts w:ascii="Arial" w:hAnsi="Arial" w:cs="Arial"/>
+                <w:sz w:val="24"/>
+                <w:szCs w:val="24"/>
+              </w:rPr>
+              <w:t>Перехват сетевого трафика</w:t>
+            </w:r>
+          </w:p>
+        </w:tc>
+        <w:tc>
+          <w:tcPr>
+            <w:tcW w:w="1087" w:type="pct"/>
+          </w:tcPr>
+          <w:p>
+            <w:pPr>
+              <w:rPr>
+                <w:rFonts w:ascii="Arial" w:hAnsi="Arial" w:cs="Arial"/>
+                <w:sz w:val="24"/>
+                <w:szCs w:val="24"/>
+              </w:rPr>
+            </w:pPr>
+            <w:r>
+              <w:rPr>
+                <w:rFonts w:ascii="Arial" w:hAnsi="Arial" w:cs="Arial"/>
+                <w:bCs/>
+                <w:sz w:val="24"/>
+                <w:szCs w:val="24"/>
+              </w:rPr>
+              <w:t>Чтение</w:t>
+            </w:r>
+          </w:p>
+        </w:tc>
+        <w:tc>
+          <w:tcPr>
+            <w:tcW w:w="1107" w:type="pct"/>
+          </w:tcPr>
+          <w:p>
+            <w:pPr>
+              <w:rPr>
+                <w:rFonts w:ascii="Arial" w:hAnsi="Arial" w:cs="Arial"/>
+                <w:sz w:val="24"/>
+                <w:szCs w:val="24"/>
+              </w:rPr>
+            </w:pPr>
+            <w:r>
+              <w:rPr>
+                <w:rFonts w:ascii="Arial" w:hAnsi="Arial" w:cs="Arial"/>
+                <w:bCs/>
+                <w:sz w:val="24"/>
+                <w:szCs w:val="24"/>
+              </w:rPr>
+              <w:t>Полный доступ</w:t>
             </w:r>
           </w:p>
         </w:tc>
@@ -4433,45 +6033,82 @@
       <w:tr>
         <w:tc>
           <w:tcPr>
-            <w:tcW w:w="4650" w:type="dxa"/>
-          </w:tcPr>
-          <w:p>
-            <w:pPr>
-              <w:rPr>
-                <w:rFonts w:ascii="Arial" w:hAnsi="Arial" w:cs="Arial"/>
-                <w:sz w:val="24"/>
-                <w:szCs w:val="24"/>
-              </w:rPr>
-            </w:pPr>
-            <w:r>
-              <w:rPr>
-                <w:rFonts w:ascii="Arial" w:hAnsi="Arial" w:cs="Arial"/>
-                <w:sz w:val="24"/>
-                <w:szCs w:val="24"/>
-              </w:rPr>
-              <w:t>1.4.3</w:t>
-            </w:r>
-          </w:p>
-        </w:tc>
-        <w:tc>
-          <w:tcPr>
-            <w:tcW w:w="4825" w:type="dxa"/>
-          </w:tcPr>
-          <w:p>
-            <w:pPr>
-              <w:rPr>
-                <w:rFonts w:ascii="Arial" w:hAnsi="Arial" w:cs="Arial"/>
-                <w:sz w:val="24"/>
-                <w:szCs w:val="24"/>
-              </w:rPr>
-            </w:pPr>
-            <w:r>
-              <w:rPr>
-                <w:rFonts w:ascii="Arial" w:hAnsi="Arial" w:cs="Arial"/>
-                <w:sz w:val="24"/>
-                <w:szCs w:val="24"/>
-              </w:rPr>
-              <w:t>Журналы средств предотвращения утечек информации</w:t>
+            <w:tcW w:w="781" w:type="pct"/>
+          </w:tcPr>
+          <w:p>
+            <w:pPr>
+              <w:rPr>
+                <w:rFonts w:ascii="Arial" w:hAnsi="Arial" w:cs="Arial"/>
+                <w:sz w:val="24"/>
+                <w:szCs w:val="24"/>
+              </w:rPr>
+            </w:pPr>
+            <w:r>
+              <w:rPr>
+                <w:rFonts w:ascii="Arial" w:hAnsi="Arial" w:cs="Arial"/>
+                <w:sz w:val="24"/>
+                <w:szCs w:val="24"/>
+              </w:rPr>
+              <w:t>1.3.2</w:t>
+            </w:r>
+          </w:p>
+        </w:tc>
+        <w:tc>
+          <w:tcPr>
+            <w:tcW w:w="2025" w:type="pct"/>
+          </w:tcPr>
+          <w:p>
+            <w:pPr>
+              <w:rPr>
+                <w:rFonts w:ascii="Arial" w:hAnsi="Arial" w:cs="Arial"/>
+                <w:sz w:val="24"/>
+                <w:szCs w:val="24"/>
+              </w:rPr>
+            </w:pPr>
+            <w:r>
+              <w:rPr>
+                <w:rFonts w:ascii="Arial" w:hAnsi="Arial" w:cs="Arial"/>
+                <w:sz w:val="24"/>
+                <w:szCs w:val="24"/>
+              </w:rPr>
+              <w:t xml:space="preserve">Журналы Межсетевых экранов </w:t>
+            </w:r>
+          </w:p>
+        </w:tc>
+        <w:tc>
+          <w:tcPr>
+            <w:tcW w:w="1087" w:type="pct"/>
+          </w:tcPr>
+          <w:p>
+            <w:pPr>
+              <w:rPr>
+                <w:rFonts w:ascii="Arial" w:hAnsi="Arial" w:cs="Arial"/>
+                <w:sz w:val="24"/>
+                <w:szCs w:val="24"/>
+              </w:rPr>
+            </w:pPr>
+          </w:p>
+        </w:tc>
+        <w:tc>
+          <w:tcPr>
+            <w:tcW w:w="1107" w:type="pct"/>
+          </w:tcPr>
+          <w:p>
+            <w:pPr>
+              <w:rPr>
+                <w:rFonts w:ascii="Arial" w:hAnsi="Arial" w:cs="Arial"/>
+                <w:sz w:val="24"/>
+                <w:szCs w:val="24"/>
+              </w:rPr>
+            </w:pPr>
+            <w:r>
+              <w:rPr>
+                <w:rFonts w:ascii="Arial" w:hAnsi="Arial" w:cs="Arial"/>
+                <w:bCs/>
+                <w:sz w:val="24"/>
+                <w:szCs w:val="24"/>
+              </w:rPr>
+              <w:t>Полный доступ</w:t>
             </w:r>
           </w:p>
         </w:tc>
@@ -4479,45 +6116,91 @@
       <w:tr>
         <w:tc>
           <w:tcPr>
-            <w:tcW w:w="4650" w:type="dxa"/>
-          </w:tcPr>
-          <w:p>
-            <w:pPr>
-              <w:rPr>
-                <w:rFonts w:ascii="Arial" w:hAnsi="Arial" w:cs="Arial"/>
-                <w:sz w:val="24"/>
-                <w:szCs w:val="24"/>
-              </w:rPr>
-            </w:pPr>
-            <w:r>
-              <w:rPr>
-                <w:rFonts w:ascii="Arial" w:hAnsi="Arial" w:cs="Arial"/>
-                <w:sz w:val="24"/>
-                <w:szCs w:val="24"/>
-              </w:rPr>
-              <w:t>1.4.4</w:t>
-            </w:r>
-          </w:p>
-        </w:tc>
-        <w:tc>
-          <w:tcPr>
-            <w:tcW w:w="4825" w:type="dxa"/>
-          </w:tcPr>
-          <w:p>
-            <w:pPr>
-              <w:rPr>
-                <w:rFonts w:ascii="Arial" w:hAnsi="Arial" w:cs="Arial"/>
-                <w:sz w:val="24"/>
-                <w:szCs w:val="24"/>
-              </w:rPr>
-            </w:pPr>
-            <w:r>
-              <w:rPr>
-                <w:rFonts w:ascii="Arial" w:hAnsi="Arial" w:cs="Arial"/>
-                <w:sz w:val="24"/>
-                <w:szCs w:val="24"/>
-              </w:rPr>
-              <w:t>Журналы брандмауэров</w:t>
+            <w:tcW w:w="781" w:type="pct"/>
+          </w:tcPr>
+          <w:p>
+            <w:pPr>
+              <w:rPr>
+                <w:rFonts w:ascii="Arial" w:hAnsi="Arial" w:cs="Arial"/>
+                <w:sz w:val="24"/>
+                <w:szCs w:val="24"/>
+              </w:rPr>
+            </w:pPr>
+            <w:r>
+              <w:rPr>
+                <w:rFonts w:ascii="Arial" w:hAnsi="Arial" w:cs="Arial"/>
+                <w:sz w:val="24"/>
+                <w:szCs w:val="24"/>
+              </w:rPr>
+              <w:t>1.3.3</w:t>
+            </w:r>
+          </w:p>
+        </w:tc>
+        <w:tc>
+          <w:tcPr>
+            <w:tcW w:w="2025" w:type="pct"/>
+          </w:tcPr>
+          <w:p>
+            <w:pPr>
+              <w:rPr>
+                <w:rFonts w:ascii="Arial" w:hAnsi="Arial" w:cs="Arial"/>
+                <w:sz w:val="24"/>
+                <w:szCs w:val="24"/>
+              </w:rPr>
+            </w:pPr>
+            <w:r>
+              <w:rPr>
+                <w:rFonts w:ascii="Arial" w:hAnsi="Arial" w:cs="Arial"/>
+                <w:sz w:val="24"/>
+                <w:szCs w:val="24"/>
+              </w:rPr>
+              <w:t>Прочие сетевые журналы</w:t>
+            </w:r>
+          </w:p>
+        </w:tc>
+        <w:tc>
+          <w:tcPr>
+            <w:tcW w:w="1087" w:type="pct"/>
+          </w:tcPr>
+          <w:p>
+            <w:pPr>
+              <w:rPr>
+                <w:rFonts w:ascii="Arial" w:hAnsi="Arial" w:cs="Arial"/>
+                <w:sz w:val="24"/>
+                <w:szCs w:val="24"/>
+              </w:rPr>
+            </w:pPr>
+            <w:r>
+              <w:rPr>
+                <w:rFonts w:ascii="Arial" w:hAnsi="Arial" w:cs="Arial"/>
+                <w:bCs/>
+                <w:sz w:val="24"/>
+                <w:szCs w:val="24"/>
+              </w:rPr>
+              <w:t>Чтение</w:t>
+            </w:r>
+          </w:p>
+        </w:tc>
+        <w:tc>
+          <w:tcPr>
+            <w:tcW w:w="1107" w:type="pct"/>
+          </w:tcPr>
+          <w:p>
+            <w:pPr>
+              <w:rPr>
+                <w:rFonts w:ascii="Arial" w:hAnsi="Arial" w:cs="Arial"/>
+                <w:sz w:val="24"/>
+                <w:szCs w:val="24"/>
+              </w:rPr>
+            </w:pPr>
+            <w:r>
+              <w:rPr>
+                <w:rFonts w:ascii="Arial" w:hAnsi="Arial" w:cs="Arial"/>
+                <w:bCs/>
+                <w:sz w:val="24"/>
+                <w:szCs w:val="24"/>
+              </w:rPr>
+              <w:t>Полный доступ</w:t>
             </w:r>
           </w:p>
         </w:tc>
@@ -4525,55 +6208,83 @@
       <w:tr>
         <w:tc>
           <w:tcPr>
-            <w:tcW w:w="4650" w:type="dxa"/>
-          </w:tcPr>
-          <w:p>
-            <w:pPr>
-              <w:rPr>
-                <w:rFonts w:ascii="Arial" w:hAnsi="Arial" w:cs="Arial"/>
-                <w:sz w:val="24"/>
-                <w:szCs w:val="24"/>
-              </w:rPr>
-            </w:pPr>
-            <w:r>
-              <w:rPr>
-                <w:rFonts w:ascii="Arial" w:hAnsi="Arial" w:cs="Arial"/>
-                <w:sz w:val="24"/>
-                <w:szCs w:val="24"/>
-              </w:rPr>
-              <w:t>1.4.5</w:t>
-            </w:r>
-          </w:p>
-        </w:tc>
-        <w:tc>
-          <w:tcPr>
-            <w:tcW w:w="4825" w:type="dxa"/>
-          </w:tcPr>
-          <w:p>
-            <w:pPr>
-              <w:rPr>
-                <w:rFonts w:ascii="Arial" w:hAnsi="Arial" w:cs="Arial"/>
-                <w:sz w:val="24"/>
-                <w:szCs w:val="24"/>
-                <w:lang w:val="en-US"/>
-              </w:rPr>
-            </w:pPr>
-            <w:r>
-              <w:rPr>
-                <w:rFonts w:ascii="Arial" w:hAnsi="Arial" w:cs="Arial"/>
-                <w:sz w:val="24"/>
-                <w:szCs w:val="24"/>
-              </w:rPr>
-              <w:t xml:space="preserve">Журналы </w:t>
-            </w:r>
-            <w:r>
-              <w:rPr>
-                <w:rFonts w:ascii="Arial" w:hAnsi="Arial" w:cs="Arial"/>
-                <w:sz w:val="24"/>
-                <w:szCs w:val="24"/>
-                <w:lang w:val="en-US"/>
-              </w:rPr>
-              <w:t>SOC</w:t>
+            <w:tcW w:w="781" w:type="pct"/>
+          </w:tcPr>
+          <w:p>
+            <w:pPr>
+              <w:jc w:val="both"/>
+              <w:rPr>
+                <w:rFonts w:ascii="Arial" w:hAnsi="Arial" w:cs="Arial"/>
+                <w:sz w:val="24"/>
+                <w:szCs w:val="24"/>
+              </w:rPr>
+            </w:pPr>
+            <w:r>
+              <w:rPr>
+                <w:rFonts w:ascii="Arial" w:hAnsi="Arial" w:cs="Arial"/>
+                <w:sz w:val="24"/>
+                <w:szCs w:val="24"/>
+              </w:rPr>
+              <w:t>1.3.4</w:t>
+            </w:r>
+          </w:p>
+        </w:tc>
+        <w:tc>
+          <w:tcPr>
+            <w:tcW w:w="2025" w:type="pct"/>
+          </w:tcPr>
+          <w:p>
+            <w:pPr>
+              <w:rPr>
+                <w:rFonts w:ascii="Arial" w:hAnsi="Arial" w:cs="Arial"/>
+                <w:sz w:val="24"/>
+                <w:szCs w:val="24"/>
+              </w:rPr>
+            </w:pPr>
+            <w:r>
+              <w:rPr>
+                <w:rFonts w:ascii="Arial" w:hAnsi="Arial" w:cs="Arial"/>
+                <w:sz w:val="24"/>
+                <w:szCs w:val="24"/>
+              </w:rPr>
+              <w:t>Записи сетевого взаимодействия субъектами которого являются АРМ, составляющие часть КИИ</w:t>
+            </w:r>
+          </w:p>
+        </w:tc>
+        <w:tc>
+          <w:tcPr>
+            <w:tcW w:w="1087" w:type="pct"/>
+          </w:tcPr>
+          <w:p>
+            <w:pPr>
+              <w:rPr>
+                <w:rFonts w:ascii="Arial" w:hAnsi="Arial" w:cs="Arial"/>
+                <w:sz w:val="24"/>
+                <w:szCs w:val="24"/>
+              </w:rPr>
+            </w:pPr>
+          </w:p>
+        </w:tc>
+        <w:tc>
+          <w:tcPr>
+            <w:tcW w:w="1107" w:type="pct"/>
+          </w:tcPr>
+          <w:p>
+            <w:pPr>
+              <w:rPr>
+                <w:rFonts w:ascii="Arial" w:hAnsi="Arial" w:cs="Arial"/>
+                <w:sz w:val="24"/>
+                <w:szCs w:val="24"/>
+              </w:rPr>
+            </w:pPr>
+            <w:r>
+              <w:rPr>
+                <w:rFonts w:ascii="Arial" w:hAnsi="Arial" w:cs="Arial"/>
+                <w:bCs/>
+                <w:sz w:val="24"/>
+                <w:szCs w:val="24"/>
+              </w:rPr>
+              <w:t>Полный доступ</w:t>
             </w:r>
           </w:p>
         </w:tc>
@@ -4581,45 +6292,25 @@
       <w:tr>
         <w:tc>
           <w:tcPr>
-            <w:tcW w:w="4650" w:type="dxa"/>
-          </w:tcPr>
-          <w:p>
-            <w:pPr>
-              <w:rPr>
-                <w:rFonts w:ascii="Arial" w:hAnsi="Arial" w:cs="Arial"/>
-                <w:sz w:val="24"/>
-                <w:szCs w:val="24"/>
-              </w:rPr>
-            </w:pPr>
-            <w:r>
-              <w:rPr>
-                <w:rFonts w:ascii="Arial" w:hAnsi="Arial" w:cs="Arial"/>
-                <w:sz w:val="24"/>
-                <w:szCs w:val="24"/>
-              </w:rPr>
-              <w:t>1.4.6</w:t>
-            </w:r>
-          </w:p>
-        </w:tc>
-        <w:tc>
-          <w:tcPr>
-            <w:tcW w:w="4825" w:type="dxa"/>
-          </w:tcPr>
-          <w:p>
-            <w:pPr>
-              <w:rPr>
-                <w:rFonts w:ascii="Arial" w:hAnsi="Arial" w:cs="Arial"/>
-                <w:sz w:val="24"/>
-                <w:szCs w:val="24"/>
-              </w:rPr>
-            </w:pPr>
-            <w:r>
-              <w:rPr>
-                <w:rFonts w:ascii="Arial" w:hAnsi="Arial" w:cs="Arial"/>
-                <w:sz w:val="24"/>
-                <w:szCs w:val="24"/>
-              </w:rPr>
-              <w:t>Иные средства обеспечения безопасности</w:t>
+            <w:tcW w:w="5000" w:type="pct"/>
+            <w:gridSpan w:val="4"/>
+          </w:tcPr>
+          <w:p>
+            <w:pPr>
+              <w:jc w:val="center"/>
+              <w:rPr>
+                <w:rFonts w:ascii="Arial" w:hAnsi="Arial" w:cs="Arial"/>
+                <w:sz w:val="24"/>
+                <w:szCs w:val="24"/>
+              </w:rPr>
+            </w:pPr>
+            <w:r>
+              <w:rPr>
+                <w:rFonts w:ascii="Arial" w:hAnsi="Arial" w:cs="Arial"/>
+                <w:sz w:val="24"/>
+                <w:szCs w:val="24"/>
+              </w:rPr>
+              <w:t>1.4 Средства безопасности</w:t>
             </w:r>
           </w:p>
         </w:tc>
@@ -4627,45 +6318,82 @@
       <w:tr>
         <w:tc>
           <w:tcPr>
-            <w:tcW w:w="4650" w:type="dxa"/>
-          </w:tcPr>
-          <w:p>
-            <w:pPr>
-              <w:rPr>
-                <w:rFonts w:ascii="Arial" w:hAnsi="Arial" w:cs="Arial"/>
-                <w:sz w:val="24"/>
-                <w:szCs w:val="24"/>
-              </w:rPr>
-            </w:pPr>
-            <w:r>
-              <w:rPr>
-                <w:rFonts w:ascii="Arial" w:hAnsi="Arial" w:cs="Arial"/>
-                <w:sz w:val="24"/>
-                <w:szCs w:val="24"/>
-              </w:rPr>
-              <w:t>1.4.7</w:t>
-            </w:r>
-          </w:p>
-        </w:tc>
-        <w:tc>
-          <w:tcPr>
-            <w:tcW w:w="4825" w:type="dxa"/>
-          </w:tcPr>
-          <w:p>
-            <w:pPr>
-              <w:rPr>
-                <w:rFonts w:ascii="Arial" w:hAnsi="Arial" w:cs="Arial"/>
-                <w:sz w:val="24"/>
-                <w:szCs w:val="24"/>
-              </w:rPr>
-            </w:pPr>
-            <w:r>
-              <w:rPr>
-                <w:rFonts w:ascii="Arial" w:hAnsi="Arial" w:cs="Arial"/>
-                <w:sz w:val="24"/>
-                <w:szCs w:val="24"/>
-              </w:rPr>
-              <w:t>Журналы СКУД</w:t>
+            <w:tcW w:w="781" w:type="pct"/>
+          </w:tcPr>
+          <w:p>
+            <w:pPr>
+              <w:rPr>
+                <w:rFonts w:ascii="Arial" w:hAnsi="Arial" w:cs="Arial"/>
+                <w:sz w:val="24"/>
+                <w:szCs w:val="24"/>
+              </w:rPr>
+            </w:pPr>
+            <w:r>
+              <w:rPr>
+                <w:rFonts w:ascii="Arial" w:hAnsi="Arial" w:cs="Arial"/>
+                <w:sz w:val="24"/>
+                <w:szCs w:val="24"/>
+              </w:rPr>
+              <w:t>1.4.1</w:t>
+            </w:r>
+          </w:p>
+        </w:tc>
+        <w:tc>
+          <w:tcPr>
+            <w:tcW w:w="2025" w:type="pct"/>
+          </w:tcPr>
+          <w:p>
+            <w:pPr>
+              <w:rPr>
+                <w:rFonts w:ascii="Arial" w:hAnsi="Arial" w:cs="Arial"/>
+                <w:sz w:val="24"/>
+                <w:szCs w:val="24"/>
+              </w:rPr>
+            </w:pPr>
+            <w:r>
+              <w:rPr>
+                <w:rFonts w:ascii="Arial" w:hAnsi="Arial" w:cs="Arial"/>
+                <w:sz w:val="24"/>
+                <w:szCs w:val="24"/>
+              </w:rPr>
+              <w:t>Журналы средств АВЗ</w:t>
+            </w:r>
+          </w:p>
+        </w:tc>
+        <w:tc>
+          <w:tcPr>
+            <w:tcW w:w="1087" w:type="pct"/>
+          </w:tcPr>
+          <w:p>
+            <w:pPr>
+              <w:rPr>
+                <w:rFonts w:ascii="Arial" w:hAnsi="Arial" w:cs="Arial"/>
+                <w:sz w:val="24"/>
+                <w:szCs w:val="24"/>
+              </w:rPr>
+            </w:pPr>
+          </w:p>
+        </w:tc>
+        <w:tc>
+          <w:tcPr>
+            <w:tcW w:w="1107" w:type="pct"/>
+          </w:tcPr>
+          <w:p>
+            <w:pPr>
+              <w:rPr>
+                <w:rFonts w:ascii="Arial" w:hAnsi="Arial" w:cs="Arial"/>
+                <w:sz w:val="24"/>
+                <w:szCs w:val="24"/>
+              </w:rPr>
+            </w:pPr>
+            <w:r>
+              <w:rPr>
+                <w:rFonts w:ascii="Arial" w:hAnsi="Arial" w:cs="Arial"/>
+                <w:bCs/>
+                <w:sz w:val="24"/>
+                <w:szCs w:val="24"/>
+              </w:rPr>
+              <w:t>Полный доступ</w:t>
             </w:r>
           </w:p>
         </w:tc>
@@ -4673,45 +6401,82 @@
       <w:tr>
         <w:tc>
           <w:tcPr>
-            <w:tcW w:w="4650" w:type="dxa"/>
-          </w:tcPr>
-          <w:p>
-            <w:pPr>
-              <w:rPr>
-                <w:rFonts w:ascii="Arial" w:hAnsi="Arial" w:cs="Arial"/>
-                <w:sz w:val="24"/>
-                <w:szCs w:val="24"/>
-              </w:rPr>
-            </w:pPr>
-            <w:r>
-              <w:rPr>
-                <w:rFonts w:ascii="Arial" w:hAnsi="Arial" w:cs="Arial"/>
-                <w:sz w:val="24"/>
-                <w:szCs w:val="24"/>
-              </w:rPr>
-              <w:t>1.4.8</w:t>
-            </w:r>
-          </w:p>
-        </w:tc>
-        <w:tc>
-          <w:tcPr>
-            <w:tcW w:w="4825" w:type="dxa"/>
-          </w:tcPr>
-          <w:p>
-            <w:pPr>
-              <w:rPr>
-                <w:rFonts w:ascii="Arial" w:hAnsi="Arial" w:cs="Arial"/>
-                <w:sz w:val="24"/>
-                <w:szCs w:val="24"/>
-              </w:rPr>
-            </w:pPr>
-            <w:r>
-              <w:rPr>
-                <w:rFonts w:ascii="Arial" w:hAnsi="Arial" w:cs="Arial"/>
-                <w:sz w:val="24"/>
-                <w:szCs w:val="24"/>
-              </w:rPr>
-              <w:t>Журналы средств безопасности в части касающейся записей о КИИ</w:t>
+            <w:tcW w:w="781" w:type="pct"/>
+          </w:tcPr>
+          <w:p>
+            <w:pPr>
+              <w:rPr>
+                <w:rFonts w:ascii="Arial" w:hAnsi="Arial" w:cs="Arial"/>
+                <w:sz w:val="24"/>
+                <w:szCs w:val="24"/>
+              </w:rPr>
+            </w:pPr>
+            <w:r>
+              <w:rPr>
+                <w:rFonts w:ascii="Arial" w:hAnsi="Arial" w:cs="Arial"/>
+                <w:sz w:val="24"/>
+                <w:szCs w:val="24"/>
+              </w:rPr>
+              <w:t>1.4.2</w:t>
+            </w:r>
+          </w:p>
+        </w:tc>
+        <w:tc>
+          <w:tcPr>
+            <w:tcW w:w="2025" w:type="pct"/>
+          </w:tcPr>
+          <w:p>
+            <w:pPr>
+              <w:rPr>
+                <w:rFonts w:ascii="Arial" w:hAnsi="Arial" w:cs="Arial"/>
+                <w:sz w:val="24"/>
+                <w:szCs w:val="24"/>
+              </w:rPr>
+            </w:pPr>
+            <w:r>
+              <w:rPr>
+                <w:rFonts w:ascii="Arial" w:hAnsi="Arial" w:cs="Arial"/>
+                <w:sz w:val="24"/>
+                <w:szCs w:val="24"/>
+              </w:rPr>
+              <w:t>Журналы средств обнаружения/предотвращения вторжений</w:t>
+            </w:r>
+          </w:p>
+        </w:tc>
+        <w:tc>
+          <w:tcPr>
+            <w:tcW w:w="1087" w:type="pct"/>
+          </w:tcPr>
+          <w:p>
+            <w:pPr>
+              <w:rPr>
+                <w:rFonts w:ascii="Arial" w:hAnsi="Arial" w:cs="Arial"/>
+                <w:sz w:val="24"/>
+                <w:szCs w:val="24"/>
+              </w:rPr>
+            </w:pPr>
+          </w:p>
+        </w:tc>
+        <w:tc>
+          <w:tcPr>
+            <w:tcW w:w="1107" w:type="pct"/>
+          </w:tcPr>
+          <w:p>
+            <w:pPr>
+              <w:rPr>
+                <w:rFonts w:ascii="Arial" w:hAnsi="Arial" w:cs="Arial"/>
+                <w:sz w:val="24"/>
+                <w:szCs w:val="24"/>
+              </w:rPr>
+            </w:pPr>
+            <w:r>
+              <w:rPr>
+                <w:rFonts w:ascii="Arial" w:hAnsi="Arial" w:cs="Arial"/>
+                <w:bCs/>
+                <w:sz w:val="24"/>
+                <w:szCs w:val="24"/>
+              </w:rPr>
+              <w:t>Полный доступ</w:t>
             </w:r>
           </w:p>
         </w:tc>
@@ -4719,25 +6484,82 @@
       <w:tr>
         <w:tc>
           <w:tcPr>
-            <w:tcW w:w="9475" w:type="dxa"/>
-            <w:gridSpan w:val="2"/>
-          </w:tcPr>
-          <w:p>
-            <w:pPr>
-              <w:jc w:val="center"/>
-              <w:rPr>
-                <w:rFonts w:ascii="Arial" w:hAnsi="Arial" w:cs="Arial"/>
-                <w:sz w:val="24"/>
-                <w:szCs w:val="24"/>
-              </w:rPr>
-            </w:pPr>
-            <w:r>
-              <w:rPr>
-                <w:rFonts w:ascii="Arial" w:hAnsi="Arial" w:cs="Arial"/>
-                <w:sz w:val="24"/>
-                <w:szCs w:val="24"/>
-              </w:rPr>
-              <w:t>1.5 Иные категории журналов</w:t>
+            <w:tcW w:w="781" w:type="pct"/>
+          </w:tcPr>
+          <w:p>
+            <w:pPr>
+              <w:rPr>
+                <w:rFonts w:ascii="Arial" w:hAnsi="Arial" w:cs="Arial"/>
+                <w:sz w:val="24"/>
+                <w:szCs w:val="24"/>
+              </w:rPr>
+            </w:pPr>
+            <w:r>
+              <w:rPr>
+                <w:rFonts w:ascii="Arial" w:hAnsi="Arial" w:cs="Arial"/>
+                <w:sz w:val="24"/>
+                <w:szCs w:val="24"/>
+              </w:rPr>
+              <w:t>1.4.3</w:t>
+            </w:r>
+          </w:p>
+        </w:tc>
+        <w:tc>
+          <w:tcPr>
+            <w:tcW w:w="2025" w:type="pct"/>
+          </w:tcPr>
+          <w:p>
+            <w:pPr>
+              <w:rPr>
+                <w:rFonts w:ascii="Arial" w:hAnsi="Arial" w:cs="Arial"/>
+                <w:sz w:val="24"/>
+                <w:szCs w:val="24"/>
+              </w:rPr>
+            </w:pPr>
+            <w:r>
+              <w:rPr>
+                <w:rFonts w:ascii="Arial" w:hAnsi="Arial" w:cs="Arial"/>
+                <w:sz w:val="24"/>
+                <w:szCs w:val="24"/>
+              </w:rPr>
+              <w:t>Журналы средств предотвращения утечек информации</w:t>
+            </w:r>
+          </w:p>
+        </w:tc>
+        <w:tc>
+          <w:tcPr>
+            <w:tcW w:w="1087" w:type="pct"/>
+          </w:tcPr>
+          <w:p>
+            <w:pPr>
+              <w:rPr>
+                <w:rFonts w:ascii="Arial" w:hAnsi="Arial" w:cs="Arial"/>
+                <w:sz w:val="24"/>
+                <w:szCs w:val="24"/>
+              </w:rPr>
+            </w:pPr>
+          </w:p>
+        </w:tc>
+        <w:tc>
+          <w:tcPr>
+            <w:tcW w:w="1107" w:type="pct"/>
+          </w:tcPr>
+          <w:p>
+            <w:pPr>
+              <w:rPr>
+                <w:rFonts w:ascii="Arial" w:hAnsi="Arial" w:cs="Arial"/>
+                <w:sz w:val="24"/>
+                <w:szCs w:val="24"/>
+              </w:rPr>
+            </w:pPr>
+            <w:r>
+              <w:rPr>
+                <w:rFonts w:ascii="Arial" w:hAnsi="Arial" w:cs="Arial"/>
+                <w:bCs/>
+                <w:sz w:val="24"/>
+                <w:szCs w:val="24"/>
+              </w:rPr>
+              <w:t>Полный доступ</w:t>
             </w:r>
           </w:p>
         </w:tc>
@@ -4745,45 +6567,91 @@
       <w:tr>
         <w:tc>
           <w:tcPr>
-            <w:tcW w:w="4650" w:type="dxa"/>
-          </w:tcPr>
-          <w:p>
-            <w:pPr>
-              <w:rPr>
-                <w:rFonts w:ascii="Arial" w:hAnsi="Arial" w:cs="Arial"/>
-                <w:sz w:val="24"/>
-                <w:szCs w:val="24"/>
-              </w:rPr>
-            </w:pPr>
-            <w:r>
-              <w:rPr>
-                <w:rFonts w:ascii="Arial" w:hAnsi="Arial" w:cs="Arial"/>
-                <w:sz w:val="24"/>
-                <w:szCs w:val="24"/>
-              </w:rPr>
-              <w:t>1.5.1</w:t>
-            </w:r>
-          </w:p>
-        </w:tc>
-        <w:tc>
-          <w:tcPr>
-            <w:tcW w:w="4825" w:type="dxa"/>
-          </w:tcPr>
-          <w:p>
-            <w:pPr>
-              <w:rPr>
-                <w:rFonts w:ascii="Arial" w:hAnsi="Arial" w:cs="Arial"/>
-                <w:sz w:val="24"/>
-                <w:szCs w:val="24"/>
-              </w:rPr>
-            </w:pPr>
-            <w:r>
-              <w:rPr>
-                <w:rFonts w:ascii="Arial" w:hAnsi="Arial" w:cs="Arial"/>
-                <w:sz w:val="24"/>
-                <w:szCs w:val="24"/>
-              </w:rPr>
-              <w:t xml:space="preserve">Журналы, создаваемые системами, составляющими часть КИИ </w:t>
+            <w:tcW w:w="781" w:type="pct"/>
+          </w:tcPr>
+          <w:p>
+            <w:pPr>
+              <w:rPr>
+                <w:rFonts w:ascii="Arial" w:hAnsi="Arial" w:cs="Arial"/>
+                <w:sz w:val="24"/>
+                <w:szCs w:val="24"/>
+              </w:rPr>
+            </w:pPr>
+            <w:r>
+              <w:rPr>
+                <w:rFonts w:ascii="Arial" w:hAnsi="Arial" w:cs="Arial"/>
+                <w:sz w:val="24"/>
+                <w:szCs w:val="24"/>
+              </w:rPr>
+              <w:t>1.4.4</w:t>
+            </w:r>
+          </w:p>
+        </w:tc>
+        <w:tc>
+          <w:tcPr>
+            <w:tcW w:w="2025" w:type="pct"/>
+          </w:tcPr>
+          <w:p>
+            <w:pPr>
+              <w:rPr>
+                <w:rFonts w:ascii="Arial" w:hAnsi="Arial" w:cs="Arial"/>
+                <w:sz w:val="24"/>
+                <w:szCs w:val="24"/>
+              </w:rPr>
+            </w:pPr>
+            <w:r>
+              <w:rPr>
+                <w:rFonts w:ascii="Arial" w:hAnsi="Arial" w:cs="Arial"/>
+                <w:sz w:val="24"/>
+                <w:szCs w:val="24"/>
+              </w:rPr>
+              <w:t>Журналы брандмауэров</w:t>
+            </w:r>
+          </w:p>
+        </w:tc>
+        <w:tc>
+          <w:tcPr>
+            <w:tcW w:w="1087" w:type="pct"/>
+          </w:tcPr>
+          <w:p>
+            <w:pPr>
+              <w:rPr>
+                <w:rFonts w:ascii="Arial" w:hAnsi="Arial" w:cs="Arial"/>
+                <w:sz w:val="24"/>
+                <w:szCs w:val="24"/>
+              </w:rPr>
+            </w:pPr>
+            <w:r>
+              <w:rPr>
+                <w:rFonts w:ascii="Arial" w:hAnsi="Arial" w:cs="Arial"/>
+                <w:bCs/>
+                <w:sz w:val="24"/>
+                <w:szCs w:val="24"/>
+              </w:rPr>
+              <w:t>Чтение</w:t>
+            </w:r>
+          </w:p>
+        </w:tc>
+        <w:tc>
+          <w:tcPr>
+            <w:tcW w:w="1107" w:type="pct"/>
+          </w:tcPr>
+          <w:p>
+            <w:pPr>
+              <w:rPr>
+                <w:rFonts w:ascii="Arial" w:hAnsi="Arial" w:cs="Arial"/>
+                <w:sz w:val="24"/>
+                <w:szCs w:val="24"/>
+              </w:rPr>
+            </w:pPr>
+            <w:r>
+              <w:rPr>
+                <w:rFonts w:ascii="Arial" w:hAnsi="Arial" w:cs="Arial"/>
+                <w:bCs/>
+                <w:sz w:val="24"/>
+                <w:szCs w:val="24"/>
+              </w:rPr>
+              <w:t>Полный доступ</w:t>
             </w:r>
           </w:p>
         </w:tc>
@@ -4791,7 +6659,468 @@
       <w:tr>
         <w:tc>
           <w:tcPr>
-            <w:tcW w:w="4650" w:type="dxa"/>
+            <w:tcW w:w="781" w:type="pct"/>
+          </w:tcPr>
+          <w:p>
+            <w:pPr>
+              <w:rPr>
+                <w:rFonts w:ascii="Arial" w:hAnsi="Arial" w:cs="Arial"/>
+                <w:sz w:val="24"/>
+                <w:szCs w:val="24"/>
+              </w:rPr>
+            </w:pPr>
+            <w:r>
+              <w:rPr>
+                <w:rFonts w:ascii="Arial" w:hAnsi="Arial" w:cs="Arial"/>
+                <w:sz w:val="24"/>
+                <w:szCs w:val="24"/>
+              </w:rPr>
+              <w:t>1.4.5</w:t>
+            </w:r>
+          </w:p>
+        </w:tc>
+        <w:tc>
+          <w:tcPr>
+            <w:tcW w:w="2025" w:type="pct"/>
+          </w:tcPr>
+          <w:p>
+            <w:pPr>
+              <w:rPr>
+                <w:rFonts w:ascii="Arial" w:hAnsi="Arial" w:cs="Arial"/>
+                <w:sz w:val="24"/>
+                <w:szCs w:val="24"/>
+                <w:lang w:val="en-US"/>
+              </w:rPr>
+            </w:pPr>
+            <w:r>
+              <w:rPr>
+                <w:rFonts w:ascii="Arial" w:hAnsi="Arial" w:cs="Arial"/>
+                <w:sz w:val="24"/>
+                <w:szCs w:val="24"/>
+              </w:rPr>
+              <w:t xml:space="preserve">Журналы </w:t>
+            </w:r>
+            <w:r>
+              <w:rPr>
+                <w:rFonts w:ascii="Arial" w:hAnsi="Arial" w:cs="Arial"/>
+                <w:sz w:val="24"/>
+                <w:szCs w:val="24"/>
+                <w:lang w:val="en-US"/>
+              </w:rPr>
+              <w:t>SOC</w:t>
+            </w:r>
+          </w:p>
+        </w:tc>
+        <w:tc>
+          <w:tcPr>
+            <w:tcW w:w="1087" w:type="pct"/>
+          </w:tcPr>
+          <w:p>
+            <w:pPr>
+              <w:rPr>
+                <w:rFonts w:ascii="Arial" w:hAnsi="Arial" w:cs="Arial"/>
+                <w:sz w:val="24"/>
+                <w:szCs w:val="24"/>
+              </w:rPr>
+            </w:pPr>
+          </w:p>
+        </w:tc>
+        <w:tc>
+          <w:tcPr>
+            <w:tcW w:w="1107" w:type="pct"/>
+          </w:tcPr>
+          <w:p>
+            <w:pPr>
+              <w:rPr>
+                <w:rFonts w:ascii="Arial" w:hAnsi="Arial" w:cs="Arial"/>
+                <w:sz w:val="24"/>
+                <w:szCs w:val="24"/>
+              </w:rPr>
+            </w:pPr>
+            <w:r>
+              <w:rPr>
+                <w:rFonts w:ascii="Arial" w:hAnsi="Arial" w:cs="Arial"/>
+                <w:bCs/>
+                <w:sz w:val="24"/>
+                <w:szCs w:val="24"/>
+              </w:rPr>
+              <w:t>Полный доступ</w:t>
+            </w:r>
+          </w:p>
+        </w:tc>
+      </w:tr>
+      <w:tr>
+        <w:tc>
+          <w:tcPr>
+            <w:tcW w:w="781" w:type="pct"/>
+          </w:tcPr>
+          <w:p>
+            <w:pPr>
+              <w:rPr>
+                <w:rFonts w:ascii="Arial" w:hAnsi="Arial" w:cs="Arial"/>
+                <w:sz w:val="24"/>
+                <w:szCs w:val="24"/>
+              </w:rPr>
+            </w:pPr>
+            <w:r>
+              <w:rPr>
+                <w:rFonts w:ascii="Arial" w:hAnsi="Arial" w:cs="Arial"/>
+                <w:sz w:val="24"/>
+                <w:szCs w:val="24"/>
+              </w:rPr>
+              <w:t>1.4.6</w:t>
+            </w:r>
+          </w:p>
+        </w:tc>
+        <w:tc>
+          <w:tcPr>
+            <w:tcW w:w="2025" w:type="pct"/>
+          </w:tcPr>
+          <w:p>
+            <w:pPr>
+              <w:rPr>
+                <w:rFonts w:ascii="Arial" w:hAnsi="Arial" w:cs="Arial"/>
+                <w:sz w:val="24"/>
+                <w:szCs w:val="24"/>
+              </w:rPr>
+            </w:pPr>
+            <w:r>
+              <w:rPr>
+                <w:rFonts w:ascii="Arial" w:hAnsi="Arial" w:cs="Arial"/>
+                <w:sz w:val="24"/>
+                <w:szCs w:val="24"/>
+              </w:rPr>
+              <w:t>Иные средства обеспечения безопасности</w:t>
+            </w:r>
+          </w:p>
+        </w:tc>
+        <w:tc>
+          <w:tcPr>
+            <w:tcW w:w="1087" w:type="pct"/>
+          </w:tcPr>
+          <w:p>
+            <w:pPr>
+              <w:rPr>
+                <w:rFonts w:ascii="Arial" w:hAnsi="Arial" w:cs="Arial"/>
+                <w:sz w:val="24"/>
+                <w:szCs w:val="24"/>
+              </w:rPr>
+            </w:pPr>
+            <w:r>
+              <w:rPr>
+                <w:rFonts w:ascii="Arial" w:hAnsi="Arial" w:cs="Arial"/>
+                <w:bCs/>
+                <w:sz w:val="24"/>
+                <w:szCs w:val="24"/>
+              </w:rPr>
+              <w:t>Чтение</w:t>
+            </w:r>
+          </w:p>
+        </w:tc>
+        <w:tc>
+          <w:tcPr>
+            <w:tcW w:w="1107" w:type="pct"/>
+          </w:tcPr>
+          <w:p>
+            <w:pPr>
+              <w:rPr>
+                <w:rFonts w:ascii="Arial" w:hAnsi="Arial" w:cs="Arial"/>
+                <w:sz w:val="24"/>
+                <w:szCs w:val="24"/>
+              </w:rPr>
+            </w:pPr>
+            <w:r>
+              <w:rPr>
+                <w:rFonts w:ascii="Arial" w:hAnsi="Arial" w:cs="Arial"/>
+                <w:bCs/>
+                <w:sz w:val="24"/>
+                <w:szCs w:val="24"/>
+              </w:rPr>
+              <w:t>Полный доступ</w:t>
+            </w:r>
+          </w:p>
+        </w:tc>
+      </w:tr>
+      <w:tr>
+        <w:tc>
+          <w:tcPr>
+            <w:tcW w:w="781" w:type="pct"/>
+          </w:tcPr>
+          <w:p>
+            <w:pPr>
+              <w:rPr>
+                <w:rFonts w:ascii="Arial" w:hAnsi="Arial" w:cs="Arial"/>
+                <w:sz w:val="24"/>
+                <w:szCs w:val="24"/>
+              </w:rPr>
+            </w:pPr>
+            <w:r>
+              <w:rPr>
+                <w:rFonts w:ascii="Arial" w:hAnsi="Arial" w:cs="Arial"/>
+                <w:sz w:val="24"/>
+                <w:szCs w:val="24"/>
+              </w:rPr>
+              <w:lastRenderedPageBreak/>
+              <w:t>1.4.7</w:t>
+            </w:r>
+          </w:p>
+        </w:tc>
+        <w:tc>
+          <w:tcPr>
+            <w:tcW w:w="2025" w:type="pct"/>
+          </w:tcPr>
+          <w:p>
+            <w:pPr>
+              <w:rPr>
+                <w:rFonts w:ascii="Arial" w:hAnsi="Arial" w:cs="Arial"/>
+                <w:sz w:val="24"/>
+                <w:szCs w:val="24"/>
+              </w:rPr>
+            </w:pPr>
+            <w:r>
+              <w:rPr>
+                <w:rFonts w:ascii="Arial" w:hAnsi="Arial" w:cs="Arial"/>
+                <w:sz w:val="24"/>
+                <w:szCs w:val="24"/>
+              </w:rPr>
+              <w:t>Журналы СКУД</w:t>
+            </w:r>
+          </w:p>
+        </w:tc>
+        <w:tc>
+          <w:tcPr>
+            <w:tcW w:w="1087" w:type="pct"/>
+          </w:tcPr>
+          <w:p>
+            <w:pPr>
+              <w:rPr>
+                <w:rFonts w:ascii="Arial" w:hAnsi="Arial" w:cs="Arial"/>
+                <w:sz w:val="24"/>
+                <w:szCs w:val="24"/>
+              </w:rPr>
+            </w:pPr>
+          </w:p>
+        </w:tc>
+        <w:tc>
+          <w:tcPr>
+            <w:tcW w:w="1107" w:type="pct"/>
+          </w:tcPr>
+          <w:p>
+            <w:pPr>
+              <w:rPr>
+                <w:rFonts w:ascii="Arial" w:hAnsi="Arial" w:cs="Arial"/>
+                <w:sz w:val="24"/>
+                <w:szCs w:val="24"/>
+              </w:rPr>
+            </w:pPr>
+            <w:r>
+              <w:rPr>
+                <w:rFonts w:ascii="Arial" w:hAnsi="Arial" w:cs="Arial"/>
+                <w:bCs/>
+                <w:sz w:val="24"/>
+                <w:szCs w:val="24"/>
+              </w:rPr>
+              <w:t>Полный доступ</w:t>
+            </w:r>
+          </w:p>
+        </w:tc>
+      </w:tr>
+      <w:tr>
+        <w:tc>
+          <w:tcPr>
+            <w:tcW w:w="781" w:type="pct"/>
+          </w:tcPr>
+          <w:p>
+            <w:pPr>
+              <w:rPr>
+                <w:rFonts w:ascii="Arial" w:hAnsi="Arial" w:cs="Arial"/>
+                <w:sz w:val="24"/>
+                <w:szCs w:val="24"/>
+              </w:rPr>
+            </w:pPr>
+            <w:r>
+              <w:rPr>
+                <w:rFonts w:ascii="Arial" w:hAnsi="Arial" w:cs="Arial"/>
+                <w:sz w:val="24"/>
+                <w:szCs w:val="24"/>
+              </w:rPr>
+              <w:t>1.4.8</w:t>
+            </w:r>
+          </w:p>
+        </w:tc>
+        <w:tc>
+          <w:tcPr>
+            <w:tcW w:w="2025" w:type="pct"/>
+          </w:tcPr>
+          <w:p>
+            <w:pPr>
+              <w:rPr>
+                <w:rFonts w:ascii="Arial" w:hAnsi="Arial" w:cs="Arial"/>
+                <w:sz w:val="24"/>
+                <w:szCs w:val="24"/>
+              </w:rPr>
+            </w:pPr>
+            <w:r>
+              <w:rPr>
+                <w:rFonts w:ascii="Arial" w:hAnsi="Arial" w:cs="Arial"/>
+                <w:sz w:val="24"/>
+                <w:szCs w:val="24"/>
+              </w:rPr>
+              <w:t>Журналы средств безопасности в части касающейся записей о КИИ</w:t>
+            </w:r>
+          </w:p>
+        </w:tc>
+        <w:tc>
+          <w:tcPr>
+            <w:tcW w:w="1087" w:type="pct"/>
+          </w:tcPr>
+          <w:p>
+            <w:pPr>
+              <w:rPr>
+                <w:rFonts w:ascii="Arial" w:hAnsi="Arial" w:cs="Arial"/>
+                <w:sz w:val="24"/>
+                <w:szCs w:val="24"/>
+              </w:rPr>
+            </w:pPr>
+          </w:p>
+        </w:tc>
+        <w:tc>
+          <w:tcPr>
+            <w:tcW w:w="1107" w:type="pct"/>
+          </w:tcPr>
+          <w:p>
+            <w:pPr>
+              <w:rPr>
+                <w:rFonts w:ascii="Arial" w:hAnsi="Arial" w:cs="Arial"/>
+                <w:sz w:val="24"/>
+                <w:szCs w:val="24"/>
+              </w:rPr>
+            </w:pPr>
+            <w:r>
+              <w:rPr>
+                <w:rFonts w:ascii="Arial" w:hAnsi="Arial" w:cs="Arial"/>
+                <w:bCs/>
+                <w:sz w:val="24"/>
+                <w:szCs w:val="24"/>
+              </w:rPr>
+              <w:t>Полный доступ</w:t>
+            </w:r>
+          </w:p>
+        </w:tc>
+      </w:tr>
+      <w:tr>
+        <w:tc>
+          <w:tcPr>
+            <w:tcW w:w="5000" w:type="pct"/>
+            <w:gridSpan w:val="4"/>
+          </w:tcPr>
+          <w:p>
+            <w:pPr>
+              <w:jc w:val="center"/>
+              <w:rPr>
+                <w:rFonts w:ascii="Arial" w:hAnsi="Arial" w:cs="Arial"/>
+                <w:sz w:val="24"/>
+                <w:szCs w:val="24"/>
+              </w:rPr>
+            </w:pPr>
+            <w:r>
+              <w:rPr>
+                <w:rFonts w:ascii="Arial" w:hAnsi="Arial" w:cs="Arial"/>
+                <w:sz w:val="24"/>
+                <w:szCs w:val="24"/>
+              </w:rPr>
+              <w:t>1.5 Иные категории журналов</w:t>
+            </w:r>
+          </w:p>
+        </w:tc>
+      </w:tr>
+      <w:tr>
+        <w:tc>
+          <w:tcPr>
+            <w:tcW w:w="781" w:type="pct"/>
+          </w:tcPr>
+          <w:p>
+            <w:pPr>
+              <w:rPr>
+                <w:rFonts w:ascii="Arial" w:hAnsi="Arial" w:cs="Arial"/>
+                <w:sz w:val="24"/>
+                <w:szCs w:val="24"/>
+              </w:rPr>
+            </w:pPr>
+            <w:r>
+              <w:rPr>
+                <w:rFonts w:ascii="Arial" w:hAnsi="Arial" w:cs="Arial"/>
+                <w:sz w:val="24"/>
+                <w:szCs w:val="24"/>
+              </w:rPr>
+              <w:t>1.5.1</w:t>
+            </w:r>
+          </w:p>
+        </w:tc>
+        <w:tc>
+          <w:tcPr>
+            <w:tcW w:w="2025" w:type="pct"/>
+          </w:tcPr>
+          <w:p>
+            <w:pPr>
+              <w:rPr>
+                <w:rFonts w:ascii="Arial" w:hAnsi="Arial" w:cs="Arial"/>
+                <w:sz w:val="24"/>
+                <w:szCs w:val="24"/>
+              </w:rPr>
+            </w:pPr>
+            <w:r>
+              <w:rPr>
+                <w:rFonts w:ascii="Arial" w:hAnsi="Arial" w:cs="Arial"/>
+                <w:sz w:val="24"/>
+                <w:szCs w:val="24"/>
+              </w:rPr>
+              <w:t xml:space="preserve">Журналы, создаваемые системами, составляющими часть КИИ </w:t>
+            </w:r>
+          </w:p>
+        </w:tc>
+        <w:tc>
+          <w:tcPr>
+            <w:tcW w:w="1087" w:type="pct"/>
+          </w:tcPr>
+          <w:p>
+            <w:pPr>
+              <w:rPr>
+                <w:rFonts w:ascii="Arial" w:hAnsi="Arial" w:cs="Arial"/>
+                <w:sz w:val="24"/>
+                <w:szCs w:val="24"/>
+              </w:rPr>
+            </w:pPr>
+          </w:p>
+        </w:tc>
+        <w:tc>
+          <w:tcPr>
+            <w:tcW w:w="1107" w:type="pct"/>
+          </w:tcPr>
+          <w:p>
+            <w:pPr>
+              <w:rPr>
+                <w:rFonts w:ascii="Arial" w:hAnsi="Arial" w:cs="Arial"/>
+                <w:sz w:val="24"/>
+                <w:szCs w:val="24"/>
+              </w:rPr>
+            </w:pPr>
+            <w:r>
+              <w:rPr>
+                <w:rFonts w:ascii="Arial" w:hAnsi="Arial" w:cs="Arial"/>
+                <w:bCs/>
+                <w:sz w:val="24"/>
+                <w:szCs w:val="24"/>
+              </w:rPr>
+              <w:t>Полный доступ</w:t>
+            </w:r>
+          </w:p>
+        </w:tc>
+      </w:tr>
+      <w:tr>
+        <w:tc>
+          <w:tcPr>
+            <w:tcW w:w="781" w:type="pct"/>
           </w:tcPr>
           <w:p>
             <w:pPr>
@@ -4813,7 +7142,7 @@
         </w:tc>
         <w:tc>
           <w:tcPr>
-            <w:tcW w:w="4825" w:type="dxa"/>
+            <w:tcW w:w="2025" w:type="pct"/>
           </w:tcPr>
           <w:p>
             <w:pPr>
@@ -4830,6 +7159,51 @@
                 <w:szCs w:val="24"/>
               </w:rPr>
               <w:t>Прочие журналы</w:t>
+            </w:r>
+          </w:p>
+        </w:tc>
+        <w:tc>
+          <w:tcPr>
+            <w:tcW w:w="1087" w:type="pct"/>
+          </w:tcPr>
+          <w:p>
+            <w:pPr>
+              <w:rPr>
+                <w:rFonts w:ascii="Arial" w:hAnsi="Arial" w:cs="Arial"/>
+                <w:sz w:val="24"/>
+                <w:szCs w:val="24"/>
+              </w:rPr>
+            </w:pPr>
+            <w:r>
+              <w:rPr>
+                <w:rFonts w:ascii="Arial" w:hAnsi="Arial" w:cs="Arial"/>
+                <w:sz w:val="24"/>
+                <w:szCs w:val="24"/>
+              </w:rPr>
+              <w:t>чтение</w:t>
+            </w:r>
+          </w:p>
+        </w:tc>
+        <w:tc>
+          <w:tcPr>
+            <w:tcW w:w="1107" w:type="pct"/>
+          </w:tcPr>
+          <w:p>
+            <w:pPr>
+              <w:rPr>
+                <w:rFonts w:ascii="Arial" w:hAnsi="Arial" w:cs="Arial"/>
+                <w:sz w:val="24"/>
+                <w:szCs w:val="24"/>
+              </w:rPr>
+            </w:pPr>
+            <w:r>
+              <w:rPr>
+                <w:rFonts w:ascii="Arial" w:hAnsi="Arial" w:cs="Arial"/>
+                <w:bCs/>
+                <w:sz w:val="24"/>
+                <w:szCs w:val="24"/>
+              </w:rPr>
+              <w:t>Полный доступ</w:t>
             </w:r>
           </w:p>
         </w:tc>
@@ -5195,6 +7569,294 @@
           <w:rFonts w:ascii="Arial" w:hAnsi="Arial" w:cs="Arial"/>
           <w:sz w:val="24"/>
           <w:szCs w:val="24"/>
+        </w:rPr>
+      </w:pPr>
+    </w:p>
+    <w:p>
+      <w:pPr>
+        <w:spacing w:line="240" w:lineRule="auto"/>
+        <w:ind w:left="360"/>
+        <w:rPr>
+          <w:rFonts w:ascii="Arial" w:hAnsi="Arial" w:cs="Arial"/>
+          <w:sz w:val="24"/>
+          <w:szCs w:val="24"/>
+          <w:lang w:val="en-US"/>
+        </w:rPr>
+      </w:pPr>
+    </w:p>
+    <w:p>
+      <w:pPr>
+        <w:spacing w:line="240" w:lineRule="auto"/>
+        <w:ind w:left="360"/>
+        <w:rPr>
+          <w:rFonts w:ascii="Arial" w:hAnsi="Arial" w:cs="Arial"/>
+          <w:sz w:val="24"/>
+          <w:szCs w:val="24"/>
+          <w:lang w:val="en-US"/>
+        </w:rPr>
+      </w:pPr>
+    </w:p>
+    <w:p>
+      <w:pPr>
+        <w:spacing w:line="240" w:lineRule="auto"/>
+        <w:ind w:left="360"/>
+        <w:rPr>
+          <w:rFonts w:ascii="Arial" w:hAnsi="Arial" w:cs="Arial"/>
+          <w:sz w:val="24"/>
+          <w:szCs w:val="24"/>
+          <w:lang w:val="en-US"/>
+        </w:rPr>
+      </w:pPr>
+    </w:p>
+    <w:p>
+      <w:pPr>
+        <w:spacing w:line="240" w:lineRule="auto"/>
+        <w:ind w:left="360"/>
+        <w:rPr>
+          <w:rFonts w:ascii="Arial" w:hAnsi="Arial" w:cs="Arial"/>
+          <w:sz w:val="24"/>
+          <w:szCs w:val="24"/>
+          <w:lang w:val="en-US"/>
+        </w:rPr>
+      </w:pPr>
+    </w:p>
+    <w:p>
+      <w:pPr>
+        <w:spacing w:line="240" w:lineRule="auto"/>
+        <w:ind w:left="360"/>
+        <w:rPr>
+          <w:rFonts w:ascii="Arial" w:hAnsi="Arial" w:cs="Arial"/>
+          <w:sz w:val="24"/>
+          <w:szCs w:val="24"/>
+          <w:lang w:val="en-US"/>
+        </w:rPr>
+      </w:pPr>
+    </w:p>
+    <w:p>
+      <w:pPr>
+        <w:spacing w:line="240" w:lineRule="auto"/>
+        <w:ind w:left="360"/>
+        <w:rPr>
+          <w:rFonts w:ascii="Arial" w:hAnsi="Arial" w:cs="Arial"/>
+          <w:sz w:val="24"/>
+          <w:szCs w:val="24"/>
+          <w:lang w:val="en-US"/>
+        </w:rPr>
+      </w:pPr>
+    </w:p>
+    <w:p>
+      <w:pPr>
+        <w:spacing w:line="240" w:lineRule="auto"/>
+        <w:ind w:left="360"/>
+        <w:rPr>
+          <w:rFonts w:ascii="Arial" w:hAnsi="Arial" w:cs="Arial"/>
+          <w:sz w:val="24"/>
+          <w:szCs w:val="24"/>
+          <w:lang w:val="en-US"/>
+        </w:rPr>
+      </w:pPr>
+    </w:p>
+    <w:p>
+      <w:pPr>
+        <w:spacing w:line="240" w:lineRule="auto"/>
+        <w:ind w:left="360"/>
+        <w:rPr>
+          <w:rFonts w:ascii="Arial" w:hAnsi="Arial" w:cs="Arial"/>
+          <w:sz w:val="24"/>
+          <w:szCs w:val="24"/>
+          <w:lang w:val="en-US"/>
+        </w:rPr>
+      </w:pPr>
+    </w:p>
+    <w:p>
+      <w:pPr>
+        <w:spacing w:line="240" w:lineRule="auto"/>
+        <w:ind w:left="360"/>
+        <w:rPr>
+          <w:rFonts w:ascii="Arial" w:hAnsi="Arial" w:cs="Arial"/>
+          <w:sz w:val="24"/>
+          <w:szCs w:val="24"/>
+          <w:lang w:val="en-US"/>
+        </w:rPr>
+      </w:pPr>
+    </w:p>
+    <w:p>
+      <w:pPr>
+        <w:spacing w:line="240" w:lineRule="auto"/>
+        <w:ind w:left="360"/>
+        <w:rPr>
+          <w:rFonts w:ascii="Arial" w:hAnsi="Arial" w:cs="Arial"/>
+          <w:sz w:val="24"/>
+          <w:szCs w:val="24"/>
+          <w:lang w:val="en-US"/>
+        </w:rPr>
+      </w:pPr>
+    </w:p>
+    <w:p>
+      <w:pPr>
+        <w:spacing w:line="240" w:lineRule="auto"/>
+        <w:ind w:left="360"/>
+        <w:rPr>
+          <w:rFonts w:ascii="Arial" w:hAnsi="Arial" w:cs="Arial"/>
+          <w:sz w:val="24"/>
+          <w:szCs w:val="24"/>
+          <w:lang w:val="en-US"/>
+        </w:rPr>
+      </w:pPr>
+    </w:p>
+    <w:p>
+      <w:pPr>
+        <w:spacing w:line="240" w:lineRule="auto"/>
+        <w:ind w:left="360"/>
+        <w:rPr>
+          <w:rFonts w:ascii="Arial" w:hAnsi="Arial" w:cs="Arial"/>
+          <w:sz w:val="24"/>
+          <w:szCs w:val="24"/>
+          <w:lang w:val="en-US"/>
+        </w:rPr>
+      </w:pPr>
+    </w:p>
+    <w:p>
+      <w:pPr>
+        <w:spacing w:line="240" w:lineRule="auto"/>
+        <w:ind w:left="360"/>
+        <w:rPr>
+          <w:rFonts w:ascii="Arial" w:hAnsi="Arial" w:cs="Arial"/>
+          <w:sz w:val="24"/>
+          <w:szCs w:val="24"/>
+          <w:lang w:val="en-US"/>
+        </w:rPr>
+      </w:pPr>
+    </w:p>
+    <w:p>
+      <w:pPr>
+        <w:spacing w:line="240" w:lineRule="auto"/>
+        <w:ind w:left="360"/>
+        <w:rPr>
+          <w:rFonts w:ascii="Arial" w:hAnsi="Arial" w:cs="Arial"/>
+          <w:sz w:val="24"/>
+          <w:szCs w:val="24"/>
+          <w:lang w:val="en-US"/>
+        </w:rPr>
+      </w:pPr>
+    </w:p>
+    <w:p>
+      <w:pPr>
+        <w:spacing w:line="240" w:lineRule="auto"/>
+        <w:ind w:left="360"/>
+        <w:rPr>
+          <w:rFonts w:ascii="Arial" w:hAnsi="Arial" w:cs="Arial"/>
+          <w:sz w:val="24"/>
+          <w:szCs w:val="24"/>
+          <w:lang w:val="en-US"/>
+        </w:rPr>
+      </w:pPr>
+    </w:p>
+    <w:p>
+      <w:pPr>
+        <w:spacing w:line="240" w:lineRule="auto"/>
+        <w:ind w:left="360"/>
+        <w:rPr>
+          <w:rFonts w:ascii="Arial" w:hAnsi="Arial" w:cs="Arial"/>
+          <w:sz w:val="24"/>
+          <w:szCs w:val="24"/>
+          <w:lang w:val="en-US"/>
+        </w:rPr>
+      </w:pPr>
+    </w:p>
+    <w:p>
+      <w:pPr>
+        <w:spacing w:line="240" w:lineRule="auto"/>
+        <w:ind w:left="360"/>
+        <w:rPr>
+          <w:rFonts w:ascii="Arial" w:hAnsi="Arial" w:cs="Arial"/>
+          <w:sz w:val="24"/>
+          <w:szCs w:val="24"/>
+          <w:lang w:val="en-US"/>
+        </w:rPr>
+      </w:pPr>
+    </w:p>
+    <w:p>
+      <w:pPr>
+        <w:spacing w:line="240" w:lineRule="auto"/>
+        <w:ind w:left="360"/>
+        <w:rPr>
+          <w:rFonts w:ascii="Arial" w:hAnsi="Arial" w:cs="Arial"/>
+          <w:sz w:val="24"/>
+          <w:szCs w:val="24"/>
+          <w:lang w:val="en-US"/>
+        </w:rPr>
+      </w:pPr>
+    </w:p>
+    <w:p>
+      <w:pPr>
+        <w:spacing w:line="240" w:lineRule="auto"/>
+        <w:ind w:left="360"/>
+        <w:rPr>
+          <w:rFonts w:ascii="Arial" w:hAnsi="Arial" w:cs="Arial"/>
+          <w:sz w:val="24"/>
+          <w:szCs w:val="24"/>
+          <w:lang w:val="en-US"/>
+        </w:rPr>
+      </w:pPr>
+    </w:p>
+    <w:p>
+      <w:pPr>
+        <w:spacing w:line="240" w:lineRule="auto"/>
+        <w:ind w:left="360"/>
+        <w:rPr>
+          <w:rFonts w:ascii="Arial" w:hAnsi="Arial" w:cs="Arial"/>
+          <w:sz w:val="24"/>
+          <w:szCs w:val="24"/>
+          <w:lang w:val="en-US"/>
+        </w:rPr>
+      </w:pPr>
+    </w:p>
+    <w:p>
+      <w:pPr>
+        <w:spacing w:line="240" w:lineRule="auto"/>
+        <w:ind w:left="360"/>
+        <w:rPr>
+          <w:rFonts w:ascii="Arial" w:hAnsi="Arial" w:cs="Arial"/>
+          <w:sz w:val="24"/>
+          <w:szCs w:val="24"/>
+          <w:lang w:val="en-US"/>
+        </w:rPr>
+      </w:pPr>
+    </w:p>
+    <w:p>
+      <w:pPr>
+        <w:spacing w:line="240" w:lineRule="auto"/>
+        <w:ind w:left="360"/>
+        <w:rPr>
+          <w:rFonts w:ascii="Arial" w:hAnsi="Arial" w:cs="Arial"/>
+          <w:sz w:val="24"/>
+          <w:szCs w:val="24"/>
+          <w:lang w:val="en-US"/>
+        </w:rPr>
+      </w:pPr>
+    </w:p>
+    <w:p>
+      <w:pPr>
+        <w:spacing w:line="240" w:lineRule="auto"/>
+        <w:ind w:left="360"/>
+        <w:rPr>
+          <w:rFonts w:ascii="Arial" w:hAnsi="Arial" w:cs="Arial"/>
+          <w:sz w:val="24"/>
+          <w:szCs w:val="24"/>
+          <w:lang w:val="en-US"/>
+        </w:rPr>
+      </w:pPr>
+    </w:p>
+    <w:p>
+      <w:pPr>
+        <w:spacing w:line="240" w:lineRule="auto"/>
+        <w:ind w:left="360"/>
+        <w:rPr>
+          <w:rFonts w:ascii="Arial" w:hAnsi="Arial" w:cs="Arial"/>
+          <w:sz w:val="24"/>
+          <w:szCs w:val="24"/>
+          <w:lang w:val="en-US"/>
         </w:rPr>
       </w:pPr>
     </w:p>
@@ -5406,9 +8068,9 @@
 <file path=word/numbering.xml><?xml version="1.0" encoding="utf-8"?>
 <w:numbering xmlns:wpc="http://schemas.microsoft.com/office/word/2010/wordprocessingCanvas" xmlns:mc="http://schemas.openxmlformats.org/markup-compatibility/2006" xmlns:o="urn:schemas-microsoft-com:office:office" xmlns:r="http://schemas.openxmlformats.org/officeDocument/2006/relationships" xmlns:m="http://schemas.openxmlformats.org/officeDocument/2006/math" xmlns:v="urn:schemas-microsoft-com:vml" xmlns:wp14="http://schemas.microsoft.com/office/word/2010/wordprocessingDrawing" xmlns:wp="http://schemas.openxmlformats.org/drawingml/2006/wordprocessingDrawing" xmlns:w10="urn:schemas-microsoft-com:office:word" xmlns:w="http://schemas.openxmlformats.org/wordprocessingml/2006/main" xmlns:w14="http://schemas.microsoft.com/office/word/2010/wordml" xmlns:w15="http://schemas.microsoft.com/office/word/2012/wordml" xmlns:wpg="http://schemas.microsoft.com/office/word/2010/wordprocessingGroup" xmlns:wpi="http://schemas.microsoft.com/office/word/2010/wordprocessingInk" xmlns:wne="http://schemas.microsoft.com/office/word/2006/wordml" xmlns:wps="http://schemas.microsoft.com/office/word/2010/wordprocessingShape" mc:Ignorable="w14 w15 wp14">
   <w:abstractNum w:abstractNumId="0" w15:restartNumberingAfterBreak="0">
-    <w:nsid w:val="077D6978"/>
+    <w:nsid w:val="039F1AFE"/>
     <w:multiLevelType w:val="hybridMultilevel"/>
-    <w:tmpl w:val="89B2EF60"/>
+    <w:tmpl w:val="9CE2FA66"/>
     <w:lvl w:ilvl="0" w:tplc="0419000F">
       <w:start w:val="1"/>
       <w:numFmt w:val="decimal"/>
@@ -5495,9 +8157,9 @@
     </w:lvl>
   </w:abstractNum>
   <w:abstractNum w:abstractNumId="1" w15:restartNumberingAfterBreak="0">
-    <w:nsid w:val="12C252E2"/>
+    <w:nsid w:val="077D6978"/>
     <w:multiLevelType w:val="hybridMultilevel"/>
-    <w:tmpl w:val="EAD6BD86"/>
+    <w:tmpl w:val="89B2EF60"/>
     <w:lvl w:ilvl="0" w:tplc="0419000F">
       <w:start w:val="1"/>
       <w:numFmt w:val="decimal"/>
@@ -5583,11 +8245,195 @@
       </w:pPr>
     </w:lvl>
   </w:abstractNum>
+  <w:abstractNum w:abstractNumId="2" w15:restartNumberingAfterBreak="0">
+    <w:nsid w:val="12C252E2"/>
+    <w:multiLevelType w:val="hybridMultilevel"/>
+    <w:tmpl w:val="EAD6BD86"/>
+    <w:lvl w:ilvl="0" w:tplc="0419000F">
+      <w:start w:val="1"/>
+      <w:numFmt w:val="decimal"/>
+      <w:lvlText w:val="%1."/>
+      <w:lvlJc w:val="left"/>
+      <w:pPr>
+        <w:ind w:left="720" w:hanging="360"/>
+      </w:pPr>
+      <w:rPr>
+        <w:rFonts w:hint="default"/>
+      </w:rPr>
+    </w:lvl>
+    <w:lvl w:ilvl="1" w:tplc="04190019" w:tentative="1">
+      <w:start w:val="1"/>
+      <w:numFmt w:val="lowerLetter"/>
+      <w:lvlText w:val="%2."/>
+      <w:lvlJc w:val="left"/>
+      <w:pPr>
+        <w:ind w:left="1440" w:hanging="360"/>
+      </w:pPr>
+    </w:lvl>
+    <w:lvl w:ilvl="2" w:tplc="0419001B" w:tentative="1">
+      <w:start w:val="1"/>
+      <w:numFmt w:val="lowerRoman"/>
+      <w:lvlText w:val="%3."/>
+      <w:lvlJc w:val="right"/>
+      <w:pPr>
+        <w:ind w:left="2160" w:hanging="180"/>
+      </w:pPr>
+    </w:lvl>
+    <w:lvl w:ilvl="3" w:tplc="0419000F" w:tentative="1">
+      <w:start w:val="1"/>
+      <w:numFmt w:val="decimal"/>
+      <w:lvlText w:val="%4."/>
+      <w:lvlJc w:val="left"/>
+      <w:pPr>
+        <w:ind w:left="2880" w:hanging="360"/>
+      </w:pPr>
+    </w:lvl>
+    <w:lvl w:ilvl="4" w:tplc="04190019" w:tentative="1">
+      <w:start w:val="1"/>
+      <w:numFmt w:val="lowerLetter"/>
+      <w:lvlText w:val="%5."/>
+      <w:lvlJc w:val="left"/>
+      <w:pPr>
+        <w:ind w:left="3600" w:hanging="360"/>
+      </w:pPr>
+    </w:lvl>
+    <w:lvl w:ilvl="5" w:tplc="0419001B" w:tentative="1">
+      <w:start w:val="1"/>
+      <w:numFmt w:val="lowerRoman"/>
+      <w:lvlText w:val="%6."/>
+      <w:lvlJc w:val="right"/>
+      <w:pPr>
+        <w:ind w:left="4320" w:hanging="180"/>
+      </w:pPr>
+    </w:lvl>
+    <w:lvl w:ilvl="6" w:tplc="0419000F" w:tentative="1">
+      <w:start w:val="1"/>
+      <w:numFmt w:val="decimal"/>
+      <w:lvlText w:val="%7."/>
+      <w:lvlJc w:val="left"/>
+      <w:pPr>
+        <w:ind w:left="5040" w:hanging="360"/>
+      </w:pPr>
+    </w:lvl>
+    <w:lvl w:ilvl="7" w:tplc="04190019" w:tentative="1">
+      <w:start w:val="1"/>
+      <w:numFmt w:val="lowerLetter"/>
+      <w:lvlText w:val="%8."/>
+      <w:lvlJc w:val="left"/>
+      <w:pPr>
+        <w:ind w:left="5760" w:hanging="360"/>
+      </w:pPr>
+    </w:lvl>
+    <w:lvl w:ilvl="8" w:tplc="0419001B" w:tentative="1">
+      <w:start w:val="1"/>
+      <w:numFmt w:val="lowerRoman"/>
+      <w:lvlText w:val="%9."/>
+      <w:lvlJc w:val="right"/>
+      <w:pPr>
+        <w:ind w:left="6480" w:hanging="180"/>
+      </w:pPr>
+    </w:lvl>
+  </w:abstractNum>
+  <w:abstractNum w:abstractNumId="3" w15:restartNumberingAfterBreak="0">
+    <w:nsid w:val="5EBC1DE5"/>
+    <w:multiLevelType w:val="hybridMultilevel"/>
+    <w:tmpl w:val="23028AAC"/>
+    <w:lvl w:ilvl="0" w:tplc="0419000F">
+      <w:start w:val="2"/>
+      <w:numFmt w:val="decimal"/>
+      <w:lvlText w:val="%1."/>
+      <w:lvlJc w:val="left"/>
+      <w:pPr>
+        <w:ind w:left="720" w:hanging="360"/>
+      </w:pPr>
+      <w:rPr>
+        <w:rFonts w:hint="default"/>
+      </w:rPr>
+    </w:lvl>
+    <w:lvl w:ilvl="1" w:tplc="04190019" w:tentative="1">
+      <w:start w:val="1"/>
+      <w:numFmt w:val="lowerLetter"/>
+      <w:lvlText w:val="%2."/>
+      <w:lvlJc w:val="left"/>
+      <w:pPr>
+        <w:ind w:left="1440" w:hanging="360"/>
+      </w:pPr>
+    </w:lvl>
+    <w:lvl w:ilvl="2" w:tplc="0419001B" w:tentative="1">
+      <w:start w:val="1"/>
+      <w:numFmt w:val="lowerRoman"/>
+      <w:lvlText w:val="%3."/>
+      <w:lvlJc w:val="right"/>
+      <w:pPr>
+        <w:ind w:left="2160" w:hanging="180"/>
+      </w:pPr>
+    </w:lvl>
+    <w:lvl w:ilvl="3" w:tplc="0419000F" w:tentative="1">
+      <w:start w:val="1"/>
+      <w:numFmt w:val="decimal"/>
+      <w:lvlText w:val="%4."/>
+      <w:lvlJc w:val="left"/>
+      <w:pPr>
+        <w:ind w:left="2880" w:hanging="360"/>
+      </w:pPr>
+    </w:lvl>
+    <w:lvl w:ilvl="4" w:tplc="04190019" w:tentative="1">
+      <w:start w:val="1"/>
+      <w:numFmt w:val="lowerLetter"/>
+      <w:lvlText w:val="%5."/>
+      <w:lvlJc w:val="left"/>
+      <w:pPr>
+        <w:ind w:left="3600" w:hanging="360"/>
+      </w:pPr>
+    </w:lvl>
+    <w:lvl w:ilvl="5" w:tplc="0419001B" w:tentative="1">
+      <w:start w:val="1"/>
+      <w:numFmt w:val="lowerRoman"/>
+      <w:lvlText w:val="%6."/>
+      <w:lvlJc w:val="right"/>
+      <w:pPr>
+        <w:ind w:left="4320" w:hanging="180"/>
+      </w:pPr>
+    </w:lvl>
+    <w:lvl w:ilvl="6" w:tplc="0419000F" w:tentative="1">
+      <w:start w:val="1"/>
+      <w:numFmt w:val="decimal"/>
+      <w:lvlText w:val="%7."/>
+      <w:lvlJc w:val="left"/>
+      <w:pPr>
+        <w:ind w:left="5040" w:hanging="360"/>
+      </w:pPr>
+    </w:lvl>
+    <w:lvl w:ilvl="7" w:tplc="04190019" w:tentative="1">
+      <w:start w:val="1"/>
+      <w:numFmt w:val="lowerLetter"/>
+      <w:lvlText w:val="%8."/>
+      <w:lvlJc w:val="left"/>
+      <w:pPr>
+        <w:ind w:left="5760" w:hanging="360"/>
+      </w:pPr>
+    </w:lvl>
+    <w:lvl w:ilvl="8" w:tplc="0419001B" w:tentative="1">
+      <w:start w:val="1"/>
+      <w:numFmt w:val="lowerRoman"/>
+      <w:lvlText w:val="%9."/>
+      <w:lvlJc w:val="right"/>
+      <w:pPr>
+        <w:ind w:left="6480" w:hanging="180"/>
+      </w:pPr>
+    </w:lvl>
+  </w:abstractNum>
   <w:num w:numId="1">
+    <w:abstractNumId w:val="1"/>
+  </w:num>
+  <w:num w:numId="2">
+    <w:abstractNumId w:val="2"/>
+  </w:num>
+  <w:num w:numId="3">
     <w:abstractNumId w:val="0"/>
   </w:num>
-  <w:num w:numId="2">
-    <w:abstractNumId w:val="1"/>
+  <w:num w:numId="4">
+    <w:abstractNumId w:val="3"/>
   </w:num>
 </w:numbering>
 </file>
@@ -6348,7 +9194,7 @@
 </file>
 
 <file path=customXml/itemProps1.xml><?xml version="1.0" encoding="utf-8"?>
-<ds:datastoreItem xmlns:ds="http://schemas.openxmlformats.org/officeDocument/2006/customXml" ds:itemID="{CB6F76B9-6668-429A-9FE0-69C4F2F9BB46}">
+<ds:datastoreItem xmlns:ds="http://schemas.openxmlformats.org/officeDocument/2006/customXml" ds:itemID="{9113CBB5-DB9C-462B-9256-66A79DC28FDC}">
   <ds:schemaRefs>
     <ds:schemaRef ds:uri="http://schemas.openxmlformats.org/officeDocument/2006/bibliography"/>
   </ds:schemaRefs>

--- a/ПАЗИ/документы/Акт разграничения доступа.docx
+++ b/ПАЗИ/документы/Акт разграничения доступа.docx
@@ -642,7 +642,16 @@
           <w:sz w:val="24"/>
           <w:szCs w:val="24"/>
         </w:rPr>
-        <w:t>Комиссия установила:</w:t>
+        <w:t>УСТАНОВИЛА</w:t>
+      </w:r>
+      <w:r>
+        <w:rPr>
+          <w:rFonts w:ascii="Arial" w:hAnsi="Arial" w:cs="Arial"/>
+          <w:bCs/>
+          <w:sz w:val="24"/>
+          <w:szCs w:val="24"/>
+        </w:rPr>
+        <w:t>:</w:t>
       </w:r>
     </w:p>
     <w:p>
@@ -881,8 +890,6 @@
           <w:szCs w:val="24"/>
         </w:rPr>
       </w:pPr>
-      <w:bookmarkStart w:id="0" w:name="_GoBack"/>
-      <w:bookmarkEnd w:id="0"/>
     </w:p>
     <w:p>
       <w:pPr>
@@ -3642,6 +3649,7 @@
                 <w:sz w:val="24"/>
                 <w:szCs w:val="24"/>
               </w:rPr>
+              <w:lastRenderedPageBreak/>
               <w:t>1.1.19</w:t>
             </w:r>
           </w:p>
@@ -3739,7 +3747,6 @@
                 <w:sz w:val="24"/>
                 <w:szCs w:val="24"/>
               </w:rPr>
-              <w:lastRenderedPageBreak/>
               <w:t>1.1.20</w:t>
             </w:r>
           </w:p>
@@ -6675,6 +6682,7 @@
                 <w:sz w:val="24"/>
                 <w:szCs w:val="24"/>
               </w:rPr>
+              <w:lastRenderedPageBreak/>
               <w:t>1.4.5</w:t>
             </w:r>
           </w:p>
@@ -6689,25 +6697,15 @@
                 <w:rFonts w:ascii="Arial" w:hAnsi="Arial" w:cs="Arial"/>
                 <w:sz w:val="24"/>
                 <w:szCs w:val="24"/>
-                <w:lang w:val="en-US"/>
-              </w:rPr>
-            </w:pPr>
-            <w:r>
-              <w:rPr>
-                <w:rFonts w:ascii="Arial" w:hAnsi="Arial" w:cs="Arial"/>
-                <w:sz w:val="24"/>
-                <w:szCs w:val="24"/>
-              </w:rPr>
-              <w:t xml:space="preserve">Журналы </w:t>
-            </w:r>
-            <w:r>
-              <w:rPr>
-                <w:rFonts w:ascii="Arial" w:hAnsi="Arial" w:cs="Arial"/>
-                <w:sz w:val="24"/>
-                <w:szCs w:val="24"/>
-                <w:lang w:val="en-US"/>
-              </w:rPr>
-              <w:t>SOC</w:t>
+              </w:rPr>
+            </w:pPr>
+            <w:r>
+              <w:rPr>
+                <w:rFonts w:ascii="Arial" w:hAnsi="Arial" w:cs="Arial"/>
+                <w:sz w:val="24"/>
+                <w:szCs w:val="24"/>
+              </w:rPr>
+              <w:t>Иные средства обеспечения безопасности</w:t>
             </w:r>
           </w:p>
         </w:tc>
@@ -6723,6 +6721,15 @@
                 <w:szCs w:val="24"/>
               </w:rPr>
             </w:pPr>
+            <w:r>
+              <w:rPr>
+                <w:rFonts w:ascii="Arial" w:hAnsi="Arial" w:cs="Arial"/>
+                <w:bCs/>
+                <w:sz w:val="24"/>
+                <w:szCs w:val="24"/>
+              </w:rPr>
+              <w:t>Чтение</w:t>
+            </w:r>
           </w:p>
         </w:tc>
         <w:tc>
@@ -6790,7 +6797,7 @@
                 <w:sz w:val="24"/>
                 <w:szCs w:val="24"/>
               </w:rPr>
-              <w:t>Иные средства обеспечения безопасности</w:t>
+              <w:t>Журналы СКУД</w:t>
             </w:r>
           </w:p>
         </w:tc>
@@ -6806,15 +6813,6 @@
                 <w:szCs w:val="24"/>
               </w:rPr>
             </w:pPr>
-            <w:r>
-              <w:rPr>
-                <w:rFonts w:ascii="Arial" w:hAnsi="Arial" w:cs="Arial"/>
-                <w:bCs/>
-                <w:sz w:val="24"/>
-                <w:szCs w:val="24"/>
-              </w:rPr>
-              <w:t>Чтение</w:t>
-            </w:r>
           </w:p>
         </w:tc>
         <w:tc>
@@ -6860,7 +6858,6 @@
                 <w:sz w:val="24"/>
                 <w:szCs w:val="24"/>
               </w:rPr>
-              <w:lastRenderedPageBreak/>
               <w:t>1.4.7</w:t>
             </w:r>
           </w:p>
@@ -6883,7 +6880,7 @@
                 <w:sz w:val="24"/>
                 <w:szCs w:val="24"/>
               </w:rPr>
-              <w:t>Журналы СКУД</w:t>
+              <w:t>Журналы средств безопасности в части касающейся записей о КИИ</w:t>
             </w:r>
           </w:p>
         </w:tc>
@@ -6928,82 +6925,25 @@
       <w:tr>
         <w:tc>
           <w:tcPr>
-            <w:tcW w:w="781" w:type="pct"/>
-          </w:tcPr>
-          <w:p>
-            <w:pPr>
-              <w:rPr>
-                <w:rFonts w:ascii="Arial" w:hAnsi="Arial" w:cs="Arial"/>
-                <w:sz w:val="24"/>
-                <w:szCs w:val="24"/>
-              </w:rPr>
-            </w:pPr>
-            <w:r>
-              <w:rPr>
-                <w:rFonts w:ascii="Arial" w:hAnsi="Arial" w:cs="Arial"/>
-                <w:sz w:val="24"/>
-                <w:szCs w:val="24"/>
-              </w:rPr>
-              <w:t>1.4.8</w:t>
-            </w:r>
-          </w:p>
-        </w:tc>
-        <w:tc>
-          <w:tcPr>
-            <w:tcW w:w="2025" w:type="pct"/>
-          </w:tcPr>
-          <w:p>
-            <w:pPr>
-              <w:rPr>
-                <w:rFonts w:ascii="Arial" w:hAnsi="Arial" w:cs="Arial"/>
-                <w:sz w:val="24"/>
-                <w:szCs w:val="24"/>
-              </w:rPr>
-            </w:pPr>
-            <w:r>
-              <w:rPr>
-                <w:rFonts w:ascii="Arial" w:hAnsi="Arial" w:cs="Arial"/>
-                <w:sz w:val="24"/>
-                <w:szCs w:val="24"/>
-              </w:rPr>
-              <w:t>Журналы средств безопасности в части касающейся записей о КИИ</w:t>
-            </w:r>
-          </w:p>
-        </w:tc>
-        <w:tc>
-          <w:tcPr>
-            <w:tcW w:w="1087" w:type="pct"/>
-          </w:tcPr>
-          <w:p>
-            <w:pPr>
-              <w:rPr>
-                <w:rFonts w:ascii="Arial" w:hAnsi="Arial" w:cs="Arial"/>
-                <w:sz w:val="24"/>
-                <w:szCs w:val="24"/>
-              </w:rPr>
-            </w:pPr>
-          </w:p>
-        </w:tc>
-        <w:tc>
-          <w:tcPr>
-            <w:tcW w:w="1107" w:type="pct"/>
-          </w:tcPr>
-          <w:p>
-            <w:pPr>
-              <w:rPr>
-                <w:rFonts w:ascii="Arial" w:hAnsi="Arial" w:cs="Arial"/>
-                <w:sz w:val="24"/>
-                <w:szCs w:val="24"/>
-              </w:rPr>
-            </w:pPr>
-            <w:r>
-              <w:rPr>
-                <w:rFonts w:ascii="Arial" w:hAnsi="Arial" w:cs="Arial"/>
-                <w:bCs/>
-                <w:sz w:val="24"/>
-                <w:szCs w:val="24"/>
-              </w:rPr>
-              <w:t>Полный доступ</w:t>
+            <w:tcW w:w="5000" w:type="pct"/>
+            <w:gridSpan w:val="4"/>
+          </w:tcPr>
+          <w:p>
+            <w:pPr>
+              <w:jc w:val="center"/>
+              <w:rPr>
+                <w:rFonts w:ascii="Arial" w:hAnsi="Arial" w:cs="Arial"/>
+                <w:sz w:val="24"/>
+                <w:szCs w:val="24"/>
+              </w:rPr>
+            </w:pPr>
+            <w:r>
+              <w:rPr>
+                <w:rFonts w:ascii="Arial" w:hAnsi="Arial" w:cs="Arial"/>
+                <w:sz w:val="24"/>
+                <w:szCs w:val="24"/>
+              </w:rPr>
+              <w:t>1.5 Иные категории журналов</w:t>
             </w:r>
           </w:p>
         </w:tc>
@@ -7011,25 +6951,82 @@
       <w:tr>
         <w:tc>
           <w:tcPr>
-            <w:tcW w:w="5000" w:type="pct"/>
-            <w:gridSpan w:val="4"/>
-          </w:tcPr>
-          <w:p>
-            <w:pPr>
-              <w:jc w:val="center"/>
-              <w:rPr>
-                <w:rFonts w:ascii="Arial" w:hAnsi="Arial" w:cs="Arial"/>
-                <w:sz w:val="24"/>
-                <w:szCs w:val="24"/>
-              </w:rPr>
-            </w:pPr>
-            <w:r>
-              <w:rPr>
-                <w:rFonts w:ascii="Arial" w:hAnsi="Arial" w:cs="Arial"/>
-                <w:sz w:val="24"/>
-                <w:szCs w:val="24"/>
-              </w:rPr>
-              <w:t>1.5 Иные категории журналов</w:t>
+            <w:tcW w:w="781" w:type="pct"/>
+          </w:tcPr>
+          <w:p>
+            <w:pPr>
+              <w:rPr>
+                <w:rFonts w:ascii="Arial" w:hAnsi="Arial" w:cs="Arial"/>
+                <w:sz w:val="24"/>
+                <w:szCs w:val="24"/>
+              </w:rPr>
+            </w:pPr>
+            <w:r>
+              <w:rPr>
+                <w:rFonts w:ascii="Arial" w:hAnsi="Arial" w:cs="Arial"/>
+                <w:sz w:val="24"/>
+                <w:szCs w:val="24"/>
+              </w:rPr>
+              <w:t>1.5.1</w:t>
+            </w:r>
+          </w:p>
+        </w:tc>
+        <w:tc>
+          <w:tcPr>
+            <w:tcW w:w="2025" w:type="pct"/>
+          </w:tcPr>
+          <w:p>
+            <w:pPr>
+              <w:rPr>
+                <w:rFonts w:ascii="Arial" w:hAnsi="Arial" w:cs="Arial"/>
+                <w:sz w:val="24"/>
+                <w:szCs w:val="24"/>
+              </w:rPr>
+            </w:pPr>
+            <w:r>
+              <w:rPr>
+                <w:rFonts w:ascii="Arial" w:hAnsi="Arial" w:cs="Arial"/>
+                <w:sz w:val="24"/>
+                <w:szCs w:val="24"/>
+              </w:rPr>
+              <w:t xml:space="preserve">Журналы, создаваемые системами, составляющими часть КИИ </w:t>
+            </w:r>
+          </w:p>
+        </w:tc>
+        <w:tc>
+          <w:tcPr>
+            <w:tcW w:w="1087" w:type="pct"/>
+          </w:tcPr>
+          <w:p>
+            <w:pPr>
+              <w:rPr>
+                <w:rFonts w:ascii="Arial" w:hAnsi="Arial" w:cs="Arial"/>
+                <w:sz w:val="24"/>
+                <w:szCs w:val="24"/>
+              </w:rPr>
+            </w:pPr>
+          </w:p>
+        </w:tc>
+        <w:tc>
+          <w:tcPr>
+            <w:tcW w:w="1107" w:type="pct"/>
+          </w:tcPr>
+          <w:p>
+            <w:pPr>
+              <w:rPr>
+                <w:rFonts w:ascii="Arial" w:hAnsi="Arial" w:cs="Arial"/>
+                <w:sz w:val="24"/>
+                <w:szCs w:val="24"/>
+              </w:rPr>
+            </w:pPr>
+            <w:r>
+              <w:rPr>
+                <w:rFonts w:ascii="Arial" w:hAnsi="Arial" w:cs="Arial"/>
+                <w:bCs/>
+                <w:sz w:val="24"/>
+                <w:szCs w:val="24"/>
+              </w:rPr>
+              <w:t>Полный доступ</w:t>
             </w:r>
           </w:p>
         </w:tc>
@@ -7053,89 +7050,6 @@
                 <w:sz w:val="24"/>
                 <w:szCs w:val="24"/>
               </w:rPr>
-              <w:t>1.5.1</w:t>
-            </w:r>
-          </w:p>
-        </w:tc>
-        <w:tc>
-          <w:tcPr>
-            <w:tcW w:w="2025" w:type="pct"/>
-          </w:tcPr>
-          <w:p>
-            <w:pPr>
-              <w:rPr>
-                <w:rFonts w:ascii="Arial" w:hAnsi="Arial" w:cs="Arial"/>
-                <w:sz w:val="24"/>
-                <w:szCs w:val="24"/>
-              </w:rPr>
-            </w:pPr>
-            <w:r>
-              <w:rPr>
-                <w:rFonts w:ascii="Arial" w:hAnsi="Arial" w:cs="Arial"/>
-                <w:sz w:val="24"/>
-                <w:szCs w:val="24"/>
-              </w:rPr>
-              <w:t xml:space="preserve">Журналы, создаваемые системами, составляющими часть КИИ </w:t>
-            </w:r>
-          </w:p>
-        </w:tc>
-        <w:tc>
-          <w:tcPr>
-            <w:tcW w:w="1087" w:type="pct"/>
-          </w:tcPr>
-          <w:p>
-            <w:pPr>
-              <w:rPr>
-                <w:rFonts w:ascii="Arial" w:hAnsi="Arial" w:cs="Arial"/>
-                <w:sz w:val="24"/>
-                <w:szCs w:val="24"/>
-              </w:rPr>
-            </w:pPr>
-          </w:p>
-        </w:tc>
-        <w:tc>
-          <w:tcPr>
-            <w:tcW w:w="1107" w:type="pct"/>
-          </w:tcPr>
-          <w:p>
-            <w:pPr>
-              <w:rPr>
-                <w:rFonts w:ascii="Arial" w:hAnsi="Arial" w:cs="Arial"/>
-                <w:sz w:val="24"/>
-                <w:szCs w:val="24"/>
-              </w:rPr>
-            </w:pPr>
-            <w:r>
-              <w:rPr>
-                <w:rFonts w:ascii="Arial" w:hAnsi="Arial" w:cs="Arial"/>
-                <w:bCs/>
-                <w:sz w:val="24"/>
-                <w:szCs w:val="24"/>
-              </w:rPr>
-              <w:t>Полный доступ</w:t>
-            </w:r>
-          </w:p>
-        </w:tc>
-      </w:tr>
-      <w:tr>
-        <w:tc>
-          <w:tcPr>
-            <w:tcW w:w="781" w:type="pct"/>
-          </w:tcPr>
-          <w:p>
-            <w:pPr>
-              <w:rPr>
-                <w:rFonts w:ascii="Arial" w:hAnsi="Arial" w:cs="Arial"/>
-                <w:sz w:val="24"/>
-                <w:szCs w:val="24"/>
-              </w:rPr>
-            </w:pPr>
-            <w:r>
-              <w:rPr>
-                <w:rFonts w:ascii="Arial" w:hAnsi="Arial" w:cs="Arial"/>
-                <w:sz w:val="24"/>
-                <w:szCs w:val="24"/>
-              </w:rPr>
               <w:t>1.5.2</w:t>
             </w:r>
           </w:p>
@@ -7459,6 +7373,7 @@
           <w:rFonts w:ascii="Arial" w:hAnsi="Arial" w:cs="Arial"/>
           <w:sz w:val="24"/>
           <w:szCs w:val="24"/>
+          <w:lang w:val="en-US"/>
         </w:rPr>
       </w:pPr>
     </w:p>
@@ -7470,6 +7385,7 @@
           <w:rFonts w:ascii="Arial" w:hAnsi="Arial" w:cs="Arial"/>
           <w:sz w:val="24"/>
           <w:szCs w:val="24"/>
+          <w:lang w:val="en-US"/>
         </w:rPr>
       </w:pPr>
     </w:p>
@@ -7481,6 +7397,7 @@
           <w:rFonts w:ascii="Arial" w:hAnsi="Arial" w:cs="Arial"/>
           <w:sz w:val="24"/>
           <w:szCs w:val="24"/>
+          <w:lang w:val="en-US"/>
         </w:rPr>
       </w:pPr>
     </w:p>
@@ -7492,6 +7409,7 @@
           <w:rFonts w:ascii="Arial" w:hAnsi="Arial" w:cs="Arial"/>
           <w:sz w:val="24"/>
           <w:szCs w:val="24"/>
+          <w:lang w:val="en-US"/>
         </w:rPr>
       </w:pPr>
     </w:p>
@@ -7503,6 +7421,7 @@
           <w:rFonts w:ascii="Arial" w:hAnsi="Arial" w:cs="Arial"/>
           <w:sz w:val="24"/>
           <w:szCs w:val="24"/>
+          <w:lang w:val="en-US"/>
         </w:rPr>
       </w:pPr>
     </w:p>
@@ -7514,6 +7433,7 @@
           <w:rFonts w:ascii="Arial" w:hAnsi="Arial" w:cs="Arial"/>
           <w:sz w:val="24"/>
           <w:szCs w:val="24"/>
+          <w:lang w:val="en-US"/>
         </w:rPr>
       </w:pPr>
     </w:p>
@@ -7525,6 +7445,7 @@
           <w:rFonts w:ascii="Arial" w:hAnsi="Arial" w:cs="Arial"/>
           <w:sz w:val="24"/>
           <w:szCs w:val="24"/>
+          <w:lang w:val="en-US"/>
         </w:rPr>
       </w:pPr>
     </w:p>
@@ -7536,6 +7457,7 @@
           <w:rFonts w:ascii="Arial" w:hAnsi="Arial" w:cs="Arial"/>
           <w:sz w:val="24"/>
           <w:szCs w:val="24"/>
+          <w:lang w:val="en-US"/>
         </w:rPr>
       </w:pPr>
     </w:p>
@@ -7547,6 +7469,7 @@
           <w:rFonts w:ascii="Arial" w:hAnsi="Arial" w:cs="Arial"/>
           <w:sz w:val="24"/>
           <w:szCs w:val="24"/>
+          <w:lang w:val="en-US"/>
         </w:rPr>
       </w:pPr>
     </w:p>
@@ -7558,6 +7481,7 @@
           <w:rFonts w:ascii="Arial" w:hAnsi="Arial" w:cs="Arial"/>
           <w:sz w:val="24"/>
           <w:szCs w:val="24"/>
+          <w:lang w:val="en-US"/>
         </w:rPr>
       </w:pPr>
     </w:p>
@@ -7569,6 +7493,7 @@
           <w:rFonts w:ascii="Arial" w:hAnsi="Arial" w:cs="Arial"/>
           <w:sz w:val="24"/>
           <w:szCs w:val="24"/>
+          <w:lang w:val="en-US"/>
         </w:rPr>
       </w:pPr>
     </w:p>
@@ -7811,54 +7736,8 @@
           <w:lang w:val="en-US"/>
         </w:rPr>
       </w:pPr>
-    </w:p>
-    <w:p>
-      <w:pPr>
-        <w:spacing w:line="240" w:lineRule="auto"/>
-        <w:ind w:left="360"/>
-        <w:rPr>
-          <w:rFonts w:ascii="Arial" w:hAnsi="Arial" w:cs="Arial"/>
-          <w:sz w:val="24"/>
-          <w:szCs w:val="24"/>
-          <w:lang w:val="en-US"/>
-        </w:rPr>
-      </w:pPr>
-    </w:p>
-    <w:p>
-      <w:pPr>
-        <w:spacing w:line="240" w:lineRule="auto"/>
-        <w:ind w:left="360"/>
-        <w:rPr>
-          <w:rFonts w:ascii="Arial" w:hAnsi="Arial" w:cs="Arial"/>
-          <w:sz w:val="24"/>
-          <w:szCs w:val="24"/>
-          <w:lang w:val="en-US"/>
-        </w:rPr>
-      </w:pPr>
-    </w:p>
-    <w:p>
-      <w:pPr>
-        <w:spacing w:line="240" w:lineRule="auto"/>
-        <w:ind w:left="360"/>
-        <w:rPr>
-          <w:rFonts w:ascii="Arial" w:hAnsi="Arial" w:cs="Arial"/>
-          <w:sz w:val="24"/>
-          <w:szCs w:val="24"/>
-          <w:lang w:val="en-US"/>
-        </w:rPr>
-      </w:pPr>
-    </w:p>
-    <w:p>
-      <w:pPr>
-        <w:spacing w:line="240" w:lineRule="auto"/>
-        <w:ind w:left="360"/>
-        <w:rPr>
-          <w:rFonts w:ascii="Arial" w:hAnsi="Arial" w:cs="Arial"/>
-          <w:sz w:val="24"/>
-          <w:szCs w:val="24"/>
-          <w:lang w:val="en-US"/>
-        </w:rPr>
-      </w:pPr>
+      <w:bookmarkStart w:id="0" w:name="_GoBack"/>
+      <w:bookmarkEnd w:id="0"/>
     </w:p>
     <w:p>
       <w:pPr>
@@ -8056,13 +7935,111 @@
       </w:r>
     </w:p>
     <w:sectPr>
+      <w:headerReference w:type="default" r:id="rId8"/>
       <w:pgSz w:w="11906" w:h="16838"/>
       <w:pgMar w:top="567" w:right="567" w:bottom="567" w:left="1134" w:header="709" w:footer="709" w:gutter="0"/>
       <w:cols w:space="708"/>
+      <w:titlePg/>
       <w:docGrid w:linePitch="360"/>
     </w:sectPr>
   </w:body>
 </w:document>
+</file>
+
+<file path=word/endnotes.xml><?xml version="1.0" encoding="utf-8"?>
+<w:endnotes xmlns:wpc="http://schemas.microsoft.com/office/word/2010/wordprocessingCanvas" xmlns:mc="http://schemas.openxmlformats.org/markup-compatibility/2006" xmlns:o="urn:schemas-microsoft-com:office:office" xmlns:r="http://schemas.openxmlformats.org/officeDocument/2006/relationships" xmlns:m="http://schemas.openxmlformats.org/officeDocument/2006/math" xmlns:v="urn:schemas-microsoft-com:vml" xmlns:wp14="http://schemas.microsoft.com/office/word/2010/wordprocessingDrawing" xmlns:wp="http://schemas.openxmlformats.org/drawingml/2006/wordprocessingDrawing" xmlns:w10="urn:schemas-microsoft-com:office:word" xmlns:w="http://schemas.openxmlformats.org/wordprocessingml/2006/main" xmlns:w14="http://schemas.microsoft.com/office/word/2010/wordml" xmlns:w15="http://schemas.microsoft.com/office/word/2012/wordml" xmlns:wpg="http://schemas.microsoft.com/office/word/2010/wordprocessingGroup" xmlns:wpi="http://schemas.microsoft.com/office/word/2010/wordprocessingInk" xmlns:wne="http://schemas.microsoft.com/office/word/2006/wordml" xmlns:wps="http://schemas.microsoft.com/office/word/2010/wordprocessingShape" mc:Ignorable="w14 w15 wp14">
+  <w:endnote w:type="separator" w:id="-1">
+    <w:p>
+      <w:pPr>
+        <w:spacing w:after="0" w:line="240" w:lineRule="auto"/>
+      </w:pPr>
+      <w:r>
+        <w:separator/>
+      </w:r>
+    </w:p>
+  </w:endnote>
+  <w:endnote w:type="continuationSeparator" w:id="0">
+    <w:p>
+      <w:pPr>
+        <w:spacing w:after="0" w:line="240" w:lineRule="auto"/>
+      </w:pPr>
+      <w:r>
+        <w:continuationSeparator/>
+      </w:r>
+    </w:p>
+  </w:endnote>
+</w:endnotes>
+</file>
+
+<file path=word/footnotes.xml><?xml version="1.0" encoding="utf-8"?>
+<w:footnotes xmlns:wpc="http://schemas.microsoft.com/office/word/2010/wordprocessingCanvas" xmlns:mc="http://schemas.openxmlformats.org/markup-compatibility/2006" xmlns:o="urn:schemas-microsoft-com:office:office" xmlns:r="http://schemas.openxmlformats.org/officeDocument/2006/relationships" xmlns:m="http://schemas.openxmlformats.org/officeDocument/2006/math" xmlns:v="urn:schemas-microsoft-com:vml" xmlns:wp14="http://schemas.microsoft.com/office/word/2010/wordprocessingDrawing" xmlns:wp="http://schemas.openxmlformats.org/drawingml/2006/wordprocessingDrawing" xmlns:w10="urn:schemas-microsoft-com:office:word" xmlns:w="http://schemas.openxmlformats.org/wordprocessingml/2006/main" xmlns:w14="http://schemas.microsoft.com/office/word/2010/wordml" xmlns:w15="http://schemas.microsoft.com/office/word/2012/wordml" xmlns:wpg="http://schemas.microsoft.com/office/word/2010/wordprocessingGroup" xmlns:wpi="http://schemas.microsoft.com/office/word/2010/wordprocessingInk" xmlns:wne="http://schemas.microsoft.com/office/word/2006/wordml" xmlns:wps="http://schemas.microsoft.com/office/word/2010/wordprocessingShape" mc:Ignorable="w14 w15 wp14">
+  <w:footnote w:type="separator" w:id="-1">
+    <w:p>
+      <w:pPr>
+        <w:spacing w:after="0" w:line="240" w:lineRule="auto"/>
+      </w:pPr>
+      <w:r>
+        <w:separator/>
+      </w:r>
+    </w:p>
+  </w:footnote>
+  <w:footnote w:type="continuationSeparator" w:id="0">
+    <w:p>
+      <w:pPr>
+        <w:spacing w:after="0" w:line="240" w:lineRule="auto"/>
+      </w:pPr>
+      <w:r>
+        <w:continuationSeparator/>
+      </w:r>
+    </w:p>
+  </w:footnote>
+</w:footnotes>
+</file>
+
+<file path=word/header1.xml><?xml version="1.0" encoding="utf-8"?>
+<w:hdr xmlns:wpc="http://schemas.microsoft.com/office/word/2010/wordprocessingCanvas" xmlns:mc="http://schemas.openxmlformats.org/markup-compatibility/2006" xmlns:o="urn:schemas-microsoft-com:office:office" xmlns:r="http://schemas.openxmlformats.org/officeDocument/2006/relationships" xmlns:m="http://schemas.openxmlformats.org/officeDocument/2006/math" xmlns:v="urn:schemas-microsoft-com:vml" xmlns:wp14="http://schemas.microsoft.com/office/word/2010/wordprocessingDrawing" xmlns:wp="http://schemas.openxmlformats.org/drawingml/2006/wordprocessingDrawing" xmlns:w10="urn:schemas-microsoft-com:office:word" xmlns:w="http://schemas.openxmlformats.org/wordprocessingml/2006/main" xmlns:w14="http://schemas.microsoft.com/office/word/2010/wordml" xmlns:w15="http://schemas.microsoft.com/office/word/2012/wordml" xmlns:wpg="http://schemas.microsoft.com/office/word/2010/wordprocessingGroup" xmlns:wpi="http://schemas.microsoft.com/office/word/2010/wordprocessingInk" xmlns:wne="http://schemas.microsoft.com/office/word/2006/wordml" xmlns:wps="http://schemas.microsoft.com/office/word/2010/wordprocessingShape" mc:Ignorable="w14 w15 wp14">
+  <w:sdt>
+    <w:sdtPr>
+      <w:id w:val="-1774473944"/>
+      <w:docPartObj>
+        <w:docPartGallery w:val="Page Numbers (Top of Page)"/>
+        <w:docPartUnique/>
+      </w:docPartObj>
+    </w:sdtPr>
+    <w:sdtEndPr/>
+    <w:sdtContent>
+      <w:p>
+        <w:pPr>
+          <w:pStyle w:val="a5"/>
+          <w:jc w:val="center"/>
+        </w:pPr>
+        <w:r>
+          <w:fldChar w:fldCharType="begin"/>
+        </w:r>
+        <w:r>
+          <w:instrText>PAGE   \* MERGEFORMAT</w:instrText>
+        </w:r>
+        <w:r>
+          <w:fldChar w:fldCharType="separate"/>
+        </w:r>
+        <w:r>
+          <w:rPr>
+            <w:noProof/>
+          </w:rPr>
+          <w:t>5</w:t>
+        </w:r>
+        <w:r>
+          <w:fldChar w:fldCharType="end"/>
+        </w:r>
+      </w:p>
+    </w:sdtContent>
+  </w:sdt>
+  <w:p>
+    <w:pPr>
+      <w:pStyle w:val="a5"/>
+    </w:pPr>
+  </w:p>
+</w:hdr>
 </file>
 
 <file path=word/numbering.xml><?xml version="1.0" encoding="utf-8"?>
@@ -8891,6 +8868,80 @@
       </w:tblBorders>
     </w:tblPr>
   </w:style>
+  <w:style w:type="paragraph" w:styleId="a5">
+    <w:name w:val="header"/>
+    <w:basedOn w:val="a"/>
+    <w:link w:val="a6"/>
+    <w:uiPriority w:val="99"/>
+    <w:unhideWhenUsed/>
+    <w:rsid w:val="00DB6105"/>
+    <w:pPr>
+      <w:tabs>
+        <w:tab w:val="center" w:pos="4677"/>
+        <w:tab w:val="right" w:pos="9355"/>
+      </w:tabs>
+      <w:spacing w:after="0" w:line="240" w:lineRule="auto"/>
+    </w:pPr>
+  </w:style>
+  <w:style w:type="character" w:customStyle="1" w:styleId="a6">
+    <w:name w:val="Верхний колонтитул Знак"/>
+    <w:basedOn w:val="a0"/>
+    <w:link w:val="a5"/>
+    <w:uiPriority w:val="99"/>
+    <w:rsid w:val="00DB6105"/>
+  </w:style>
+  <w:style w:type="paragraph" w:styleId="a7">
+    <w:name w:val="footer"/>
+    <w:basedOn w:val="a"/>
+    <w:link w:val="a8"/>
+    <w:uiPriority w:val="99"/>
+    <w:unhideWhenUsed/>
+    <w:rsid w:val="00DB6105"/>
+    <w:pPr>
+      <w:tabs>
+        <w:tab w:val="center" w:pos="4677"/>
+        <w:tab w:val="right" w:pos="9355"/>
+      </w:tabs>
+      <w:spacing w:after="0" w:line="240" w:lineRule="auto"/>
+    </w:pPr>
+  </w:style>
+  <w:style w:type="character" w:customStyle="1" w:styleId="a8">
+    <w:name w:val="Нижний колонтитул Знак"/>
+    <w:basedOn w:val="a0"/>
+    <w:link w:val="a7"/>
+    <w:uiPriority w:val="99"/>
+    <w:rsid w:val="00DB6105"/>
+  </w:style>
+  <w:style w:type="paragraph" w:styleId="a9">
+    <w:name w:val="Balloon Text"/>
+    <w:basedOn w:val="a"/>
+    <w:link w:val="aa"/>
+    <w:uiPriority w:val="99"/>
+    <w:semiHidden/>
+    <w:unhideWhenUsed/>
+    <w:rsid w:val="00DB6105"/>
+    <w:pPr>
+      <w:spacing w:after="0" w:line="240" w:lineRule="auto"/>
+    </w:pPr>
+    <w:rPr>
+      <w:rFonts w:ascii="Segoe UI" w:hAnsi="Segoe UI" w:cs="Segoe UI"/>
+      <w:sz w:val="18"/>
+      <w:szCs w:val="18"/>
+    </w:rPr>
+  </w:style>
+  <w:style w:type="character" w:customStyle="1" w:styleId="aa">
+    <w:name w:val="Текст выноски Знак"/>
+    <w:basedOn w:val="a0"/>
+    <w:link w:val="a9"/>
+    <w:uiPriority w:val="99"/>
+    <w:semiHidden/>
+    <w:rsid w:val="00DB6105"/>
+    <w:rPr>
+      <w:rFonts w:ascii="Segoe UI" w:hAnsi="Segoe UI" w:cs="Segoe UI"/>
+      <w:sz w:val="18"/>
+      <w:szCs w:val="18"/>
+    </w:rPr>
+  </w:style>
 </w:styles>
 </file>
 
@@ -9194,7 +9245,7 @@
 </file>
 
 <file path=customXml/itemProps1.xml><?xml version="1.0" encoding="utf-8"?>
-<ds:datastoreItem xmlns:ds="http://schemas.openxmlformats.org/officeDocument/2006/customXml" ds:itemID="{9113CBB5-DB9C-462B-9256-66A79DC28FDC}">
+<ds:datastoreItem xmlns:ds="http://schemas.openxmlformats.org/officeDocument/2006/customXml" ds:itemID="{CB875535-76BB-4C3B-A5C5-EDD82887A34B}">
   <ds:schemaRefs>
     <ds:schemaRef ds:uri="http://schemas.openxmlformats.org/officeDocument/2006/bibliography"/>
   </ds:schemaRefs>
